--- a/NIR/НИР_ПИС.docx
+++ b/NIR/НИР_ПИС.docx
@@ -1690,14 +1690,7 @@
                 <w:noProof/>
                 <w:webHidden/>
               </w:rPr>
-              <w:t>1</w:t>
-            </w:r>
-            <w:r>
-              <w:rPr>
-                <w:noProof/>
-                <w:webHidden/>
-              </w:rPr>
-              <w:t>0</w:t>
+              <w:t>10</w:t>
             </w:r>
             <w:r>
               <w:rPr>
@@ -3887,10 +3880,7 @@
         <w:t>Генетический алгоритм</w:t>
       </w:r>
       <w:r>
-        <w:t xml:space="preserve"> – а</w:t>
-      </w:r>
-      <w:r>
-        <w:t>лгоритм, осуществляющий поиск решения задачи оптимизации или моделирования путем случайного комбинирования параметров и отбора лучших решений</w:t>
+        <w:t xml:space="preserve"> – алгоритм, осуществляющий поиск решения задачи оптимизации или моделирования путем случайного комбинирования параметров и отбора лучших решений</w:t>
       </w:r>
       <w:r>
         <w:t>.</w:t>
@@ -3901,10 +3891,7 @@
         <w:pStyle w:val="a4"/>
       </w:pPr>
       <w:r>
-        <w:t>Селекция – п</w:t>
-      </w:r>
-      <w:r>
-        <w:t>роцесс, в рамках которого производится отбор по определенным критерия наиболее оптимального решения</w:t>
+        <w:t>Селекция – процесс, в рамках которого производится отбор по определенным критерия наиболее оптимального решения</w:t>
       </w:r>
       <w:r>
         <w:t>.</w:t>
@@ -3918,10 +3905,7 @@
         <w:t>Селекционный метод</w:t>
       </w:r>
       <w:r>
-        <w:t xml:space="preserve"> – а</w:t>
-      </w:r>
-      <w:r>
-        <w:t>лгоритм, согласно которому производится оценка решений и формирование нового поколения</w:t>
+        <w:t xml:space="preserve"> – алгоритм, согласно которому производится оценка решений и формирование нового поколения</w:t>
       </w:r>
     </w:p>
     <w:p>
@@ -3929,16 +3913,10 @@
         <w:pStyle w:val="a4"/>
       </w:pPr>
       <w:r>
-        <w:t>Агент</w:t>
-      </w:r>
-      <w:r>
-        <w:t xml:space="preserve"> – </w:t>
-      </w:r>
-      <w:r>
-        <w:t>э</w:t>
-      </w:r>
-      <w:r>
-        <w:t>лементарная эволюционная единица, осуществляющая решение поставленной перед ней задачи</w:t>
+        <w:t xml:space="preserve">Агент – </w:t>
+      </w:r>
+      <w:r>
+        <w:t>элементарная эволюционная единица, осуществляющая решение поставленной перед ней задачи</w:t>
       </w:r>
     </w:p>
     <w:p>
@@ -3957,19 +3935,10 @@
         <w:pStyle w:val="a4"/>
       </w:pPr>
       <w:r>
-        <w:t>Поколение</w:t>
-      </w:r>
-      <w:r>
-        <w:t xml:space="preserve"> – </w:t>
-      </w:r>
-      <w:r>
-        <w:t>т</w:t>
-      </w:r>
-      <w:r>
-        <w:t xml:space="preserve">екущая популяция агентов, сформированная путем </w:t>
-      </w:r>
-      <w:r>
-        <w:t>на основании предыдущих поколений, прошедших через селекционный отбор.</w:t>
+        <w:t xml:space="preserve">Поколение – </w:t>
+      </w:r>
+      <w:r>
+        <w:t>текущая популяция агентов, сформированная путем на основании предыдущих поколений, прошедших через селекционный отбор.</w:t>
       </w:r>
     </w:p>
     <w:p>
@@ -3977,19 +3946,10 @@
         <w:pStyle w:val="a4"/>
       </w:pPr>
       <w:r>
-        <w:t>Жизненный цикл</w:t>
-      </w:r>
-      <w:r>
-        <w:t xml:space="preserve"> –</w:t>
-      </w:r>
-      <w:r>
-        <w:t xml:space="preserve"> п</w:t>
-      </w:r>
-      <w:r>
-        <w:t>ериод времени от появления агента в системе до его исключения из системы в результате работы селекционного алгоритма</w:t>
-      </w:r>
-      <w:r>
-        <w:t>.</w:t>
+        <w:t>Жизненный цикл –</w:t>
+      </w:r>
+      <w:r>
+        <w:t xml:space="preserve"> период времени от появления агента в системе до его исключения из системы в результате работы селекционного алгоритма.</w:t>
       </w:r>
       <w:r>
         <w:t xml:space="preserve"> </w:t>
@@ -4000,19 +3960,10 @@
         <w:pStyle w:val="a4"/>
       </w:pPr>
       <w:r>
-        <w:t>Генетический код</w:t>
-      </w:r>
-      <w:r>
-        <w:t xml:space="preserve"> –</w:t>
-      </w:r>
-      <w:r>
-        <w:t xml:space="preserve"> н</w:t>
-      </w:r>
-      <w:r>
-        <w:t>абор параметров и инструкций, которые выполнят агент в процессе своего жизненного цикла</w:t>
-      </w:r>
-      <w:r>
-        <w:t>.</w:t>
+        <w:t>Генетический код –</w:t>
+      </w:r>
+      <w:r>
+        <w:t xml:space="preserve"> набор параметров и инструкций, которые выполнят агент в процессе своего жизненного цикла.</w:t>
       </w:r>
     </w:p>
     <w:p>
@@ -4020,25 +3971,13 @@
         <w:pStyle w:val="a4"/>
       </w:pPr>
       <w:r>
-        <w:t>Мутация</w:t>
-      </w:r>
-      <w:r>
-        <w:t xml:space="preserve"> –</w:t>
+        <w:t>Мутация –</w:t>
       </w:r>
       <w:r>
         <w:t xml:space="preserve"> </w:t>
       </w:r>
       <w:r>
-        <w:t>с</w:t>
-      </w:r>
-      <w:r>
-        <w:t xml:space="preserve">лучайное изменение генетического кода </w:t>
-      </w:r>
-      <w:r>
-        <w:t>агента, приводящее к приближению</w:t>
-      </w:r>
-      <w:r>
-        <w:t xml:space="preserve"> или отдалению агента от оптимального решения</w:t>
+        <w:t>случайное изменение генетического кода агента, приводящее к приближению или отдалению агента от оптимального решения</w:t>
       </w:r>
     </w:p>
     <w:p>
@@ -4046,16 +3985,10 @@
         <w:pStyle w:val="a4"/>
       </w:pPr>
       <w:r>
-        <w:t>Оптимальное решение</w:t>
-      </w:r>
-      <w:r>
-        <w:t xml:space="preserve"> –</w:t>
-      </w:r>
-      <w:r>
-        <w:t xml:space="preserve"> р</w:t>
-      </w:r>
-      <w:r>
-        <w:t>ешение, которое по набору признаков является наиболее предпочтительным</w:t>
+        <w:t>Оптимальное решение –</w:t>
+      </w:r>
+      <w:r>
+        <w:t xml:space="preserve"> решение, которое по набору признаков является наиболее предпочтительным</w:t>
       </w:r>
     </w:p>
     <w:p>
@@ -4063,16 +3996,10 @@
         <w:pStyle w:val="a4"/>
       </w:pPr>
       <w:r>
-        <w:t>ГА</w:t>
-      </w:r>
-      <w:r>
-        <w:t xml:space="preserve"> – </w:t>
-      </w:r>
-      <w:r>
-        <w:t>г</w:t>
-      </w:r>
-      <w:r>
-        <w:t>енетический алгоритм</w:t>
+        <w:t xml:space="preserve">ГА – </w:t>
+      </w:r>
+      <w:r>
+        <w:t>генетический алгоритм</w:t>
       </w:r>
     </w:p>
     <w:p>
@@ -4080,16 +4007,10 @@
         <w:pStyle w:val="a4"/>
       </w:pPr>
       <w:r>
-        <w:t>ПГА</w:t>
-      </w:r>
-      <w:r>
-        <w:t xml:space="preserve"> – </w:t>
-      </w:r>
-      <w:r>
-        <w:t>п</w:t>
-      </w:r>
-      <w:r>
-        <w:t>араллельный генетический алгоритм</w:t>
+        <w:t xml:space="preserve">ПГА – </w:t>
+      </w:r>
+      <w:r>
+        <w:t>параллельный генетический алгоритм</w:t>
       </w:r>
     </w:p>
     <w:p>
@@ -4097,16 +4018,10 @@
         <w:pStyle w:val="a4"/>
       </w:pPr>
       <w:r>
-        <w:t>Эвристический алгоритм</w:t>
-      </w:r>
-      <w:r>
-        <w:t xml:space="preserve"> –</w:t>
-      </w:r>
-      <w:r>
-        <w:t xml:space="preserve"> а</w:t>
-      </w:r>
-      <w:r>
-        <w:t>лгоритм решения задачи, который не является гарантированно точным или оптимальным</w:t>
+        <w:t>Эвристический алгоритм –</w:t>
+      </w:r>
+      <w:r>
+        <w:t xml:space="preserve"> алгоритм решения задачи, который не является гарантированно точным или оптимальным</w:t>
       </w:r>
     </w:p>
     <w:p>
@@ -4114,16 +4029,10 @@
         <w:pStyle w:val="a4"/>
       </w:pPr>
       <w:r>
-        <w:t>Детерминированный алгоритм</w:t>
-      </w:r>
-      <w:r>
-        <w:t xml:space="preserve"> – </w:t>
-      </w:r>
-      <w:r>
-        <w:t>а</w:t>
-      </w:r>
-      <w:r>
-        <w:t>лгоритмический процесс, который выдает уникальный и предопределенный результат для заданных входных данных</w:t>
+        <w:t xml:space="preserve">Детерминированный алгоритм – </w:t>
+      </w:r>
+      <w:r>
+        <w:t>алгоритмический процесс, который выдает уникальный и предопределенный результат для заданных входных данных</w:t>
       </w:r>
     </w:p>
     <w:p>
@@ -4134,10 +4043,56 @@
         <w:t>Цифровой автомат</w:t>
       </w:r>
       <w:r>
-        <w:t xml:space="preserve"> – м</w:t>
-      </w:r>
-      <w:r>
-        <w:t>атематическая модель дискретного устройства, которое принимает и выдает сигналы, принимая различные состояния</w:t>
+        <w:t xml:space="preserve"> – математическая модель дискретного устройства, которое принимает и выдает сигналы, принимая различные состояния</w:t>
+      </w:r>
+    </w:p>
+    <w:p>
+      <w:pPr>
+        <w:pStyle w:val="a4"/>
+      </w:pPr>
+      <w:r>
+        <w:lastRenderedPageBreak/>
+        <w:t>АА – абстрактный автомат</w:t>
+      </w:r>
+    </w:p>
+    <w:p>
+      <w:pPr>
+        <w:pStyle w:val="a4"/>
+      </w:pPr>
+      <w:r>
+        <w:t>КА – конечный автомат</w:t>
+      </w:r>
+    </w:p>
+    <w:p>
+      <w:pPr>
+        <w:pStyle w:val="a4"/>
+      </w:pPr>
+      <w:r>
+        <w:t>БА – бесконечный автомат</w:t>
+      </w:r>
+    </w:p>
+    <w:p>
+      <w:pPr>
+        <w:pStyle w:val="a4"/>
+      </w:pPr>
+      <w:r>
+        <w:t>ЭА – элементарный автомат</w:t>
+      </w:r>
+    </w:p>
+    <w:p>
+      <w:pPr>
+        <w:pStyle w:val="a4"/>
+      </w:pPr>
+    </w:p>
+    <w:p>
+      <w:pPr>
+        <w:rPr>
+          <w:rFonts w:ascii="Times New Roman" w:hAnsi="Times New Roman"/>
+          <w:sz w:val="28"/>
+        </w:rPr>
+      </w:pPr>
+      <w:r>
+        <w:br w:type="page"/>
       </w:r>
     </w:p>
     <w:p>
@@ -4445,318 +4400,459 @@
         <w:pStyle w:val="a4"/>
       </w:pPr>
       <w:r>
-        <w:t>Генетические алгоритмы являются частным случаем еще более обобщенной сферы – генетического моделирования, но генетические алгоритмы достаточно разнообразны и обладают собственной классификацией.</w:t>
+        <w:t>Генетические алгоритмы являются частным случаем еще более обобщенной сферы – генетического моделирования</w:t>
+      </w:r>
+      <w:r>
+        <w:t xml:space="preserve"> (рис. </w:t>
+      </w:r>
+      <w:r>
+        <w:fldChar w:fldCharType="begin"/>
+      </w:r>
+      <w:r>
+        <w:instrText xml:space="preserve"> REF _Ref24286073 \h \</w:instrText>
+      </w:r>
+      <w:r>
+        <w:instrText xml:space="preserve"># \0 </w:instrText>
+      </w:r>
+      <w:r>
+        <w:fldChar w:fldCharType="separate"/>
+      </w:r>
+      <w:r>
+        <w:t>1</w:t>
+      </w:r>
+      <w:r>
+        <w:fldChar w:fldCharType="end"/>
+      </w:r>
+      <w:r>
+        <w:t>)</w:t>
+      </w:r>
+      <w:r>
+        <w:t>, но генетические алгоритмы достаточно разнообразны и обладают собственной классификацией.</w:t>
+      </w:r>
+    </w:p>
+    <w:p>
+      <w:pPr>
+        <w:pStyle w:val="ad"/>
+        <w:keepNext/>
+      </w:pPr>
+      <w:r>
+        <w:lastRenderedPageBreak/>
+        <w:drawing>
+          <wp:inline distT="0" distB="0" distL="0" distR="0" wp14:anchorId="512770F1" wp14:editId="7124B5EC">
+            <wp:extent cx="5940425" cy="3270885"/>
+            <wp:effectExtent l="0" t="0" r="3175" b="5715"/>
+            <wp:docPr id="1" name="Рисунок 1"/>
+            <wp:cNvGraphicFramePr>
+              <a:graphicFrameLocks xmlns:a="http://schemas.openxmlformats.org/drawingml/2006/main" noChangeAspect="1"/>
+            </wp:cNvGraphicFramePr>
+            <a:graphic xmlns:a="http://schemas.openxmlformats.org/drawingml/2006/main">
+              <a:graphicData uri="http://schemas.openxmlformats.org/drawingml/2006/picture">
+                <pic:pic xmlns:pic="http://schemas.openxmlformats.org/drawingml/2006/picture">
+                  <pic:nvPicPr>
+                    <pic:cNvPr id="1" name="Классификация генетических алгоритмов.png"/>
+                    <pic:cNvPicPr/>
+                  </pic:nvPicPr>
+                  <pic:blipFill>
+                    <a:blip r:embed="rId9">
+                      <a:extLst>
+                        <a:ext uri="{28A0092B-C50C-407E-A947-70E740481C1C}">
+                          <a14:useLocalDpi xmlns:a14="http://schemas.microsoft.com/office/drawing/2010/main" val="0"/>
+                        </a:ext>
+                      </a:extLst>
+                    </a:blip>
+                    <a:stretch>
+                      <a:fillRect/>
+                    </a:stretch>
+                  </pic:blipFill>
+                  <pic:spPr>
+                    <a:xfrm>
+                      <a:off x="0" y="0"/>
+                      <a:ext cx="5940425" cy="3270885"/>
+                    </a:xfrm>
+                    <a:prstGeom prst="rect">
+                      <a:avLst/>
+                    </a:prstGeom>
+                  </pic:spPr>
+                </pic:pic>
+              </a:graphicData>
+            </a:graphic>
+          </wp:inline>
+        </w:drawing>
+      </w:r>
+    </w:p>
+    <w:p>
+      <w:pPr>
+        <w:pStyle w:val="af1"/>
+      </w:pPr>
+      <w:bookmarkStart w:id="8" w:name="_Ref24286073"/>
+      <w:r>
+        <w:t xml:space="preserve">Рисунок </w:t>
+      </w:r>
+      <w:r>
+        <w:fldChar w:fldCharType="begin"/>
+      </w:r>
+      <w:r>
+        <w:instrText xml:space="preserve"> SEQ Рисунок \* ARABIC </w:instrText>
+      </w:r>
+      <w:r>
+        <w:fldChar w:fldCharType="separate"/>
+      </w:r>
+      <w:r>
+        <w:rPr>
+          <w:noProof/>
+        </w:rPr>
+        <w:t>1</w:t>
+      </w:r>
+      <w:r>
+        <w:fldChar w:fldCharType="end"/>
+      </w:r>
+      <w:bookmarkEnd w:id="8"/>
+      <w:r>
+        <w:t xml:space="preserve"> – Классификация алгоритмов эволюционного моделирования</w:t>
+      </w:r>
+    </w:p>
+    <w:p>
+      <w:pPr>
+        <w:pStyle w:val="a4"/>
+      </w:pPr>
+      <w:r>
+        <w:t xml:space="preserve">ГА не обязательно относится только лишь к одно из возможных классификаций, т. к. не все из них являются взаимоисключающими. Генетический алгоритм может быть отнесен сразу к нескольким категориям, которые представлены на рисунке </w:t>
+      </w:r>
+      <w:r>
+        <w:fldChar w:fldCharType="begin"/>
+      </w:r>
+      <w:r>
+        <w:instrText xml:space="preserve"> REF _Ref24286073 \h \</w:instrText>
+      </w:r>
+      <w:r>
+        <w:instrText xml:space="preserve"># \0 </w:instrText>
+      </w:r>
+      <w:r>
+        <w:fldChar w:fldCharType="separate"/>
+      </w:r>
+      <w:r>
+        <w:t>1</w:t>
+      </w:r>
+      <w:r>
+        <w:fldChar w:fldCharType="end"/>
+      </w:r>
+      <w:r>
+        <w:t>.</w:t>
       </w:r>
     </w:p>
     <w:p>
       <w:pPr>
         <w:pStyle w:val="2"/>
       </w:pPr>
-      <w:bookmarkStart w:id="8" w:name="_Toc22198953"/>
+      <w:bookmarkStart w:id="9" w:name="_Toc22198953"/>
+      <w:r>
+        <w:t>Стационарные генетические алгоритмы</w:t>
+      </w:r>
+      <w:bookmarkEnd w:id="9"/>
+    </w:p>
+    <w:p>
+      <w:pPr>
+        <w:pStyle w:val="a4"/>
+      </w:pPr>
+      <w:r>
+        <w:t>Стационарные генетические алгоритмы подразумевают использовать подход, в котором популяц</w:t>
+      </w:r>
+      <w:r>
+        <w:t>ия обновляется частями, а не вся</w:t>
+      </w:r>
+      <w:r>
+        <w:t xml:space="preserve"> сразу, Идея заключается в итеративном создании одного или двух потомков и добавления их непосредственно в популяцию, с предварительным исключением некоторых существующих агентов, чтобы освободить </w:t>
+      </w:r>
+      <w:r>
+        <w:t>необходимое</w:t>
+      </w:r>
+      <w:r>
+        <w:t xml:space="preserve"> пространство.</w:t>
+      </w:r>
+    </w:p>
+    <w:p>
+      <w:pPr>
+        <w:pStyle w:val="a4"/>
+      </w:pPr>
+      <w:r>
+        <w:t xml:space="preserve">Данный генетический алгоритм, по сравнению с поколенческим, использует примерно в два раза меньше памяти, т.к. всегда рассматривается только одна популяция. Также в этом алгоритме </w:t>
+      </w:r>
+      <w:r>
+        <w:t>агенты-</w:t>
+      </w:r>
+      <w:r>
+        <w:t>родители остаются в популяции на более длительное время</w:t>
+      </w:r>
+      <w:r>
+        <w:t>, т. к. длительность их жизненного цикла обусловлена не «жесткими параметрами моделирования»</w:t>
+      </w:r>
+      <w:r>
+        <w:t xml:space="preserve">, а параметрами </w:t>
+      </w:r>
       <w:r>
         <w:lastRenderedPageBreak/>
-        <w:t>Стационарные генетические алгоритмы</w:t>
-      </w:r>
-      <w:bookmarkEnd w:id="8"/>
+        <w:t>самого агента, которые формируются под воздействием генетического алгоритма случайным образов.</w:t>
+      </w:r>
     </w:p>
     <w:p>
       <w:pPr>
         <w:pStyle w:val="a4"/>
       </w:pPr>
       <w:r>
-        <w:t>Стационарные генетические алгоритмы подразумевают использовать подход, в котором популяц</w:t>
-      </w:r>
-      <w:r>
-        <w:t>ия обновляется частями, а не вся</w:t>
-      </w:r>
-      <w:r>
-        <w:t xml:space="preserve"> сразу, Идея заключается в итеративном создании одного или двух потомков и добавления их непосредственно в популяцию, с предварительным исключением некоторых существующих агентов, чтобы освободить </w:t>
-      </w:r>
-      <w:r>
-        <w:t>необходимое</w:t>
-      </w:r>
-      <w:r>
-        <w:t xml:space="preserve"> пространство.</w:t>
-      </w:r>
+        <w:t>Такой тип алгоритмов более характерен для реального мира, поколения не имеют между собой четких временных границ, а сменяемость поколений происходит не резко, «между раундами», а плавно, в процессе конкуренции.</w:t>
+      </w:r>
+    </w:p>
+    <w:p>
+      <w:pPr>
+        <w:pStyle w:val="2"/>
+      </w:pPr>
+      <w:bookmarkStart w:id="10" w:name="_Toc22198954"/>
+      <w:r>
+        <w:t>Динамические генетические алгоритмы</w:t>
+      </w:r>
+      <w:bookmarkEnd w:id="10"/>
     </w:p>
     <w:p>
       <w:pPr>
         <w:pStyle w:val="a4"/>
       </w:pPr>
       <w:r>
-        <w:t xml:space="preserve">Данный генетический алгоритм, по сравнению с поколенческим, использует примерно в два раза меньше памяти, т.к. всегда рассматривается только одна популяция. Также в этом алгоритме </w:t>
-      </w:r>
-      <w:r>
-        <w:t>агенты-</w:t>
-      </w:r>
-      <w:r>
-        <w:t>родители остаются в популяции на более длительное время</w:t>
-      </w:r>
-      <w:r>
-        <w:t>, т. к. длительность их жизненного цикла обусловлена не «жесткими параметрами моделирования»</w:t>
-      </w:r>
-      <w:r>
-        <w:t>, а параметрами самого агента, которые формируются под воздействием генетического алгоритма случайным образов.</w:t>
-      </w:r>
+        <w:t>Противоположен по своим идеям стационарному генетическому алгоритму. Здесь подразумевается использования итеративного подхода, где после каждой итерации популяция проходит полное обновление, в рамках которого удаляются и добавляются агенты.</w:t>
+      </w:r>
+    </w:p>
+    <w:p>
+      <w:pPr>
+        <w:pStyle w:val="2"/>
+      </w:pPr>
+      <w:bookmarkStart w:id="11" w:name="_Toc22198955"/>
+      <w:r>
+        <w:t>Поколенческие генетические алгоритмы</w:t>
+      </w:r>
+      <w:bookmarkEnd w:id="11"/>
     </w:p>
     <w:p>
       <w:pPr>
         <w:pStyle w:val="a4"/>
       </w:pPr>
       <w:r>
-        <w:t>Такой тип алгоритмов более характерен для реального мира, поколения не имеют между собой четких временных границ, а сменяемость поколений происходит не резко, «между раундами», а плавно, в процессе конкуренции.</w:t>
-      </w:r>
-      <w:bookmarkStart w:id="9" w:name="_GoBack"/>
-      <w:bookmarkEnd w:id="9"/>
+        <w:t>Поколенческие генетические алгоритмы подразумевают итеративное следованию определенной последовательности действий:</w:t>
+      </w:r>
+    </w:p>
+    <w:p>
+      <w:pPr>
+        <w:pStyle w:val="a2"/>
+      </w:pPr>
+      <w:r>
+        <w:t>Создание первоначальной популяции.</w:t>
+      </w:r>
+    </w:p>
+    <w:p>
+      <w:pPr>
+        <w:pStyle w:val="a2"/>
+      </w:pPr>
+      <w:r>
+        <w:t>Вычисление функций приспособленности для агентов популяции (оценивание)</w:t>
+      </w:r>
+    </w:p>
+    <w:p>
+      <w:pPr>
+        <w:pStyle w:val="a2"/>
+      </w:pPr>
+      <w:r>
+        <w:t>Выборка агентов из текущей популяции (селекция)</w:t>
+      </w:r>
+    </w:p>
+    <w:p>
+      <w:pPr>
+        <w:pStyle w:val="a2"/>
+      </w:pPr>
+      <w:r>
+        <w:t>Мутации агентов</w:t>
+      </w:r>
+    </w:p>
+    <w:p>
+      <w:pPr>
+        <w:pStyle w:val="a2"/>
+      </w:pPr>
+      <w:r>
+        <w:t>Вычисление функций приспособленности для всех агентов</w:t>
+      </w:r>
+    </w:p>
+    <w:p>
+      <w:pPr>
+        <w:pStyle w:val="a2"/>
+      </w:pPr>
+      <w:r>
+        <w:t>Формирование нового поколения</w:t>
+      </w:r>
+    </w:p>
+    <w:p>
+      <w:pPr>
+        <w:pStyle w:val="a2"/>
+      </w:pPr>
+      <w:r>
+        <w:t>Оценить результаты и, если они не удовлетворительны, то повторить начиная с 3 пункта.</w:t>
+      </w:r>
     </w:p>
     <w:p>
       <w:pPr>
         <w:pStyle w:val="2"/>
       </w:pPr>
-      <w:bookmarkStart w:id="10" w:name="_Toc22198954"/>
-      <w:r>
-        <w:t>Динамические генетические алгоритмы</w:t>
-      </w:r>
-      <w:bookmarkEnd w:id="10"/>
+      <w:bookmarkStart w:id="12" w:name="_Toc22198956"/>
+      <w:r>
+        <w:t>Адаптивные генетические алгоритмы</w:t>
+      </w:r>
+      <w:bookmarkEnd w:id="12"/>
     </w:p>
     <w:p>
       <w:pPr>
         <w:pStyle w:val="a4"/>
       </w:pPr>
       <w:r>
-        <w:t>Противоположен по своим идеям стационарному генетическому алгоритму. Здесь подразумевается использования итеративного подхода, где после каждой итерации популяция проходит полное обновление, в рамках которого удаляются и добавляются агенты.</w:t>
+        <w:t xml:space="preserve">Основная идея адаптивного генетического алгоритма заключается в том, что такой алгоритм должен уметь изменять свои параметры в процессе работы. В качестве параметров здесь выступает размер популяции, вероятность мутации, количество удаляемых и добавляемых агентов, а также множество других параметров, которые зависят от специфики самой задачи. Целью </w:t>
+      </w:r>
+      <w:r>
+        <w:lastRenderedPageBreak/>
+        <w:t>создания адаптивного алгоритма является ускорение поиска решения или уменьшения затрат ресурсов при его поиске (например, память).</w:t>
       </w:r>
     </w:p>
     <w:p>
       <w:pPr>
         <w:pStyle w:val="2"/>
       </w:pPr>
-      <w:bookmarkStart w:id="11" w:name="_Toc22198955"/>
-      <w:r>
-        <w:t>Поколенческие генетические алгоритмы</w:t>
-      </w:r>
-      <w:bookmarkEnd w:id="11"/>
+      <w:bookmarkStart w:id="13" w:name="_Toc22198957"/>
+      <w:r>
+        <w:t>Многоуровневые генетические алгоритмы</w:t>
+      </w:r>
+      <w:bookmarkEnd w:id="13"/>
     </w:p>
     <w:p>
       <w:pPr>
         <w:pStyle w:val="a4"/>
       </w:pPr>
       <w:r>
-        <w:t>Поколенческие генетические алгоритмы подразумевают итеративное следованию определенной последовательности действий:</w:t>
-      </w:r>
-    </w:p>
-    <w:p>
-      <w:pPr>
-        <w:pStyle w:val="a2"/>
-      </w:pPr>
-      <w:r>
-        <w:t>Создание первоначальной популяции.</w:t>
-      </w:r>
-    </w:p>
-    <w:p>
-      <w:pPr>
-        <w:pStyle w:val="a2"/>
-      </w:pPr>
-      <w:r>
-        <w:t>Вычисление функций приспособленности для агентов популяции (оценивание)</w:t>
-      </w:r>
-    </w:p>
-    <w:p>
-      <w:pPr>
-        <w:pStyle w:val="a2"/>
-      </w:pPr>
-      <w:r>
-        <w:t>Выборка агентов из текущей популяции (селекция)</w:t>
-      </w:r>
-    </w:p>
-    <w:p>
-      <w:pPr>
-        <w:pStyle w:val="a2"/>
+        <w:t>Такие алгоритмы представляют из себя многоуровневую систему, где каждый уровень генетического алгоритма оптимизирует работу вышестоящего генетического алгоритма и так по цепочке. Говоря более формально, многоуровневый генетический алгоритм – это система, в которой генетические алгоритмы нижнего уровня (оптимизируемые генетические алгоритмы</w:t>
+      </w:r>
+      <w:r>
+        <w:t xml:space="preserve">) оптимизируют генетические алгоритмы верхнего уровня. </w:t>
+      </w:r>
+    </w:p>
+    <w:p>
+      <w:pPr>
+        <w:pStyle w:val="a4"/>
+      </w:pPr>
+      <w:r>
+        <w:t>Этот принцип часто используется в нейронных сетях, где вершины нейронной сети разбиты по слоям, представляющие собой уровни генетического алгоритма. При этом возникает очень сложная задача оптимизации, где необходимо вычислить оптимальное количество слоев для наиболее быстрого поиска решения задачи, т.к. никакой универсальной формулы, дающая ответ на этот вопрос, не существует.</w:t>
+      </w:r>
+    </w:p>
+    <w:p>
+      <w:pPr>
+        <w:pStyle w:val="2"/>
+      </w:pPr>
+      <w:bookmarkStart w:id="14" w:name="_Toc22198958"/>
+      <w:r>
+        <w:t>Параллельные генетические алгоритмы</w:t>
+      </w:r>
+      <w:bookmarkEnd w:id="14"/>
+    </w:p>
+    <w:p>
+      <w:pPr>
+        <w:pStyle w:val="a4"/>
+      </w:pPr>
+      <w:r>
+        <w:t>Такие алгоритмы основаны на разбиении популяции на несколько отдельных подпопуляций, каждая из которых будет, независимо от других подпопуляций, обрабатываться генетическим алгоритмом. Одновременно с этим, разнообразные миграции агентов порождают обмен генетическим кодом среди популяций, которые, как правило, улучшают точность и эффективность алгоритма.</w:t>
+      </w:r>
+    </w:p>
+    <w:p>
+      <w:pPr>
+        <w:pStyle w:val="a4"/>
+      </w:pPr>
+      <w:r>
+        <w:t>Выделяют три типа параллельных генетическим алгоритмов:</w:t>
+      </w:r>
+    </w:p>
+    <w:p>
+      <w:pPr>
+        <w:pStyle w:val="a1"/>
+      </w:pPr>
+      <w:r>
+        <w:t>Г</w:t>
+      </w:r>
+      <w:r>
+        <w:t>лобальные однопопуляционные ПГА (</w:t>
+      </w:r>
+      <w:r>
+        <w:rPr>
+          <w:lang w:val="en-US"/>
+        </w:rPr>
+        <w:t>master</w:t>
+      </w:r>
+      <w:r>
+        <w:t>-</w:t>
+      </w:r>
+      <w:r>
+        <w:rPr>
+          <w:lang w:val="en-US"/>
+        </w:rPr>
+        <w:t>slave</w:t>
+      </w:r>
+      <w:r>
+        <w:t>)</w:t>
+      </w:r>
+    </w:p>
+    <w:p>
+      <w:pPr>
+        <w:pStyle w:val="a1"/>
+      </w:pPr>
+      <w:r>
+        <w:t>Однопопуляционные ПГА</w:t>
+      </w:r>
+    </w:p>
+    <w:p>
+      <w:pPr>
+        <w:pStyle w:val="a1"/>
+      </w:pPr>
+      <w:r>
+        <w:t>Многопопуляционные ПГА</w:t>
+      </w:r>
+    </w:p>
+    <w:p>
+      <w:pPr>
+        <w:pStyle w:val="a4"/>
       </w:pPr>
       <w:r>
         <w:lastRenderedPageBreak/>
-        <w:t>Мутации агентов</w:t>
-      </w:r>
-    </w:p>
-    <w:p>
-      <w:pPr>
-        <w:pStyle w:val="a2"/>
-      </w:pPr>
-      <w:r>
-        <w:t>Вычисление функций приспособленности для всех агентов</w:t>
-      </w:r>
-    </w:p>
-    <w:p>
-      <w:pPr>
-        <w:pStyle w:val="a2"/>
-      </w:pPr>
-      <w:r>
-        <w:t>Формирование нового поколения</w:t>
-      </w:r>
-    </w:p>
-    <w:p>
-      <w:pPr>
-        <w:pStyle w:val="a2"/>
-      </w:pPr>
-      <w:r>
-        <w:t>Оценить результаты и, если они не удовлетворительны, то повторить начиная с 3 пункта.</w:t>
-      </w:r>
-    </w:p>
-    <w:p>
-      <w:pPr>
-        <w:pStyle w:val="2"/>
-      </w:pPr>
-      <w:bookmarkStart w:id="12" w:name="_Toc22198956"/>
-      <w:r>
-        <w:t>Адаптивные генетические алгоритмы</w:t>
-      </w:r>
-      <w:bookmarkEnd w:id="12"/>
+        <w:t xml:space="preserve">Модель «хозяин-раб» характеризуется тем, что в алгоритмах такого типа селекция принимает во внимание целую популяцию, в отличии от двух других моделей. </w:t>
+      </w:r>
     </w:p>
     <w:p>
       <w:pPr>
         <w:pStyle w:val="a4"/>
       </w:pPr>
       <w:r>
-        <w:t>Основная идея адаптивного генетического алгоритма заключается в том, что такой алгоритм должен уметь изменять свои параметры в процессе работы. В качестве параметров здесь выступает размер популяции, вероятность мутации, количество удаляемых и добавляемых агентов, а также множество других параметров, которые зависят от специфики самой задачи. Целью создания адаптивного алгоритма является ускорение поиска решения или уменьшения затрат ресурсов при его поиске (например, память).</w:t>
-      </w:r>
-    </w:p>
-    <w:p>
-      <w:pPr>
-        <w:pStyle w:val="2"/>
-      </w:pPr>
-      <w:bookmarkStart w:id="13" w:name="_Toc22198957"/>
-      <w:r>
-        <w:t>Многоуровневые генетические алгоритмы</w:t>
-      </w:r>
-      <w:bookmarkEnd w:id="13"/>
+        <w:t>В алгоритмах второго класса существует главная популяция, но оценка целевой функции распределена среди нескольких процессоров. Хозяин хранит популяцию, выполняет операц</w:t>
+      </w:r>
+      <w:r>
+        <w:t>ии ГА и распределяет агентов</w:t>
+      </w:r>
+      <w:r>
+        <w:t xml:space="preserve"> между подчиненными. Они же лишь оценивают </w:t>
+      </w:r>
+      <w:r>
+        <w:t>агентов</w:t>
+      </w:r>
+      <w:r>
+        <w:t>. Однопопуляционные ГА пригодны для массовых параллельных компьютеров и состоят из одной популяции. Данный класс ПГА может быть эффективно реализов</w:t>
+      </w:r>
+      <w:r>
+        <w:t>ан на параллельных компьютерах.</w:t>
+      </w:r>
     </w:p>
     <w:p>
       <w:pPr>
         <w:pStyle w:val="a4"/>
       </w:pPr>
       <w:r>
-        <w:t>Такие алгоритмы представляют из себя многоуровневую систему, где каждый уровень генетического алгоритма оптимизирует работу вышестоящего генетического алгоритма и так по цепочке. Говоря более формально, многоуровневый генетический алгоритм – это система, в которой генетические алгоритмы нижнего уровня (оптимизируемые генетические алгоритмы</w:t>
-      </w:r>
-      <w:r>
-        <w:t xml:space="preserve">) оптимизируют генетические алгоритмы верхнего уровня. </w:t>
-      </w:r>
-    </w:p>
-    <w:p>
-      <w:pPr>
-        <w:pStyle w:val="a4"/>
-      </w:pPr>
-      <w:r>
-        <w:t>Этот принцип часто используется в нейронных сетях, где вершины нейронной сети разбиты по слоям, представляющие собой уровни генетического алгоритма. При этом возникает очень сложная задача оптимизации, где необходимо вычислить оптимальное количество слоев для наиболее быстрого поиска решения задачи, т.к. никакой универсальной формулы, дающая ответ на этот вопрос, не существует.</w:t>
-      </w:r>
-    </w:p>
-    <w:p>
-      <w:pPr>
-        <w:pStyle w:val="2"/>
-      </w:pPr>
-      <w:bookmarkStart w:id="14" w:name="_Toc22198958"/>
-      <w:r>
-        <w:lastRenderedPageBreak/>
-        <w:t>Параллельные генетические алгоритмы</w:t>
-      </w:r>
-      <w:bookmarkEnd w:id="14"/>
-    </w:p>
-    <w:p>
-      <w:pPr>
-        <w:pStyle w:val="a4"/>
-      </w:pPr>
-      <w:r>
-        <w:t>Такие алгоритмы основаны на разбиении популяции на несколько отдельных подпопуляций, каждая из которых будет, независимо от других подпопуляций, обрабатываться генетическим алгоритмом. Одновременно с этим, разнообразные миграции агентов порождают обмен генетическим кодом среди популяций, которые, как правило, улучшают точность и эффективность алгоритма.</w:t>
-      </w:r>
-    </w:p>
-    <w:p>
-      <w:pPr>
-        <w:pStyle w:val="a4"/>
-      </w:pPr>
-      <w:r>
-        <w:t>Выделяют три типа параллельных генетическим алгоритмов:</w:t>
-      </w:r>
-    </w:p>
-    <w:p>
-      <w:pPr>
-        <w:pStyle w:val="a1"/>
-      </w:pPr>
-      <w:r>
-        <w:t>Г</w:t>
-      </w:r>
-      <w:r>
-        <w:t>лобальные однопопуляционные ПГА (</w:t>
-      </w:r>
-      <w:r>
-        <w:rPr>
-          <w:lang w:val="en-US"/>
-        </w:rPr>
-        <w:t>master</w:t>
-      </w:r>
-      <w:r>
-        <w:t>-</w:t>
-      </w:r>
-      <w:r>
-        <w:rPr>
-          <w:lang w:val="en-US"/>
-        </w:rPr>
-        <w:t>slave</w:t>
-      </w:r>
-      <w:r>
-        <w:t>)</w:t>
-      </w:r>
-    </w:p>
-    <w:p>
-      <w:pPr>
-        <w:pStyle w:val="a1"/>
-      </w:pPr>
-      <w:r>
-        <w:t>Однопопуляционные ПГА</w:t>
-      </w:r>
-    </w:p>
-    <w:p>
-      <w:pPr>
-        <w:pStyle w:val="a1"/>
-      </w:pPr>
-      <w:r>
-        <w:t>Многопопуляционные ПГА</w:t>
-      </w:r>
-    </w:p>
-    <w:p>
-      <w:pPr>
-        <w:pStyle w:val="a4"/>
-      </w:pPr>
-      <w:r>
-        <w:t xml:space="preserve">Модель «хозяин-раб» характеризуется тем, что в алгоритмах такого типа селекция принимает во внимание целую популяцию, в отличии от двух других моделей. </w:t>
-      </w:r>
-    </w:p>
-    <w:p>
-      <w:pPr>
-        <w:pStyle w:val="a4"/>
-      </w:pPr>
-      <w:r>
-        <w:t>В алгоритмах второго класса существует главная популяция, но оценка целевой функции распределена среди нескольких процессоров. Хозяин хранит популяцию, выполняет операц</w:t>
-      </w:r>
-      <w:r>
-        <w:t>ии ГА и распределяет агентов</w:t>
-      </w:r>
-      <w:r>
-        <w:t xml:space="preserve"> между подчиненными. Они же лишь оценивают </w:t>
-      </w:r>
-      <w:r>
-        <w:t>агентов</w:t>
-      </w:r>
-      <w:r>
-        <w:t>. Однопопуляционные ГА пригодны для массовых параллельных компьютеров и состоят из одной популяции. Данный класс ПГА может быть эффективно реализов</w:t>
-      </w:r>
-      <w:r>
-        <w:t>ан на параллельных компьютерах.</w:t>
-      </w:r>
-    </w:p>
-    <w:p>
-      <w:pPr>
-        <w:pStyle w:val="a4"/>
-      </w:pPr>
-      <w:r>
         <w:t>Третий класс - многопопуляционные ГА более сложная модель, так как она состоит из нескольких подпопуляций, которые периодически, по установленным прав</w:t>
       </w:r>
       <w:r>
@@ -4781,11 +4877,7 @@
         <w:t>аны. В то же время многопопуляционные</w:t>
       </w:r>
       <w:r>
-        <w:t xml:space="preserve"> ГА имеют сходство с «островной моделью» в популяционной генетике, которая </w:t>
-      </w:r>
-      <w:r>
-        <w:lastRenderedPageBreak/>
-        <w:t>рассматривает относительно изолированные общины; поэтому параллельные ГА в некоторых случаях называю</w:t>
+        <w:t xml:space="preserve"> ГА имеют сходство с «островной моделью» в популяционной генетике, которая рассматривает относительно изолированные общины; поэтому параллельные ГА в некоторых случаях называю</w:t>
       </w:r>
       <w:r>
         <w:t>т «островными» параллельными ГА</w:t>
@@ -4834,6 +4926,7 @@
         <w:pStyle w:val="ad"/>
       </w:pPr>
       <w:r>
+        <w:lastRenderedPageBreak/>
         <w:drawing>
           <wp:inline distT="0" distB="0" distL="0" distR="0" wp14:anchorId="04F0F4EC" wp14:editId="2AF0ADF2">
             <wp:extent cx="5940425" cy="2352040"/>
@@ -4850,7 +4943,7 @@
                     <pic:cNvPicPr/>
                   </pic:nvPicPr>
                   <pic:blipFill>
-                    <a:blip r:embed="rId9">
+                    <a:blip r:embed="rId10">
                       <a:extLst>
                         <a:ext uri="{28A0092B-C50C-407E-A947-70E740481C1C}">
                           <a14:useLocalDpi xmlns:a14="http://schemas.microsoft.com/office/drawing/2010/main" val="0"/>
@@ -4884,508 +4977,2782 @@
       <w:r>
         <w:t xml:space="preserve">Рисунок </w:t>
       </w:r>
-      <w:fldSimple w:instr=" SEQ Рисунок \* ARABIC ">
-        <w:r>
+      <w:r>
+        <w:fldChar w:fldCharType="begin"/>
+      </w:r>
+      <w:r>
+        <w:instrText xml:space="preserve"> SEQ Рисунок \* ARABIC </w:instrText>
+      </w:r>
+      <w:r>
+        <w:fldChar w:fldCharType="separate"/>
+      </w:r>
+      <w:r>
+        <w:rPr>
+          <w:noProof/>
+        </w:rPr>
+        <w:t>2</w:t>
+      </w:r>
+      <w:r>
+        <w:rPr>
+          <w:noProof/>
+        </w:rPr>
+        <w:fldChar w:fldCharType="end"/>
+      </w:r>
+      <w:r>
+        <w:t xml:space="preserve"> – Концептуальная схема предметной области</w:t>
+      </w:r>
+    </w:p>
+    <w:p>
+      <w:pPr>
+        <w:pStyle w:val="2"/>
+      </w:pPr>
+      <w:bookmarkStart w:id="17" w:name="_Toc22198960"/>
+      <w:r>
+        <w:t>Основные объекты предметной области</w:t>
+      </w:r>
+      <w:bookmarkEnd w:id="17"/>
+    </w:p>
+    <w:p>
+      <w:pPr>
+        <w:pStyle w:val="a4"/>
+      </w:pPr>
+      <w:r>
+        <w:t>Объекты представляют собой действующие лица, между которыми идет обмен информацией и которые осуществляют некоторые функции над друг-другом.</w:t>
+      </w:r>
+    </w:p>
+    <w:p>
+      <w:pPr>
+        <w:pStyle w:val="3"/>
+      </w:pPr>
+      <w:bookmarkStart w:id="18" w:name="_Toc22198961"/>
+      <w:r>
+        <w:t>Агент</w:t>
+      </w:r>
+      <w:bookmarkEnd w:id="18"/>
+    </w:p>
+    <w:p>
+      <w:pPr>
+        <w:pStyle w:val="a4"/>
+      </w:pPr>
+      <w:r>
+        <w:t xml:space="preserve">Агент представляет из себя элементарную рабочую единицу ИС. Перед агентом ставятся задачи, для которой в системе идет поиск решения, как можно более приближенного к оптимальному. Существует множество </w:t>
+      </w:r>
+      <w:r>
+        <w:t>агентов,</w:t>
+      </w:r>
+      <w:r>
+        <w:t xml:space="preserve"> параллельно решающих поставленную перед ними задачу. В начале процесса нахождения оптимального решения задачи все агенты находятся в схожих условиях и имеют идентичную конфигурацию. В течение некоторого отрезка времени в модели порождаются новые агенты с несколько отличной конфигурацией согласно генетическому алгоритму</w:t>
+      </w:r>
+      <w:r>
+        <w:t>. Периодически с помощью метода отбора часть агентов удаляется из процесса поиска оптимального решения.</w:t>
+      </w:r>
+    </w:p>
+    <w:p>
+      <w:pPr>
+        <w:pStyle w:val="3"/>
+      </w:pPr>
+      <w:bookmarkStart w:id="19" w:name="_Toc22198962"/>
+      <w:r>
+        <w:t>Хранилище генов</w:t>
+      </w:r>
+      <w:bookmarkEnd w:id="19"/>
+    </w:p>
+    <w:p>
+      <w:pPr>
+        <w:pStyle w:val="a4"/>
+      </w:pPr>
+      <w:r>
+        <w:t>Хранилище генов представляет из себя банк с данными. В этих данные содержится информацией о конфигурациях агентов. Хранилище генов содержит в себе информацию как о тех агентах, кот</w:t>
+      </w:r>
+      <w:r>
+        <w:t xml:space="preserve">орые участвуют в текущем сеансе. Данные о конфигурации агентов из хранилища генов используются для </w:t>
+      </w:r>
+      <w:r>
+        <w:lastRenderedPageBreak/>
+        <w:t>формирования конфигурации новых агентов в процессе работы генетического алгоритма.</w:t>
+      </w:r>
+    </w:p>
+    <w:p>
+      <w:pPr>
+        <w:pStyle w:val="2"/>
+      </w:pPr>
+      <w:bookmarkStart w:id="20" w:name="_Toc22198963"/>
+      <w:r>
+        <w:t>Основные информационные структуры предметной области</w:t>
+      </w:r>
+      <w:bookmarkEnd w:id="20"/>
+    </w:p>
+    <w:p>
+      <w:pPr>
+        <w:pStyle w:val="a4"/>
+      </w:pPr>
+      <w:r>
+        <w:t>Информационные структуры представляют из себя совокупность данных, которыми обмениваются объекты предметной области. Также данные используются функциями (алгоритмами) для получения результата, который может представлять из себя набор еще каких-то данных.</w:t>
+      </w:r>
+    </w:p>
+    <w:p>
+      <w:pPr>
+        <w:pStyle w:val="3"/>
+      </w:pPr>
+      <w:bookmarkStart w:id="21" w:name="_Toc22198964"/>
+      <w:r>
+        <w:t>Генетический код</w:t>
+      </w:r>
+      <w:bookmarkEnd w:id="21"/>
+    </w:p>
+    <w:p>
+      <w:pPr>
+        <w:pStyle w:val="a4"/>
+      </w:pPr>
+      <w:r>
+        <w:t>Включает в себя набор параметров и инструкций, который использует агент в процессе своего жизненного цикла. Генетический код агента также можно определить, как его конфигурацию. Генетический код изменяется случайным образом в процессе работы генетического алгоритма.</w:t>
+      </w:r>
+      <w:r>
+        <w:t xml:space="preserve"> Генетический код наиболее агента, который наиболее эффективно решает поставленную перед ним задачу, является тем самым оптимальным решением, поиск которого производится в системе.</w:t>
+      </w:r>
+    </w:p>
+    <w:p>
+      <w:pPr>
+        <w:pStyle w:val="3"/>
+      </w:pPr>
+      <w:bookmarkStart w:id="22" w:name="_Toc22198965"/>
+      <w:r>
+        <w:t>Генетическое древо</w:t>
+      </w:r>
+      <w:bookmarkEnd w:id="22"/>
+    </w:p>
+    <w:p>
+      <w:pPr>
+        <w:pStyle w:val="a4"/>
+      </w:pPr>
+      <w:r>
+        <w:t xml:space="preserve">Представляет из себя совокупность информации о родителях и потомках каждого агента, когда-либо появившегося в процессе сеанса поиска решения. Генетическое древо показывает какие ветви развития агентов имели какую численность </w:t>
+      </w:r>
+      <w:r>
+        <w:t>в зависимости,</w:t>
+      </w:r>
+      <w:r>
+        <w:t xml:space="preserve"> и какая последовательность изменений привела к текущим генетическим кодам агентов</w:t>
+      </w:r>
+    </w:p>
+    <w:p>
+      <w:pPr>
+        <w:pStyle w:val="3"/>
+      </w:pPr>
+      <w:bookmarkStart w:id="23" w:name="_Toc22198966"/>
+      <w:r>
+        <w:t>Поле визуализации</w:t>
+      </w:r>
+      <w:bookmarkEnd w:id="23"/>
+    </w:p>
+    <w:p>
+      <w:pPr>
+        <w:pStyle w:val="a4"/>
+      </w:pPr>
+      <w:r>
+        <w:t xml:space="preserve">Поле визуализации показывает текущее состояние сеанса работы генетического алгоритма. </w:t>
+      </w:r>
+    </w:p>
+    <w:p>
+      <w:pPr>
+        <w:pStyle w:val="a4"/>
+      </w:pPr>
+      <w:r>
+        <w:t>Оно может в себя включать различные графические элементы:</w:t>
+      </w:r>
+    </w:p>
+    <w:p>
+      <w:pPr>
+        <w:pStyle w:val="a2"/>
+      </w:pPr>
+      <w:r>
+        <w:t>Графики</w:t>
+      </w:r>
+    </w:p>
+    <w:p>
+      <w:pPr>
+        <w:pStyle w:val="a2"/>
+      </w:pPr>
+      <w:r>
+        <w:t>Диаграммы</w:t>
+      </w:r>
+    </w:p>
+    <w:p>
+      <w:pPr>
+        <w:pStyle w:val="a2"/>
+      </w:pPr>
+      <w:r>
+        <w:t>Графы состояний и переходов</w:t>
+      </w:r>
+    </w:p>
+    <w:p>
+      <w:pPr>
+        <w:pStyle w:val="a2"/>
+      </w:pPr>
+      <w:r>
+        <w:t>Поля пространств, где размещаются и перемещаются агенты</w:t>
+      </w:r>
+    </w:p>
+    <w:p>
+      <w:pPr>
+        <w:pStyle w:val="a2"/>
+      </w:pPr>
+      <w:r>
+        <w:lastRenderedPageBreak/>
+        <w:t>Визуализации наполнения банков данных</w:t>
+      </w:r>
+    </w:p>
+    <w:p>
+      <w:pPr>
+        <w:pStyle w:val="a4"/>
+      </w:pPr>
+      <w:r>
+        <w:t>Информация в поле призвана давать возможность объективно оценить текущие состояние сеанса и определить, был ли достигнут требуемый результат работы генетического алгоритма.</w:t>
+      </w:r>
+    </w:p>
+    <w:p>
+      <w:pPr>
+        <w:pStyle w:val="2"/>
+      </w:pPr>
+      <w:bookmarkStart w:id="24" w:name="_Toc22198967"/>
+      <w:r>
+        <w:t>Основные процедуры</w:t>
+      </w:r>
+      <w:r>
+        <w:t xml:space="preserve"> предметной области</w:t>
+      </w:r>
+      <w:bookmarkEnd w:id="24"/>
+    </w:p>
+    <w:p>
+      <w:pPr>
+        <w:pStyle w:val="a4"/>
+      </w:pPr>
+      <w:r>
+        <w:t>Процедуры</w:t>
+      </w:r>
+      <w:r>
+        <w:t xml:space="preserve"> (алгоритмы), реализуемые в системе, использующие генетические алгоритмы, необходимы для обработки имеющихся данных и формирования новых.</w:t>
+      </w:r>
+    </w:p>
+    <w:p>
+      <w:pPr>
+        <w:pStyle w:val="3"/>
+      </w:pPr>
+      <w:bookmarkStart w:id="25" w:name="_Toc22198968"/>
+      <w:r>
+        <w:t>Генетический алгоритм</w:t>
+      </w:r>
+      <w:bookmarkEnd w:id="25"/>
+    </w:p>
+    <w:p>
+      <w:pPr>
+        <w:pStyle w:val="a4"/>
+      </w:pPr>
+      <w:r>
+        <w:t>Наиболее важная часть ИС, определяющая всю логику ее работы и множество задач, которые эта система может решать.</w:t>
+      </w:r>
+    </w:p>
+    <w:p>
+      <w:pPr>
+        <w:pStyle w:val="a4"/>
+      </w:pPr>
+      <w:r>
+        <w:t>Генетический алгоритм определяет каким образом будет происходить наследование генетического кода от агентов одного поколения к агентам последующего, а также какие случайные изменения будут происходить в генетическом коде новых агентов и с какой вероятностью.</w:t>
+      </w:r>
+    </w:p>
+    <w:p>
+      <w:pPr>
+        <w:pStyle w:val="3"/>
+      </w:pPr>
+      <w:bookmarkStart w:id="26" w:name="_Toc22198969"/>
+      <w:r>
+        <w:t>Метод отбора</w:t>
+      </w:r>
+      <w:bookmarkEnd w:id="26"/>
+    </w:p>
+    <w:p>
+      <w:pPr>
+        <w:pStyle w:val="a4"/>
+      </w:pPr>
+      <w:r>
+        <w:t>Это алгоритм, который осуществляет отсев агентов в процессе моделирования, решения поставленной задачи которых оказалось наименее эффективно согласно критериям оптимальности решения этой задачи.</w:t>
+      </w:r>
+    </w:p>
+    <w:p>
+      <w:pPr>
+        <w:pStyle w:val="3"/>
+      </w:pPr>
+      <w:bookmarkStart w:id="27" w:name="_Toc22198970"/>
+      <w:r>
+        <w:t>Сеанс</w:t>
+      </w:r>
+      <w:bookmarkEnd w:id="27"/>
+    </w:p>
+    <w:p>
+      <w:pPr>
+        <w:pStyle w:val="a4"/>
+      </w:pPr>
+      <w:r>
+        <w:t>Сеанс представляет из себя весь временной отрезок, в рамках которого агенты решают представленную перед ними задачу. Сеанс в зависимости от условий и специфики задач, стоящих перед ними, может проходить в различных формах:</w:t>
+      </w:r>
+    </w:p>
+    <w:p>
+      <w:pPr>
+        <w:pStyle w:val="a2"/>
+      </w:pPr>
+      <w:r>
+        <w:t>Агенты решают поставленную задачу независимо, никак не контактируя и не взаимодействуя друг с другом</w:t>
+      </w:r>
+    </w:p>
+    <w:p>
+      <w:pPr>
+        <w:pStyle w:val="a2"/>
+      </w:pPr>
+      <w:r>
+        <w:t xml:space="preserve">Агенты решают поставленную задачу в одной среде, весь сеанс поделен на периоды времени, представляющие из себя циклы, после каждого </w:t>
+      </w:r>
+      <w:r>
+        <w:lastRenderedPageBreak/>
+        <w:t>из которых происходит удаление и добавление агентов в зависимости от эффективности решения каждого.</w:t>
+      </w:r>
+    </w:p>
+    <w:p>
+      <w:pPr>
+        <w:pStyle w:val="a2"/>
+      </w:pPr>
+      <w:r>
+        <w:t>Агенты решают задачу одновременно в одной среде соревнуясь друг с другом. При таком виде сеанса отбор осуществляется естественным образов в ходе конкуренции между агентами. При этом наиболее продвинутые агенты порождают других агентов, согласно генетическому алгоритму, поддерживая тем самым их общее количество</w:t>
+      </w:r>
+      <w:r>
+        <w:t>.</w:t>
+      </w:r>
+      <w:r>
+        <w:t xml:space="preserve"> Этот тип сеанса больше всего напоминает естественные процес</w:t>
+      </w:r>
+      <w:r>
+        <w:t>сы, проходящие в живой природе.</w:t>
+      </w:r>
+    </w:p>
+    <w:p>
+      <w:pPr>
+        <w:pStyle w:val="1"/>
+      </w:pPr>
+      <w:bookmarkStart w:id="28" w:name="_Toc22198971"/>
+      <w:r>
+        <w:t>Необходимые информационные технологии</w:t>
+      </w:r>
+      <w:bookmarkEnd w:id="28"/>
+    </w:p>
+    <w:p>
+      <w:pPr>
+        <w:pStyle w:val="a4"/>
+      </w:pPr>
+      <w:r>
+        <w:t>Для успешного построения системы, которая будет обрабатывать данные с использованием генетического алгоритма, необходимо использование различных информационных технологий</w:t>
+      </w:r>
+    </w:p>
+    <w:p>
+      <w:pPr>
+        <w:pStyle w:val="2"/>
+      </w:pPr>
+      <w:bookmarkStart w:id="29" w:name="_Toc22198972"/>
+      <w:r>
+        <w:t>Централизованная обработка информации</w:t>
+      </w:r>
+      <w:bookmarkEnd w:id="29"/>
+    </w:p>
+    <w:p>
+      <w:pPr>
+        <w:pStyle w:val="a4"/>
+      </w:pPr>
+      <w:r>
+        <w:t>Централизованная обработка подразумевает, что система работа системы будет осуществляться на удаленном высокопроизводительном сервере.</w:t>
+      </w:r>
+    </w:p>
+    <w:p>
+      <w:pPr>
+        <w:pStyle w:val="a4"/>
+      </w:pPr>
+      <w:r>
+        <w:t>Такой подход к обработке эффективен, если решаемые задачи требуют затрат больших вычислительным ресурсов или специализированного программного обеспечения. В случае с генетическими алгоритмами использование такого подхода будет преследовать цель нахождения оптимального решения в максимально сжатые сроки</w:t>
+      </w:r>
+      <w:r>
+        <w:t>.</w:t>
+      </w:r>
+    </w:p>
+    <w:p>
+      <w:pPr>
+        <w:pStyle w:val="a4"/>
+      </w:pPr>
+      <w:r>
+        <w:t>Ожидаемый эффект использования технологии – быстрое моделирование работы генетического алгоритма.</w:t>
+      </w:r>
+    </w:p>
+    <w:p>
+      <w:pPr>
+        <w:pStyle w:val="2"/>
+      </w:pPr>
+      <w:bookmarkStart w:id="30" w:name="_Toc22198973"/>
+      <w:r>
+        <w:t>Децентрализованная обработка информации</w:t>
+      </w:r>
+      <w:bookmarkEnd w:id="30"/>
+    </w:p>
+    <w:p>
+      <w:pPr>
+        <w:pStyle w:val="a4"/>
+      </w:pPr>
+      <w:r>
+        <w:t xml:space="preserve">Децентрализованная обработка информации подразумевает использование распределенной системы, где в роли </w:t>
+      </w:r>
+      <w:r>
+        <w:t>вычислительных мощностей выступает компьютеры абонентов.</w:t>
+      </w:r>
+    </w:p>
+    <w:p>
+      <w:pPr>
+        <w:pStyle w:val="a4"/>
+      </w:pPr>
+      <w:r>
+        <w:lastRenderedPageBreak/>
+        <w:t>Этот подход подходит, если скорость работы генетического алгоритма не столь важна, сколько возможность проводить параллельно множество таким процессов моделирования. При этом это дает каждому абоненту более широкие возможности по настройки параметров моделирования.</w:t>
+      </w:r>
+    </w:p>
+    <w:p>
+      <w:pPr>
+        <w:pStyle w:val="a4"/>
+      </w:pPr>
+      <w:r>
+        <w:t>Ожидаемый эффект использования технологии – возможность вести множество моделирований работы генетического алгоритма, не ограничивая себя вычислительным мощностями центрального сервера системы</w:t>
+      </w:r>
+      <w:r>
+        <w:t>.</w:t>
+      </w:r>
+    </w:p>
+    <w:p>
+      <w:pPr>
+        <w:pStyle w:val="2"/>
+      </w:pPr>
+      <w:bookmarkStart w:id="31" w:name="_Toc22198974"/>
+      <w:r>
+        <w:t xml:space="preserve">Информационная технология </w:t>
+      </w:r>
+      <w:r>
+        <w:t xml:space="preserve">поддержки </w:t>
+      </w:r>
+      <w:r>
+        <w:t>принятия решений</w:t>
+      </w:r>
+      <w:bookmarkEnd w:id="31"/>
+    </w:p>
+    <w:p>
+      <w:pPr>
+        <w:pStyle w:val="a4"/>
+      </w:pPr>
+      <w:r>
+        <w:t>Эта технология организует взаимодействие пользователя и вычислительной системы, где в результате обработки входных данные от пол</w:t>
+      </w:r>
+      <w:r>
+        <w:t>ьзователя, выдается рекомендация.</w:t>
+      </w:r>
+    </w:p>
+    <w:p>
+      <w:pPr>
+        <w:pStyle w:val="a4"/>
+      </w:pPr>
+      <w:r>
+        <w:t>Технология поддержки принятия решения ориентирована на решение плохо структурированных задач. Использование генетического алгоритма позволяет решать такие задачи, где не найдено аналитическое решение, но при этом можно составить математическую модель, которая описывала бы предметную область и критерии оптимальности решения.</w:t>
+      </w:r>
+    </w:p>
+    <w:p>
+      <w:pPr>
+        <w:pStyle w:val="a4"/>
+      </w:pPr>
+      <w:r>
+        <w:t xml:space="preserve">Ожидаемый эффект использования технологии – возможность принимать от пользователя набор данных, описывающий задачу, и </w:t>
+      </w:r>
+      <w:r>
+        <w:t>находить максимально приближенное к оптимальному решение этой задачи с использованием генетического алгоритма.</w:t>
+      </w:r>
+    </w:p>
+    <w:p>
+      <w:pPr>
+        <w:pStyle w:val="a4"/>
+      </w:pPr>
+      <w:r>
+        <w:t>Особенность применения – необходимо обеспечивать дополнительный анализ информации от пользователя для составления математической модели решаемой задачи.</w:t>
+      </w:r>
+    </w:p>
+    <w:p>
+      <w:pPr>
+        <w:pStyle w:val="1"/>
+      </w:pPr>
+      <w:r>
+        <w:t>Понятие цифрового автомата как математической абстракции</w:t>
+      </w:r>
+    </w:p>
+    <w:p>
+      <w:pPr>
+        <w:pStyle w:val="a4"/>
+      </w:pPr>
+      <w:r>
+        <w:t xml:space="preserve">Понятие абстрактного автомата </w:t>
+      </w:r>
+      <w:r>
+        <w:t>[</w:t>
+      </w:r>
+      <w:r>
+        <w:t>АА</w:t>
+      </w:r>
+      <w:r>
+        <w:t>]</w:t>
+      </w:r>
+      <w:r>
+        <w:t>, позволяет рассматривать дискретные объекты с точки зрения алгоритмов их функционирования, то есть реализуемых последовательностей действий по преобразованию дискретной информации.</w:t>
+      </w:r>
+    </w:p>
+    <w:p>
+      <w:pPr>
+        <w:pStyle w:val="a4"/>
+      </w:pPr>
+      <w:r>
+        <w:lastRenderedPageBreak/>
+        <w:t>Абстрактным автоматом называют модель, которая описывается кортежем, состоящим из 5 элементов:</w:t>
+      </w:r>
+    </w:p>
+    <w:p>
+      <w:pPr>
+        <w:pStyle w:val="a4"/>
+        <w:jc w:val="center"/>
+        <w:rPr>
+          <w:rFonts w:eastAsiaTheme="minorEastAsia"/>
+        </w:rPr>
+      </w:pPr>
+      <m:oMathPara>
+        <m:oMath>
+          <m:r>
+            <w:rPr>
+              <w:rFonts w:ascii="Cambria Math" w:hAnsi="Cambria Math"/>
+            </w:rPr>
+            <m:t>A=</m:t>
+          </m:r>
+          <m:d>
+            <m:dPr>
+              <m:ctrlPr>
+                <w:rPr>
+                  <w:rFonts w:ascii="Cambria Math" w:hAnsi="Cambria Math"/>
+                  <w:i/>
+                </w:rPr>
+              </m:ctrlPr>
+            </m:dPr>
+            <m:e>
+              <m:r>
+                <w:rPr>
+                  <w:rFonts w:ascii="Cambria Math" w:hAnsi="Cambria Math"/>
+                  <w:lang w:val="en-US"/>
+                </w:rPr>
+                <m:t>X, Y, S,</m:t>
+              </m:r>
+              <m:sSub>
+                <m:sSubPr>
+                  <m:ctrlPr>
+                    <w:rPr>
+                      <w:rFonts w:ascii="Cambria Math" w:hAnsi="Cambria Math"/>
+                      <w:i/>
+                      <w:lang w:val="en-US"/>
+                    </w:rPr>
+                  </m:ctrlPr>
+                </m:sSubPr>
+                <m:e>
+                  <m:r>
+                    <w:rPr>
+                      <w:rFonts w:ascii="Cambria Math" w:hAnsi="Cambria Math"/>
+                      <w:lang w:val="en-US"/>
+                    </w:rPr>
+                    <m:t xml:space="preserve"> f</m:t>
+                  </m:r>
+                </m:e>
+                <m:sub>
+                  <m:r>
+                    <w:rPr>
+                      <w:rFonts w:ascii="Cambria Math" w:hAnsi="Cambria Math"/>
+                      <w:lang w:val="en-US"/>
+                    </w:rPr>
+                    <m:t>y</m:t>
+                  </m:r>
+                </m:sub>
+              </m:sSub>
+              <m:r>
+                <w:rPr>
+                  <w:rFonts w:ascii="Cambria Math" w:hAnsi="Cambria Math"/>
+                </w:rPr>
+                <m:t>,</m:t>
+              </m:r>
+              <m:sSub>
+                <m:sSubPr>
+                  <m:ctrlPr>
+                    <w:rPr>
+                      <w:rFonts w:ascii="Cambria Math" w:hAnsi="Cambria Math"/>
+                      <w:i/>
+                    </w:rPr>
+                  </m:ctrlPr>
+                </m:sSubPr>
+                <m:e>
+                  <m:r>
+                    <w:rPr>
+                      <w:rFonts w:ascii="Cambria Math" w:hAnsi="Cambria Math"/>
+                    </w:rPr>
+                    <m:t>f</m:t>
+                  </m:r>
+                </m:e>
+                <m:sub>
+                  <m:r>
+                    <w:rPr>
+                      <w:rFonts w:ascii="Cambria Math" w:hAnsi="Cambria Math"/>
+                    </w:rPr>
+                    <m:t>s</m:t>
+                  </m:r>
+                </m:sub>
+              </m:sSub>
+            </m:e>
+          </m:d>
+        </m:oMath>
+      </m:oMathPara>
+    </w:p>
+    <w:p>
+      <w:pPr>
+        <w:pStyle w:val="a4"/>
+      </w:pPr>
+      <w:r>
+        <w:t>Здесь первые три компонента – это непустые множества:</w:t>
+      </w:r>
+    </w:p>
+    <w:p>
+      <w:pPr>
+        <w:pStyle w:val="a4"/>
+      </w:pPr>
+      <w:r>
+        <w:rPr>
+          <w:lang w:val="en-US"/>
+        </w:rPr>
+        <w:t>X</w:t>
+      </w:r>
+      <w:r>
+        <w:t xml:space="preserve"> –</w:t>
+      </w:r>
+      <w:r>
+        <w:t xml:space="preserve"> множество входных сигналов,</w:t>
+      </w:r>
+    </w:p>
+    <w:p>
+      <w:pPr>
+        <w:pStyle w:val="a4"/>
+      </w:pPr>
+      <w:r>
+        <w:rPr>
+          <w:lang w:val="en-US"/>
+        </w:rPr>
+        <w:t>Y</w:t>
+      </w:r>
+      <w:r>
+        <w:t xml:space="preserve"> </w:t>
+      </w:r>
+      <w:r>
+        <w:t>–</w:t>
+      </w:r>
+      <w:r>
+        <w:t xml:space="preserve"> </w:t>
+      </w:r>
+      <w:r>
+        <w:t>множество выходных сигналов,</w:t>
+      </w:r>
+    </w:p>
+    <w:p>
+      <w:pPr>
+        <w:pStyle w:val="a4"/>
+      </w:pPr>
+      <w:r>
+        <w:rPr>
+          <w:lang w:val="en-US"/>
+        </w:rPr>
+        <w:t>S</w:t>
+      </w:r>
+      <w:r>
+        <w:t xml:space="preserve"> – </w:t>
+      </w:r>
+      <w:r>
+        <w:t>множество состояний.</w:t>
+      </w:r>
+    </w:p>
+    <w:p>
+      <w:pPr>
+        <w:pStyle w:val="a4"/>
+      </w:pPr>
+      <w:r>
+        <w:t>Остальные два компонента кортежа являются характеристическими функциями:</w:t>
+      </w:r>
+    </w:p>
+    <w:p>
+      <w:pPr>
+        <w:pStyle w:val="a4"/>
+        <w:rPr>
+          <w:rFonts w:eastAsiaTheme="minorEastAsia"/>
+        </w:rPr>
+      </w:pPr>
+      <w:r>
+        <w:rPr>
+          <w:rFonts w:eastAsiaTheme="minorEastAsia"/>
+        </w:rPr>
+        <w:t xml:space="preserve"> </w:t>
+      </w:r>
+      <m:oMath>
+        <m:sSub>
+          <m:sSubPr>
+            <m:ctrlPr>
+              <w:rPr>
+                <w:rFonts w:ascii="Cambria Math" w:hAnsi="Cambria Math"/>
+              </w:rPr>
+            </m:ctrlPr>
+          </m:sSubPr>
+          <m:e>
+            <m:r>
+              <w:rPr>
+                <w:rFonts w:ascii="Cambria Math" w:hAnsi="Cambria Math"/>
+              </w:rPr>
+              <m:t>f</m:t>
+            </m:r>
+          </m:e>
+          <m:sub>
+            <m:r>
+              <w:rPr>
+                <w:rFonts w:ascii="Cambria Math" w:hAnsi="Cambria Math"/>
+              </w:rPr>
+              <m:t>y</m:t>
+            </m:r>
+          </m:sub>
+        </m:sSub>
+      </m:oMath>
+      <w:r>
+        <w:rPr>
+          <w:rFonts w:eastAsiaTheme="minorEastAsia"/>
+        </w:rPr>
+        <w:t xml:space="preserve"> – </w:t>
+      </w:r>
+      <w:r>
+        <w:rPr>
+          <w:rFonts w:eastAsiaTheme="minorEastAsia"/>
+        </w:rPr>
+        <w:t>функция выходов,</w:t>
+      </w:r>
+    </w:p>
+    <w:p>
+      <w:pPr>
+        <w:pStyle w:val="a4"/>
+        <w:rPr>
+          <w:rFonts w:eastAsiaTheme="minorEastAsia"/>
+        </w:rPr>
+      </w:pPr>
+      <m:oMath>
+        <m:sSub>
+          <m:sSubPr>
+            <m:ctrlPr>
+              <w:rPr>
+                <w:rFonts w:ascii="Cambria Math" w:hAnsi="Cambria Math"/>
+              </w:rPr>
+            </m:ctrlPr>
+          </m:sSubPr>
+          <m:e>
+            <m:r>
+              <w:rPr>
+                <w:rFonts w:ascii="Cambria Math" w:hAnsi="Cambria Math"/>
+              </w:rPr>
+              <m:t>f</m:t>
+            </m:r>
+          </m:e>
+          <m:sub>
+            <m:r>
+              <w:rPr>
+                <w:rFonts w:ascii="Cambria Math" w:hAnsi="Cambria Math"/>
+              </w:rPr>
+              <m:t>s</m:t>
+            </m:r>
+          </m:sub>
+        </m:sSub>
+      </m:oMath>
+      <w:r>
+        <w:rPr>
+          <w:rFonts w:eastAsiaTheme="minorEastAsia"/>
+        </w:rPr>
+        <w:t xml:space="preserve"> – </w:t>
+      </w:r>
+      <w:r>
+        <w:rPr>
+          <w:rFonts w:eastAsiaTheme="minorEastAsia"/>
+        </w:rPr>
+        <w:t xml:space="preserve">функция </w:t>
+      </w:r>
+      <w:r>
+        <w:rPr>
+          <w:rFonts w:eastAsiaTheme="minorEastAsia"/>
+        </w:rPr>
+        <w:t>переходов АА из одного состояния в другое</w:t>
+      </w:r>
+    </w:p>
+    <w:p>
+      <w:pPr>
+        <w:pStyle w:val="a4"/>
+        <w:rPr>
+          <w:rFonts w:eastAsiaTheme="minorEastAsia"/>
+        </w:rPr>
+      </w:pPr>
+      <w:r>
+        <w:rPr>
+          <w:rFonts w:eastAsiaTheme="minorEastAsia"/>
+        </w:rPr>
+        <w:t xml:space="preserve">Если множества </w:t>
+      </w:r>
+      <w:r>
+        <w:rPr>
+          <w:rFonts w:eastAsiaTheme="minorEastAsia"/>
+          <w:lang w:val="en-US"/>
+        </w:rPr>
+        <w:t>X</w:t>
+      </w:r>
+      <w:r>
+        <w:rPr>
+          <w:rFonts w:eastAsiaTheme="minorEastAsia"/>
+        </w:rPr>
+        <w:t xml:space="preserve">, </w:t>
+      </w:r>
+      <w:r>
+        <w:rPr>
+          <w:rFonts w:eastAsiaTheme="minorEastAsia"/>
+          <w:lang w:val="en-US"/>
+        </w:rPr>
+        <w:t>Y</w:t>
+      </w:r>
+      <w:r>
+        <w:rPr>
+          <w:rFonts w:eastAsiaTheme="minorEastAsia"/>
+        </w:rPr>
+        <w:t xml:space="preserve">, </w:t>
+      </w:r>
+      <w:r>
+        <w:rPr>
+          <w:rFonts w:eastAsiaTheme="minorEastAsia"/>
+          <w:lang w:val="en-US"/>
+        </w:rPr>
+        <w:t>S</w:t>
+      </w:r>
+      <w:r>
+        <w:rPr>
+          <w:rFonts w:eastAsiaTheme="minorEastAsia"/>
+        </w:rPr>
+        <w:t xml:space="preserve"> </w:t>
+      </w:r>
+      <w:r>
+        <w:rPr>
+          <w:rFonts w:eastAsiaTheme="minorEastAsia"/>
+        </w:rPr>
+        <w:t xml:space="preserve">– конечные, то такой АА называется конечным автоматов </w:t>
+      </w:r>
+      <w:r>
+        <w:rPr>
+          <w:rFonts w:eastAsiaTheme="minorEastAsia"/>
+        </w:rPr>
+        <w:t>[КА]</w:t>
+      </w:r>
+      <w:r>
+        <w:rPr>
+          <w:rFonts w:eastAsiaTheme="minorEastAsia"/>
+        </w:rPr>
+        <w:t xml:space="preserve">. В том случае, если бы хотя бы одно из множеств автомата было бесконечным, то и сам АА являлся бы бесконечным. </w:t>
+      </w:r>
+    </w:p>
+    <w:p>
+      <w:pPr>
+        <w:pStyle w:val="a4"/>
+      </w:pPr>
+      <w:r>
+        <w:t xml:space="preserve">В данной исследовательской </w:t>
+      </w:r>
+      <w:r>
+        <w:t>работе ос</w:t>
+      </w:r>
+      <w:r>
+        <w:t xml:space="preserve">новным </w:t>
+      </w:r>
+      <w:r>
+        <w:t>объектом</w:t>
+      </w:r>
+      <w:r>
+        <w:t xml:space="preserve"> для анализа являются именно КА, который, в отличии от БА, программно-реализуемым и может быть полностью представлен с помо</w:t>
+      </w:r>
+      <w:r>
+        <w:t>щью таблицы или графа переходов, что дает возможность их практического применения.</w:t>
+      </w:r>
+    </w:p>
+    <w:p>
+      <w:pPr>
+        <w:pStyle w:val="2"/>
+      </w:pPr>
+      <w:r>
+        <w:t>Классификация абстрактного автомата</w:t>
+      </w:r>
+    </w:p>
+    <w:p>
+      <w:pPr>
+        <w:pStyle w:val="a4"/>
+      </w:pPr>
+      <w:r>
+        <w:t xml:space="preserve">Для классификации автомата рассматривается множество признаков, например, определенность функции переходов и функции выходов, однозначность заданных функций, устойчивость состояний. </w:t>
+      </w:r>
+      <w:r>
+        <w:t xml:space="preserve">Все три признака перечислены и определены в таблице </w:t>
+      </w:r>
+      <w:r>
+        <w:fldChar w:fldCharType="begin"/>
+      </w:r>
+      <w:r>
+        <w:instrText xml:space="preserve"> REF _Ref24303068 \h </w:instrText>
+      </w:r>
+      <w:r>
+        <w:rPr>
+          <w:lang w:val="en-US"/>
+        </w:rPr>
+        <w:instrText xml:space="preserve">\# \0 </w:instrText>
+      </w:r>
+      <w:r>
+        <w:fldChar w:fldCharType="separate"/>
+      </w:r>
+      <w:r>
+        <w:rPr>
+          <w:lang w:val="en-US"/>
+        </w:rPr>
+        <w:t>1</w:t>
+      </w:r>
+      <w:r>
+        <w:fldChar w:fldCharType="end"/>
+      </w:r>
+      <w:r>
+        <w:t>.</w:t>
+      </w:r>
+    </w:p>
+    <w:p>
+      <w:pPr>
+        <w:pStyle w:val="a4"/>
+      </w:pPr>
+      <w:r>
+        <w:t xml:space="preserve">Классификация абстрактных автоматов может быть представлена в виде схемы на рисунку </w:t>
+      </w:r>
+      <w:r>
+        <w:fldChar w:fldCharType="begin"/>
+      </w:r>
+      <w:r>
+        <w:instrText xml:space="preserve"> REF _Ref24301944 \h \# \0 </w:instrText>
+      </w:r>
+      <w:r>
+        <w:fldChar w:fldCharType="separate"/>
+      </w:r>
+      <w:r>
+        <w:t>3</w:t>
+      </w:r>
+      <w:r>
+        <w:fldChar w:fldCharType="end"/>
+      </w:r>
+      <w:r>
+        <w:t>.</w:t>
+      </w:r>
+    </w:p>
+    <w:p>
+      <w:pPr>
+        <w:pStyle w:val="af4"/>
+      </w:pPr>
+      <w:bookmarkStart w:id="32" w:name="_Ref24303068"/>
+      <w:r>
+        <w:lastRenderedPageBreak/>
+        <w:t xml:space="preserve">Таблица </w:t>
+      </w:r>
+      <w:r>
+        <w:fldChar w:fldCharType="begin"/>
+      </w:r>
+      <w:r>
+        <w:instrText xml:space="preserve"> SEQ Таблица \* ARABIC </w:instrText>
+      </w:r>
+      <w:r>
+        <w:fldChar w:fldCharType="separate"/>
+      </w:r>
+      <w:r>
+        <w:rPr>
+          <w:noProof/>
+        </w:rPr>
+        <w:t>1</w:t>
+      </w:r>
+      <w:r>
+        <w:fldChar w:fldCharType="end"/>
+      </w:r>
+      <w:bookmarkEnd w:id="32"/>
+    </w:p>
+    <w:tbl>
+      <w:tblPr>
+        <w:tblStyle w:val="af3"/>
+        <w:tblW w:w="0" w:type="auto"/>
+        <w:tblLook w:val="04A0" w:firstRow="1" w:lastRow="0" w:firstColumn="1" w:lastColumn="0" w:noHBand="0" w:noVBand="1"/>
+      </w:tblPr>
+      <w:tblGrid>
+        <w:gridCol w:w="2689"/>
+        <w:gridCol w:w="6656"/>
+      </w:tblGrid>
+      <w:tr>
+        <w:tc>
+          <w:tcPr>
+            <w:tcW w:w="2689" w:type="dxa"/>
+          </w:tcPr>
+          <w:p>
+            <w:pPr>
+              <w:pStyle w:val="af8"/>
+            </w:pPr>
+            <w:r>
+              <w:t>Признак</w:t>
+            </w:r>
+          </w:p>
+        </w:tc>
+        <w:tc>
+          <w:tcPr>
+            <w:tcW w:w="6656" w:type="dxa"/>
+          </w:tcPr>
+          <w:p>
+            <w:pPr>
+              <w:pStyle w:val="af8"/>
+            </w:pPr>
+            <w:r>
+              <w:t>Определение</w:t>
+            </w:r>
+          </w:p>
+        </w:tc>
+      </w:tr>
+      <w:tr>
+        <w:tc>
+          <w:tcPr>
+            <w:tcW w:w="2689" w:type="dxa"/>
+          </w:tcPr>
+          <w:p>
+            <w:pPr>
+              <w:pStyle w:val="af9"/>
+            </w:pPr>
+            <w:r>
+              <w:t>Определенность характеристических функций</w:t>
+            </w:r>
+          </w:p>
+        </w:tc>
+        <w:tc>
+          <w:tcPr>
+            <w:tcW w:w="6656" w:type="dxa"/>
+          </w:tcPr>
+          <w:p>
+            <w:pPr>
+              <w:pStyle w:val="af9"/>
+            </w:pPr>
+            <w:r>
+              <w:t>В автоматах полностью определенных областью опред</w:t>
+            </w:r>
+            <w:r>
+              <w:t xml:space="preserve">еления функций </w:t>
+            </w:r>
+            <m:oMath>
+              <m:sSub>
+                <m:sSubPr>
+                  <m:ctrlPr>
+                    <w:rPr>
+                      <w:rFonts w:ascii="Cambria Math" w:hAnsi="Cambria Math"/>
+                      <w:i/>
+                    </w:rPr>
+                  </m:ctrlPr>
+                </m:sSubPr>
+                <m:e>
+                  <m:r>
+                    <w:rPr>
+                      <w:rFonts w:ascii="Cambria Math" w:hAnsi="Cambria Math"/>
+                    </w:rPr>
+                    <m:t>f</m:t>
+                  </m:r>
+                </m:e>
+                <m:sub>
+                  <m:r>
+                    <w:rPr>
+                      <w:rFonts w:ascii="Cambria Math" w:hAnsi="Cambria Math"/>
+                    </w:rPr>
+                    <m:t>s</m:t>
+                  </m:r>
+                </m:sub>
+              </m:sSub>
+            </m:oMath>
+            <w:r>
+              <w:t xml:space="preserve"> и </w:t>
+            </w:r>
+            <m:oMath>
+              <m:sSub>
+                <m:sSubPr>
+                  <m:ctrlPr>
+                    <w:rPr>
+                      <w:rFonts w:ascii="Cambria Math" w:hAnsi="Cambria Math"/>
+                      <w:i/>
+                    </w:rPr>
+                  </m:ctrlPr>
+                </m:sSubPr>
+                <m:e>
+                  <m:r>
+                    <w:rPr>
+                      <w:rFonts w:ascii="Cambria Math" w:hAnsi="Cambria Math"/>
+                    </w:rPr>
+                    <m:t>f</m:t>
+                  </m:r>
+                </m:e>
+                <m:sub>
+                  <m:r>
+                    <w:rPr>
+                      <w:rFonts w:ascii="Cambria Math" w:hAnsi="Cambria Math"/>
+                    </w:rPr>
+                    <m:t>y</m:t>
+                  </m:r>
+                </m:sub>
+              </m:sSub>
+            </m:oMath>
+            <w:r>
+              <w:t xml:space="preserve"> является множество всех пар (</w:t>
+            </w:r>
+            <m:oMath>
+              <m:sSub>
+                <m:sSubPr>
+                  <m:ctrlPr>
+                    <w:rPr>
+                      <w:rFonts w:ascii="Cambria Math" w:hAnsi="Cambria Math"/>
+                      <w:i/>
+                    </w:rPr>
+                  </m:ctrlPr>
+                </m:sSubPr>
+                <m:e>
+                  <m:r>
+                    <w:rPr>
+                      <w:rFonts w:ascii="Cambria Math" w:hAnsi="Cambria Math"/>
+                    </w:rPr>
+                    <m:t>s</m:t>
+                  </m:r>
+                </m:e>
+                <m:sub>
+                  <m:r>
+                    <w:rPr>
+                      <w:rFonts w:ascii="Cambria Math" w:hAnsi="Cambria Math"/>
+                    </w:rPr>
+                    <m:t>i</m:t>
+                  </m:r>
+                </m:sub>
+              </m:sSub>
+            </m:oMath>
+            <w:r>
+              <w:t xml:space="preserve">, </w:t>
+            </w:r>
+            <m:oMath>
+              <m:sSub>
+                <m:sSubPr>
+                  <m:ctrlPr>
+                    <w:rPr>
+                      <w:rFonts w:ascii="Cambria Math" w:hAnsi="Cambria Math"/>
+                      <w:i/>
+                    </w:rPr>
+                  </m:ctrlPr>
+                </m:sSubPr>
+                <m:e>
+                  <m:r>
+                    <w:rPr>
+                      <w:rFonts w:ascii="Cambria Math" w:hAnsi="Cambria Math"/>
+                    </w:rPr>
+                    <m:t>x</m:t>
+                  </m:r>
+                </m:e>
+                <m:sub>
+                  <m:r>
+                    <w:rPr>
+                      <w:rFonts w:ascii="Cambria Math" w:hAnsi="Cambria Math"/>
+                    </w:rPr>
+                    <m:t>k</m:t>
+                  </m:r>
+                </m:sub>
+              </m:sSub>
+            </m:oMath>
+            <w:r>
+              <w:t xml:space="preserve">) </w:t>
+            </w:r>
+            <m:oMath>
+              <m:r>
+                <w:rPr>
+                  <w:rFonts w:ascii="Cambria Math" w:hAnsi="Cambria Math"/>
+                </w:rPr>
+                <m:t>∈</m:t>
+              </m:r>
+            </m:oMath>
+            <w:r>
+              <w:t xml:space="preserve"> S</w:t>
+            </w:r>
+            <m:oMath>
+              <m:r>
+                <w:rPr>
+                  <w:rFonts w:ascii="Cambria Math" w:hAnsi="Cambria Math"/>
+                </w:rPr>
+                <m:t>×</m:t>
+              </m:r>
+            </m:oMath>
+            <w:r>
+              <w:t xml:space="preserve">X, где </w:t>
+            </w:r>
+            <m:oMath>
+              <m:sSub>
+                <m:sSubPr>
+                  <m:ctrlPr>
+                    <w:rPr>
+                      <w:rFonts w:ascii="Cambria Math" w:hAnsi="Cambria Math"/>
+                      <w:i/>
+                    </w:rPr>
+                  </m:ctrlPr>
+                </m:sSubPr>
+                <m:e>
+                  <m:r>
+                    <w:rPr>
+                      <w:rFonts w:ascii="Cambria Math" w:hAnsi="Cambria Math"/>
+                    </w:rPr>
+                    <m:t>s</m:t>
+                  </m:r>
+                </m:e>
+                <m:sub>
+                  <m:r>
+                    <w:rPr>
+                      <w:rFonts w:ascii="Cambria Math" w:hAnsi="Cambria Math"/>
+                    </w:rPr>
+                    <m:t>i</m:t>
+                  </m:r>
+                </m:sub>
+              </m:sSub>
+            </m:oMath>
+            <w:r>
+              <w:t xml:space="preserve"> </w:t>
+            </w:r>
+            <m:oMath>
+              <m:r>
+                <w:rPr>
+                  <w:rFonts w:ascii="Cambria Math" w:hAnsi="Cambria Math"/>
+                </w:rPr>
+                <m:t>∈</m:t>
+              </m:r>
+            </m:oMath>
+            <w:r>
+              <w:t xml:space="preserve"> S, </w:t>
+            </w:r>
+            <m:oMath>
+              <m:sSub>
+                <m:sSubPr>
+                  <m:ctrlPr>
+                    <w:rPr>
+                      <w:rFonts w:ascii="Cambria Math" w:hAnsi="Cambria Math"/>
+                      <w:i/>
+                    </w:rPr>
+                  </m:ctrlPr>
+                </m:sSubPr>
+                <m:e>
+                  <m:r>
+                    <w:rPr>
+                      <w:rFonts w:ascii="Cambria Math" w:hAnsi="Cambria Math"/>
+                    </w:rPr>
+                    <m:t>x</m:t>
+                  </m:r>
+                </m:e>
+                <m:sub>
+                  <m:r>
+                    <w:rPr>
+                      <w:rFonts w:ascii="Cambria Math" w:hAnsi="Cambria Math"/>
+                    </w:rPr>
+                    <m:t>k</m:t>
+                  </m:r>
+                </m:sub>
+              </m:sSub>
+            </m:oMath>
+            <w:r>
+              <w:t xml:space="preserve"> </w:t>
+            </w:r>
+            <m:oMath>
+              <m:r>
+                <w:rPr>
+                  <w:rFonts w:ascii="Cambria Math" w:hAnsi="Cambria Math"/>
+                </w:rPr>
+                <m:t>∈</m:t>
+              </m:r>
+            </m:oMath>
+            <w:r>
+              <w:t xml:space="preserve"> X. В автом</w:t>
+            </w:r>
+            <w:r>
+              <w:t xml:space="preserve">атах частично определенных либо </w:t>
+            </w:r>
+            <w:r>
+              <w:t>обе характеристические функции, либо одна из них име</w:t>
+            </w:r>
+            <w:r>
+              <w:t xml:space="preserve">ют областью определения строгое </w:t>
+            </w:r>
+            <w:r>
+              <w:t>подмножество декартова произведения S</w:t>
+            </w:r>
+            <m:oMath>
+              <m:r>
+                <w:rPr>
+                  <w:rFonts w:ascii="Cambria Math" w:hAnsi="Cambria Math"/>
+                </w:rPr>
+                <m:t>×</m:t>
+              </m:r>
+            </m:oMath>
+            <w:r>
+              <w:t>X. Таким обра</w:t>
+            </w:r>
+            <w:r>
+              <w:t xml:space="preserve">зом, характеристические функции </w:t>
+            </w:r>
+            <w:r>
+              <w:t>подобных автоматов</w:t>
+            </w:r>
+            <w:r>
+              <w:t xml:space="preserve"> определены не для всех пар </w:t>
+            </w:r>
+            <w:r>
+              <w:t>(</w:t>
+            </w:r>
+            <m:oMath>
+              <m:sSub>
+                <m:sSubPr>
+                  <m:ctrlPr>
+                    <w:rPr>
+                      <w:rFonts w:ascii="Cambria Math" w:hAnsi="Cambria Math"/>
+                      <w:i/>
+                    </w:rPr>
+                  </m:ctrlPr>
+                </m:sSubPr>
+                <m:e>
+                  <m:r>
+                    <w:rPr>
+                      <w:rFonts w:ascii="Cambria Math" w:hAnsi="Cambria Math"/>
+                    </w:rPr>
+                    <m:t>s</m:t>
+                  </m:r>
+                </m:e>
+                <m:sub>
+                  <m:r>
+                    <w:rPr>
+                      <w:rFonts w:ascii="Cambria Math" w:hAnsi="Cambria Math"/>
+                    </w:rPr>
+                    <m:t>i</m:t>
+                  </m:r>
+                </m:sub>
+              </m:sSub>
+            </m:oMath>
+            <w:r>
+              <w:t xml:space="preserve">, </w:t>
+            </w:r>
+            <m:oMath>
+              <m:sSub>
+                <m:sSubPr>
+                  <m:ctrlPr>
+                    <w:rPr>
+                      <w:rFonts w:ascii="Cambria Math" w:hAnsi="Cambria Math"/>
+                      <w:i/>
+                    </w:rPr>
+                  </m:ctrlPr>
+                </m:sSubPr>
+                <m:e>
+                  <m:r>
+                    <w:rPr>
+                      <w:rFonts w:ascii="Cambria Math" w:hAnsi="Cambria Math"/>
+                    </w:rPr>
+                    <m:t>x</m:t>
+                  </m:r>
+                </m:e>
+                <m:sub>
+                  <m:r>
+                    <w:rPr>
+                      <w:rFonts w:ascii="Cambria Math" w:hAnsi="Cambria Math"/>
+                    </w:rPr>
+                    <m:t>k</m:t>
+                  </m:r>
+                </m:sub>
+              </m:sSub>
+            </m:oMath>
+            <w:r>
+              <w:t>).</w:t>
+            </w:r>
+          </w:p>
+        </w:tc>
+      </w:tr>
+      <w:tr>
+        <w:tc>
+          <w:tcPr>
+            <w:tcW w:w="2689" w:type="dxa"/>
+          </w:tcPr>
+          <w:p>
+            <w:pPr>
+              <w:pStyle w:val="af9"/>
+            </w:pPr>
+            <w:r>
+              <w:t>Однозначность функции переходов</w:t>
+            </w:r>
+          </w:p>
+        </w:tc>
+        <w:tc>
+          <w:tcPr>
+            <w:tcW w:w="6656" w:type="dxa"/>
+          </w:tcPr>
+          <w:p>
+            <w:pPr>
+              <w:pStyle w:val="af9"/>
+            </w:pPr>
+            <w:r>
+              <w:t>В детерминированных автоматах выполняется условие о</w:t>
+            </w:r>
+            <w:r>
+              <w:t>днозначности переходов: если АА</w:t>
+            </w:r>
+            <w:r>
+              <w:t xml:space="preserve"> </w:t>
+            </w:r>
+            <w:r>
+              <w:t xml:space="preserve">находится в некотором состоянии </w:t>
+            </w:r>
+            <m:oMath>
+              <m:sSub>
+                <m:sSubPr>
+                  <m:ctrlPr>
+                    <w:rPr>
+                      <w:rFonts w:ascii="Cambria Math" w:hAnsi="Cambria Math"/>
+                      <w:i/>
+                    </w:rPr>
+                  </m:ctrlPr>
+                </m:sSubPr>
+                <m:e>
+                  <m:r>
+                    <w:rPr>
+                      <w:rFonts w:ascii="Cambria Math" w:hAnsi="Cambria Math"/>
+                    </w:rPr>
+                    <m:t>s</m:t>
+                  </m:r>
+                </m:e>
+                <m:sub>
+                  <m:r>
+                    <w:rPr>
+                      <w:rFonts w:ascii="Cambria Math" w:hAnsi="Cambria Math"/>
+                    </w:rPr>
+                    <m:t>i</m:t>
+                  </m:r>
+                </m:sub>
+              </m:sSub>
+            </m:oMath>
+            <w:r>
+              <w:t xml:space="preserve"> </w:t>
+            </w:r>
+            <m:oMath>
+              <m:r>
+                <w:rPr>
+                  <w:rFonts w:ascii="Cambria Math" w:hAnsi="Cambria Math"/>
+                </w:rPr>
+                <m:t>∈</m:t>
+              </m:r>
+            </m:oMath>
+            <w:r>
+              <w:t xml:space="preserve"> S, то под воздействием</w:t>
+            </w:r>
+            <w:r>
+              <w:t xml:space="preserve"> произвольного входного сигнала</w:t>
+            </w:r>
+            <w:r>
+              <w:t xml:space="preserve"> </w:t>
+            </w:r>
+            <m:oMath>
+              <m:sSub>
+                <m:sSubPr>
+                  <m:ctrlPr>
+                    <w:rPr>
+                      <w:rFonts w:ascii="Cambria Math" w:hAnsi="Cambria Math"/>
+                      <w:i/>
+                    </w:rPr>
+                  </m:ctrlPr>
+                </m:sSubPr>
+                <m:e>
+                  <m:r>
+                    <w:rPr>
+                      <w:rFonts w:ascii="Cambria Math" w:hAnsi="Cambria Math"/>
+                    </w:rPr>
+                    <m:t>x</m:t>
+                  </m:r>
+                </m:e>
+                <m:sub>
+                  <m:r>
+                    <w:rPr>
+                      <w:rFonts w:ascii="Cambria Math" w:hAnsi="Cambria Math"/>
+                    </w:rPr>
+                    <m:t>k</m:t>
+                  </m:r>
+                </m:sub>
+              </m:sSub>
+            </m:oMath>
+            <w:r>
+              <w:t xml:space="preserve"> </w:t>
+            </w:r>
+            <m:oMath>
+              <m:r>
+                <w:rPr>
+                  <w:rFonts w:ascii="Cambria Math" w:hAnsi="Cambria Math"/>
+                </w:rPr>
+                <m:t>∈</m:t>
+              </m:r>
+            </m:oMath>
+            <w:r>
+              <w:t xml:space="preserve"> X автомат может перейти в одно и только одно состояние </w:t>
+            </w:r>
+            <m:oMath>
+              <m:sSub>
+                <m:sSubPr>
+                  <m:ctrlPr>
+                    <w:rPr>
+                      <w:rFonts w:ascii="Cambria Math" w:hAnsi="Cambria Math"/>
+                      <w:i/>
+                    </w:rPr>
+                  </m:ctrlPr>
+                </m:sSubPr>
+                <m:e>
+                  <m:r>
+                    <w:rPr>
+                      <w:rFonts w:ascii="Cambria Math" w:hAnsi="Cambria Math"/>
+                    </w:rPr>
+                    <m:t>s</m:t>
+                  </m:r>
+                </m:e>
+                <m:sub>
+                  <m:r>
+                    <w:rPr>
+                      <w:rFonts w:ascii="Cambria Math" w:hAnsi="Cambria Math"/>
+                    </w:rPr>
+                    <m:t>j</m:t>
+                  </m:r>
+                </m:sub>
+              </m:sSub>
+            </m:oMath>
+            <w:r>
+              <w:t xml:space="preserve"> </w:t>
+            </w:r>
+            <m:oMath>
+              <m:r>
+                <w:rPr>
+                  <w:rFonts w:ascii="Cambria Math" w:hAnsi="Cambria Math"/>
+                </w:rPr>
+                <m:t>∈</m:t>
+              </m:r>
+            </m:oMath>
+            <w:r>
+              <w:t xml:space="preserve"> S, причем ситуаци</w:t>
+            </w:r>
+            <w:r>
+              <w:t xml:space="preserve">я </w:t>
+            </w:r>
+            <m:oMath>
+              <m:sSub>
+                <m:sSubPr>
+                  <m:ctrlPr>
+                    <w:rPr>
+                      <w:rFonts w:ascii="Cambria Math" w:hAnsi="Cambria Math"/>
+                      <w:i/>
+                    </w:rPr>
+                  </m:ctrlPr>
+                </m:sSubPr>
+                <m:e>
+                  <m:r>
+                    <w:rPr>
+                      <w:rFonts w:ascii="Cambria Math" w:hAnsi="Cambria Math"/>
+                    </w:rPr>
+                    <m:t>s</m:t>
+                  </m:r>
+                </m:e>
+                <m:sub>
+                  <m:r>
+                    <w:rPr>
+                      <w:rFonts w:ascii="Cambria Math" w:hAnsi="Cambria Math"/>
+                    </w:rPr>
+                    <m:t>i</m:t>
+                  </m:r>
+                </m:sub>
+              </m:sSub>
+            </m:oMath>
+            <w:r>
+              <w:t xml:space="preserve">, </w:t>
+            </w:r>
+            <w:r>
+              <w:t xml:space="preserve">= </w:t>
+            </w:r>
+            <m:oMath>
+              <m:sSub>
+                <m:sSubPr>
+                  <m:ctrlPr>
+                    <w:rPr>
+                      <w:rFonts w:ascii="Cambria Math" w:hAnsi="Cambria Math"/>
+                      <w:i/>
+                    </w:rPr>
+                  </m:ctrlPr>
+                </m:sSubPr>
+                <m:e>
+                  <m:r>
+                    <w:rPr>
+                      <w:rFonts w:ascii="Cambria Math" w:hAnsi="Cambria Math"/>
+                    </w:rPr>
+                    <m:t>s</m:t>
+                  </m:r>
+                </m:e>
+                <m:sub>
+                  <m:r>
+                    <w:rPr>
+                      <w:rFonts w:ascii="Cambria Math" w:hAnsi="Cambria Math"/>
+                    </w:rPr>
+                    <m:t>j</m:t>
+                  </m:r>
+                </m:sub>
+              </m:sSub>
+            </m:oMath>
+            <w:r>
+              <w:t xml:space="preserve"> </w:t>
+            </w:r>
+            <w:r>
+              <w:t>вовсе не исключается. В автоматах вероятностных при воздей</w:t>
+            </w:r>
+            <w:r>
+              <w:t>ствии одного и того же входного</w:t>
+            </w:r>
+            <w:r>
+              <w:t xml:space="preserve"> </w:t>
+            </w:r>
+            <w:r>
+              <w:t xml:space="preserve">сигнала возможны переходы из состояния </w:t>
+            </w:r>
+            <m:oMath>
+              <m:sSub>
+                <m:sSubPr>
+                  <m:ctrlPr>
+                    <w:rPr>
+                      <w:rFonts w:ascii="Cambria Math" w:hAnsi="Cambria Math"/>
+                      <w:i/>
+                    </w:rPr>
+                  </m:ctrlPr>
+                </m:sSubPr>
+                <m:e>
+                  <m:r>
+                    <w:rPr>
+                      <w:rFonts w:ascii="Cambria Math" w:hAnsi="Cambria Math"/>
+                    </w:rPr>
+                    <m:t>s</m:t>
+                  </m:r>
+                </m:e>
+                <m:sub>
+                  <m:r>
+                    <w:rPr>
+                      <w:rFonts w:ascii="Cambria Math" w:hAnsi="Cambria Math"/>
+                    </w:rPr>
+                    <m:t>i</m:t>
+                  </m:r>
+                </m:sub>
+              </m:sSub>
+            </m:oMath>
+            <w:r>
+              <w:t xml:space="preserve"> в различные сост</w:t>
+            </w:r>
+            <w:r>
+              <w:t>ояния из множества S с заданной</w:t>
+            </w:r>
+            <w:r>
+              <w:t xml:space="preserve"> </w:t>
+            </w:r>
+            <w:r>
+              <w:t>вероятностью.</w:t>
+            </w:r>
+          </w:p>
+        </w:tc>
+      </w:tr>
+      <w:tr>
+        <w:tc>
+          <w:tcPr>
+            <w:tcW w:w="2689" w:type="dxa"/>
+          </w:tcPr>
+          <w:p>
+            <w:pPr>
+              <w:pStyle w:val="af9"/>
+            </w:pPr>
+            <w:r>
+              <w:t>Устойчивость состояний</w:t>
+            </w:r>
+          </w:p>
+        </w:tc>
+        <w:tc>
+          <w:tcPr>
+            <w:tcW w:w="6656" w:type="dxa"/>
+          </w:tcPr>
+          <w:p>
+            <w:pPr>
+              <w:pStyle w:val="af9"/>
+              <w:rPr>
+                <w:rFonts w:cs="Times New Roman"/>
+              </w:rPr>
+            </w:pPr>
+            <w:r>
+              <w:rPr>
+                <w:rFonts w:cs="Times New Roman"/>
+              </w:rPr>
+              <w:t xml:space="preserve">В устойчивых автоматах выполняется условие устойчивости: если автомат под воздействием входного сигнала </w:t>
+            </w:r>
+            <m:oMath>
+              <m:sSub>
+                <m:sSubPr>
+                  <m:ctrlPr>
+                    <w:rPr>
+                      <w:rFonts w:ascii="Cambria Math" w:hAnsi="Cambria Math" w:cs="Times New Roman"/>
+                      <w:i/>
+                    </w:rPr>
+                  </m:ctrlPr>
+                </m:sSubPr>
+                <m:e>
+                  <m:r>
+                    <w:rPr>
+                      <w:rFonts w:ascii="Cambria Math" w:hAnsi="Cambria Math" w:cs="Times New Roman"/>
+                    </w:rPr>
+                    <m:t>x</m:t>
+                  </m:r>
+                </m:e>
+                <m:sub>
+                  <m:r>
+                    <w:rPr>
+                      <w:rFonts w:ascii="Cambria Math" w:hAnsi="Cambria Math" w:cs="Times New Roman"/>
+                    </w:rPr>
+                    <m:t>k</m:t>
+                  </m:r>
+                </m:sub>
+              </m:sSub>
+            </m:oMath>
+            <w:r>
+              <w:rPr>
+                <w:rFonts w:cs="Times New Roman"/>
+              </w:rPr>
+              <w:t xml:space="preserve"> </w:t>
+            </w:r>
+            <w:r>
+              <w:rPr>
+                <w:rFonts w:cs="Times New Roman"/>
+              </w:rPr>
+              <w:sym w:font="Symbol" w:char="F0CE"/>
+            </w:r>
+            <w:r>
+              <w:rPr>
+                <w:rFonts w:cs="Times New Roman"/>
+              </w:rPr>
+              <w:t xml:space="preserve"> X оказался в состоянии </w:t>
+            </w:r>
+            <m:oMath>
+              <m:sSub>
+                <m:sSubPr>
+                  <m:ctrlPr>
+                    <w:rPr>
+                      <w:rFonts w:ascii="Cambria Math" w:hAnsi="Cambria Math" w:cs="Times New Roman"/>
+                      <w:i/>
+                    </w:rPr>
+                  </m:ctrlPr>
+                </m:sSubPr>
+                <m:e>
+                  <m:r>
+                    <w:rPr>
+                      <w:rFonts w:ascii="Cambria Math" w:hAnsi="Cambria Math" w:cs="Times New Roman"/>
+                    </w:rPr>
+                    <m:t>s</m:t>
+                  </m:r>
+                </m:e>
+                <m:sub>
+                  <m:r>
+                    <w:rPr>
+                      <w:rFonts w:ascii="Cambria Math" w:hAnsi="Cambria Math" w:cs="Times New Roman"/>
+                    </w:rPr>
+                    <m:t>i</m:t>
+                  </m:r>
+                </m:sub>
+              </m:sSub>
+            </m:oMath>
+            <w:r>
+              <w:rPr>
+                <w:rFonts w:cs="Times New Roman"/>
+              </w:rPr>
+              <w:t xml:space="preserve"> </w:t>
+            </w:r>
+            <w:r>
+              <w:rPr>
+                <w:rFonts w:cs="Times New Roman"/>
+              </w:rPr>
+              <w:sym w:font="Symbol" w:char="F0CE"/>
+            </w:r>
+            <w:r>
+              <w:rPr>
+                <w:rFonts w:cs="Times New Roman"/>
+              </w:rPr>
+              <w:t xml:space="preserve"> S, то выход из него и переход в иное состояние возможен только при поступлении на вход автомата другого сигнала </w:t>
+            </w:r>
+            <m:oMath>
+              <m:sSub>
+                <m:sSubPr>
+                  <m:ctrlPr>
+                    <w:rPr>
+                      <w:rFonts w:ascii="Cambria Math" w:hAnsi="Cambria Math" w:cs="Times New Roman"/>
+                      <w:i/>
+                    </w:rPr>
+                  </m:ctrlPr>
+                </m:sSubPr>
+                <m:e>
+                  <m:r>
+                    <w:rPr>
+                      <w:rFonts w:ascii="Cambria Math" w:hAnsi="Cambria Math" w:cs="Times New Roman"/>
+                    </w:rPr>
+                    <m:t>x</m:t>
+                  </m:r>
+                </m:e>
+                <m:sub>
+                  <m:r>
+                    <w:rPr>
+                      <w:rFonts w:ascii="Cambria Math" w:hAnsi="Cambria Math" w:cs="Times New Roman"/>
+                    </w:rPr>
+                    <m:t>z</m:t>
+                  </m:r>
+                </m:sub>
+              </m:sSub>
+            </m:oMath>
+            <w:r>
+              <w:rPr>
+                <w:rFonts w:cs="Times New Roman"/>
+              </w:rPr>
+              <w:t xml:space="preserve"> </w:t>
+            </w:r>
+            <w:r>
+              <w:rPr>
+                <w:rFonts w:cs="Times New Roman"/>
+              </w:rPr>
+              <w:sym w:font="Symbol" w:char="F0CE"/>
+            </w:r>
+            <w:r>
+              <w:rPr>
+                <w:rFonts w:cs="Times New Roman"/>
+              </w:rPr>
+              <w:t xml:space="preserve"> X, </w:t>
+            </w:r>
+            <m:oMath>
+              <m:sSub>
+                <m:sSubPr>
+                  <m:ctrlPr>
+                    <w:rPr>
+                      <w:rFonts w:ascii="Cambria Math" w:hAnsi="Cambria Math" w:cs="Times New Roman"/>
+                      <w:i/>
+                    </w:rPr>
+                  </m:ctrlPr>
+                </m:sSubPr>
+                <m:e>
+                  <m:r>
+                    <w:rPr>
+                      <w:rFonts w:ascii="Cambria Math" w:hAnsi="Cambria Math" w:cs="Times New Roman"/>
+                    </w:rPr>
+                    <m:t>x</m:t>
+                  </m:r>
+                </m:e>
+                <m:sub>
+                  <m:r>
+                    <w:rPr>
+                      <w:rFonts w:ascii="Cambria Math" w:hAnsi="Cambria Math" w:cs="Times New Roman"/>
+                    </w:rPr>
+                    <m:t>z</m:t>
+                  </m:r>
+                </m:sub>
+              </m:sSub>
+            </m:oMath>
+            <w:r>
+              <w:rPr>
+                <w:rFonts w:cs="Times New Roman"/>
+              </w:rPr>
+              <w:t xml:space="preserve"> </w:t>
+            </w:r>
+            <w:r>
+              <w:rPr>
+                <w:rFonts w:cs="Times New Roman"/>
+              </w:rPr>
+              <w:t xml:space="preserve"> </w:t>
+            </w:r>
+            <w:r>
+              <w:rPr>
+                <w:rFonts w:cs="Times New Roman"/>
+              </w:rPr>
+              <w:sym w:font="Symbol" w:char="F0B9"/>
+            </w:r>
+            <w:r>
+              <w:rPr>
+                <w:rFonts w:cs="Times New Roman"/>
+              </w:rPr>
+              <w:t xml:space="preserve"> </w:t>
+            </w:r>
+            <m:oMath>
+              <m:sSub>
+                <m:sSubPr>
+                  <m:ctrlPr>
+                    <w:rPr>
+                      <w:rFonts w:ascii="Cambria Math" w:hAnsi="Cambria Math" w:cs="Times New Roman"/>
+                      <w:i/>
+                    </w:rPr>
+                  </m:ctrlPr>
+                </m:sSubPr>
+                <m:e>
+                  <m:r>
+                    <w:rPr>
+                      <w:rFonts w:ascii="Cambria Math" w:hAnsi="Cambria Math" w:cs="Times New Roman"/>
+                    </w:rPr>
+                    <m:t>x</m:t>
+                  </m:r>
+                </m:e>
+                <m:sub>
+                  <m:r>
+                    <w:rPr>
+                      <w:rFonts w:ascii="Cambria Math" w:hAnsi="Cambria Math" w:cs="Times New Roman"/>
+                    </w:rPr>
+                    <m:t>k</m:t>
+                  </m:r>
+                </m:sub>
+              </m:sSub>
+            </m:oMath>
+            <w:r>
+              <w:rPr>
+                <w:rFonts w:cs="Times New Roman"/>
+              </w:rPr>
+              <w:t xml:space="preserve">. Если условие устойчивости не выполняется хотя бы для одного состояния </w:t>
+            </w:r>
+            <m:oMath>
+              <m:sSub>
+                <m:sSubPr>
+                  <m:ctrlPr>
+                    <w:rPr>
+                      <w:rFonts w:ascii="Cambria Math" w:hAnsi="Cambria Math" w:cs="Times New Roman"/>
+                      <w:i/>
+                    </w:rPr>
+                  </m:ctrlPr>
+                </m:sSubPr>
+                <m:e>
+                  <m:r>
+                    <w:rPr>
+                      <w:rFonts w:ascii="Cambria Math" w:hAnsi="Cambria Math" w:cs="Times New Roman"/>
+                    </w:rPr>
+                    <m:t>s</m:t>
+                  </m:r>
+                </m:e>
+                <m:sub>
+                  <m:r>
+                    <w:rPr>
+                      <w:rFonts w:ascii="Cambria Math" w:hAnsi="Cambria Math" w:cs="Times New Roman"/>
+                    </w:rPr>
+                    <m:t>j</m:t>
+                  </m:r>
+                </m:sub>
+              </m:sSub>
+            </m:oMath>
+            <w:r>
+              <w:rPr>
+                <w:rFonts w:cs="Times New Roman"/>
+              </w:rPr>
+              <w:t xml:space="preserve"> </w:t>
+            </w:r>
+            <w:r>
+              <w:rPr>
+                <w:rFonts w:cs="Times New Roman"/>
+              </w:rPr>
+              <w:sym w:font="Symbol" w:char="F0CE"/>
+            </w:r>
+            <w:r>
+              <w:rPr>
+                <w:rFonts w:cs="Times New Roman"/>
+              </w:rPr>
+              <w:t xml:space="preserve"> S, то такой автомат называют неустойчивым.</w:t>
+            </w:r>
+          </w:p>
+        </w:tc>
+      </w:tr>
+    </w:tbl>
+    <w:p>
+      <w:pPr>
+        <w:pStyle w:val="a4"/>
+      </w:pPr>
+      <w:r>
+        <w:t>Для практического применения чаще всего используются те автоматы, которые по перечисленным выше признакам являются полностью определенными, детерминированными и устойчивыми конечными автоматами.</w:t>
+      </w:r>
+    </w:p>
+    <w:p>
+      <w:pPr>
+        <w:pStyle w:val="ad"/>
+        <w:keepNext/>
+      </w:pPr>
+      <w:r>
+        <w:lastRenderedPageBreak/>
+        <w:drawing>
+          <wp:inline distT="0" distB="0" distL="0" distR="0" wp14:anchorId="02997DE4" wp14:editId="557F419C">
+            <wp:extent cx="4381500" cy="2770599"/>
+            <wp:effectExtent l="0" t="0" r="0" b="0"/>
+            <wp:docPr id="3" name="Рисунок 3"/>
+            <wp:cNvGraphicFramePr>
+              <a:graphicFrameLocks xmlns:a="http://schemas.openxmlformats.org/drawingml/2006/main" noChangeAspect="1"/>
+            </wp:cNvGraphicFramePr>
+            <a:graphic xmlns:a="http://schemas.openxmlformats.org/drawingml/2006/main">
+              <a:graphicData uri="http://schemas.openxmlformats.org/drawingml/2006/picture">
+                <pic:pic xmlns:pic="http://schemas.openxmlformats.org/drawingml/2006/picture">
+                  <pic:nvPicPr>
+                    <pic:cNvPr id="3" name="Классификация абстрактных автоматов.PNG"/>
+                    <pic:cNvPicPr/>
+                  </pic:nvPicPr>
+                  <pic:blipFill rotWithShape="1">
+                    <a:blip r:embed="rId11">
+                      <a:extLst>
+                        <a:ext uri="{28A0092B-C50C-407E-A947-70E740481C1C}">
+                          <a14:useLocalDpi xmlns:a14="http://schemas.microsoft.com/office/drawing/2010/main" val="0"/>
+                        </a:ext>
+                      </a:extLst>
+                    </a:blip>
+                    <a:srcRect t="6930" b="4685"/>
+                    <a:stretch/>
+                  </pic:blipFill>
+                  <pic:spPr bwMode="auto">
+                    <a:xfrm>
+                      <a:off x="0" y="0"/>
+                      <a:ext cx="4545609" cy="2874372"/>
+                    </a:xfrm>
+                    <a:prstGeom prst="rect">
+                      <a:avLst/>
+                    </a:prstGeom>
+                    <a:ln>
+                      <a:noFill/>
+                    </a:ln>
+                    <a:extLst>
+                      <a:ext uri="{53640926-AAD7-44D8-BBD7-CCE9431645EC}">
+                        <a14:shadowObscured xmlns:a14="http://schemas.microsoft.com/office/drawing/2010/main"/>
+                      </a:ext>
+                    </a:extLst>
+                  </pic:spPr>
+                </pic:pic>
+              </a:graphicData>
+            </a:graphic>
+          </wp:inline>
+        </w:drawing>
+      </w:r>
+    </w:p>
+    <w:p>
+      <w:pPr>
+        <w:pStyle w:val="af1"/>
+      </w:pPr>
+      <w:bookmarkStart w:id="33" w:name="_Ref24301944"/>
+      <w:r>
+        <w:t xml:space="preserve">Рисунок </w:t>
+      </w:r>
+      <w:r>
+        <w:fldChar w:fldCharType="begin"/>
+      </w:r>
+      <w:r>
+        <w:instrText xml:space="preserve"> SEQ Рисунок \* ARABIC </w:instrText>
+      </w:r>
+      <w:r>
+        <w:fldChar w:fldCharType="separate"/>
+      </w:r>
+      <w:r>
+        <w:rPr>
+          <w:noProof/>
+        </w:rPr>
+        <w:t>3</w:t>
+      </w:r>
+      <w:r>
+        <w:fldChar w:fldCharType="end"/>
+      </w:r>
+      <w:bookmarkEnd w:id="33"/>
+      <w:r>
+        <w:t xml:space="preserve"> – Классификация абстрактных автоматов</w:t>
+      </w:r>
+    </w:p>
+    <w:p>
+      <w:pPr>
+        <w:pStyle w:val="a4"/>
+      </w:pPr>
+      <w:r>
+        <w:t xml:space="preserve">Также </w:t>
+      </w:r>
+      <w:r>
+        <w:t>можно классифицировать автоматы по виду ее характеристической функции. Если аргументы характеристической функции являются только текущее значение входного сигнала и ткущее состояние, то такой автомат является автоматов 1 рода или автоматом Мили. Если выходные сигналы автомата зависят исключительно от текущего состояния автомата, то такой автомат принято считать автоматов 2 рода или автоматом Мура.</w:t>
+      </w:r>
+    </w:p>
+    <w:p>
+      <w:pPr>
+        <w:pStyle w:val="a4"/>
+      </w:pPr>
+      <w:r>
+        <w:t>Пример графов переходов для автомата Мура и автомата Мили представлены на рисунках и соответственно</w:t>
+      </w:r>
+    </w:p>
+    <w:p>
+      <w:pPr>
+        <w:pStyle w:val="ad"/>
+        <w:keepNext/>
+      </w:pPr>
+      <w:r>
+        <w:drawing>
+          <wp:inline distT="0" distB="0" distL="0" distR="0" wp14:anchorId="0DCB68CB" wp14:editId="4F7FF070">
+            <wp:extent cx="2781688" cy="2610214"/>
+            <wp:effectExtent l="0" t="0" r="0" b="0"/>
+            <wp:docPr id="5" name="Рисунок 5"/>
+            <wp:cNvGraphicFramePr>
+              <a:graphicFrameLocks xmlns:a="http://schemas.openxmlformats.org/drawingml/2006/main" noChangeAspect="1"/>
+            </wp:cNvGraphicFramePr>
+            <a:graphic xmlns:a="http://schemas.openxmlformats.org/drawingml/2006/main">
+              <a:graphicData uri="http://schemas.openxmlformats.org/drawingml/2006/picture">
+                <pic:pic xmlns:pic="http://schemas.openxmlformats.org/drawingml/2006/picture">
+                  <pic:nvPicPr>
+                    <pic:cNvPr id="5" name="Граф переходов автомата Мура.PNG"/>
+                    <pic:cNvPicPr/>
+                  </pic:nvPicPr>
+                  <pic:blipFill>
+                    <a:blip r:embed="rId12">
+                      <a:extLst>
+                        <a:ext uri="{28A0092B-C50C-407E-A947-70E740481C1C}">
+                          <a14:useLocalDpi xmlns:a14="http://schemas.microsoft.com/office/drawing/2010/main" val="0"/>
+                        </a:ext>
+                      </a:extLst>
+                    </a:blip>
+                    <a:stretch>
+                      <a:fillRect/>
+                    </a:stretch>
+                  </pic:blipFill>
+                  <pic:spPr>
+                    <a:xfrm>
+                      <a:off x="0" y="0"/>
+                      <a:ext cx="2781688" cy="2610214"/>
+                    </a:xfrm>
+                    <a:prstGeom prst="rect">
+                      <a:avLst/>
+                    </a:prstGeom>
+                  </pic:spPr>
+                </pic:pic>
+              </a:graphicData>
+            </a:graphic>
+          </wp:inline>
+        </w:drawing>
+      </w:r>
+    </w:p>
+    <w:p>
+      <w:pPr>
+        <w:pStyle w:val="af1"/>
+      </w:pPr>
+      <w:r>
+        <w:t xml:space="preserve">Рисунок </w:t>
+      </w:r>
+      <w:r>
+        <w:fldChar w:fldCharType="begin"/>
+      </w:r>
+      <w:r>
+        <w:instrText xml:space="preserve"> SEQ Рисунок \* ARABIC </w:instrText>
+      </w:r>
+      <w:r>
+        <w:fldChar w:fldCharType="separate"/>
+      </w:r>
+      <w:r>
+        <w:rPr>
+          <w:noProof/>
+        </w:rPr>
+        <w:t>4</w:t>
+      </w:r>
+      <w:r>
+        <w:fldChar w:fldCharType="end"/>
+      </w:r>
+      <w:r>
+        <w:t xml:space="preserve"> – граф переходов автомата Мура</w:t>
+      </w:r>
+    </w:p>
+    <w:p>
+      <w:pPr>
+        <w:pStyle w:val="ad"/>
+      </w:pPr>
+      <w:r>
+        <w:lastRenderedPageBreak/>
+        <w:drawing>
+          <wp:inline distT="0" distB="0" distL="0" distR="0" wp14:anchorId="16C3BB9E" wp14:editId="6E014CCD">
+            <wp:extent cx="3125972" cy="2685896"/>
+            <wp:effectExtent l="0" t="0" r="0" b="635"/>
+            <wp:docPr id="7" name="Рисунок 7"/>
+            <wp:cNvGraphicFramePr>
+              <a:graphicFrameLocks xmlns:a="http://schemas.openxmlformats.org/drawingml/2006/main" noChangeAspect="1"/>
+            </wp:cNvGraphicFramePr>
+            <a:graphic xmlns:a="http://schemas.openxmlformats.org/drawingml/2006/main">
+              <a:graphicData uri="http://schemas.openxmlformats.org/drawingml/2006/picture">
+                <pic:pic xmlns:pic="http://schemas.openxmlformats.org/drawingml/2006/picture">
+                  <pic:nvPicPr>
+                    <pic:cNvPr id="7" name="Граф переходов автомата Мили.PNG"/>
+                    <pic:cNvPicPr/>
+                  </pic:nvPicPr>
+                  <pic:blipFill>
+                    <a:blip r:embed="rId13">
+                      <a:extLst>
+                        <a:ext uri="{28A0092B-C50C-407E-A947-70E740481C1C}">
+                          <a14:useLocalDpi xmlns:a14="http://schemas.microsoft.com/office/drawing/2010/main" val="0"/>
+                        </a:ext>
+                      </a:extLst>
+                    </a:blip>
+                    <a:stretch>
+                      <a:fillRect/>
+                    </a:stretch>
+                  </pic:blipFill>
+                  <pic:spPr>
+                    <a:xfrm>
+                      <a:off x="0" y="0"/>
+                      <a:ext cx="3142947" cy="2700482"/>
+                    </a:xfrm>
+                    <a:prstGeom prst="rect">
+                      <a:avLst/>
+                    </a:prstGeom>
+                  </pic:spPr>
+                </pic:pic>
+              </a:graphicData>
+            </a:graphic>
+          </wp:inline>
+        </w:drawing>
+      </w:r>
+    </w:p>
+    <w:p>
+      <w:pPr>
+        <w:pStyle w:val="af1"/>
+      </w:pPr>
+      <w:r>
+        <w:t xml:space="preserve">Рисунок </w:t>
+      </w:r>
+      <w:r>
+        <w:fldChar w:fldCharType="begin"/>
+      </w:r>
+      <w:r>
+        <w:instrText xml:space="preserve"> SEQ Рисунок \* ARABIC </w:instrText>
+      </w:r>
+      <w:r>
+        <w:fldChar w:fldCharType="separate"/>
+      </w:r>
+      <w:r>
+        <w:rPr>
+          <w:noProof/>
+        </w:rPr>
+        <w:t>5</w:t>
+      </w:r>
+      <w:r>
+        <w:fldChar w:fldCharType="end"/>
+      </w:r>
+      <w:r>
+        <w:t xml:space="preserve"> – граф переходов автомата Мили</w:t>
+      </w:r>
+    </w:p>
+    <w:p>
+      <w:pPr>
+        <w:pStyle w:val="a4"/>
+      </w:pPr>
+      <w:r>
+        <w:t>Следует при этом отметить, что ав</w:t>
+      </w:r>
+      <w:r>
+        <w:t>томат Мил</w:t>
+      </w:r>
+      <w:r>
+        <w:t>и запаздывает на одни дискретный момент времени по входному сигналу по отношению к автомату Мура</w:t>
+      </w:r>
+    </w:p>
+    <w:p>
+      <w:pPr>
+        <w:pStyle w:val="a4"/>
+      </w:pPr>
+      <w:r>
+        <w:t xml:space="preserve">Если в автомате </w:t>
+      </w:r>
+      <w:r>
+        <w:t>присутствуют как свойства автомата Мура, так и автомата Мили, то такой автомат можно считать смешанным.</w:t>
+      </w:r>
+    </w:p>
+    <w:p>
+      <w:pPr>
+        <w:pStyle w:val="2"/>
+      </w:pPr>
+      <w:r>
+        <w:t>Базовая модель конечного автомата</w:t>
+      </w:r>
+    </w:p>
+    <w:p>
+      <w:pPr>
+        <w:pStyle w:val="a4"/>
+        <w:rPr>
+          <w:rFonts w:cs="Times New Roman"/>
+        </w:rPr>
+      </w:pPr>
+      <w:r>
+        <w:rPr>
+          <w:rFonts w:cs="Times New Roman"/>
+        </w:rPr>
+        <w:t xml:space="preserve">Конечный автомат, в описание которого входят таким образом определенные множества, называют (n, p, q)-автоматом, а самим множествам усваивают наименование векторов, </w:t>
+      </w:r>
+      <w:proofErr w:type="gramStart"/>
+      <w:r>
+        <w:rPr>
+          <w:rFonts w:cs="Times New Roman"/>
+        </w:rPr>
+        <w:t>например</w:t>
+      </w:r>
+      <w:proofErr w:type="gramEnd"/>
+      <w:r>
+        <w:rPr>
+          <w:rFonts w:cs="Times New Roman"/>
+        </w:rPr>
+        <w:t xml:space="preserve">: вектор входных сигналов, вектор состояний. </w:t>
+      </w:r>
+    </w:p>
+    <w:p>
+      <w:pPr>
+        <w:pStyle w:val="a4"/>
+        <w:rPr>
+          <w:rFonts w:cs="Times New Roman"/>
+        </w:rPr>
+      </w:pPr>
+      <w:r>
+        <w:rPr>
+          <w:rFonts w:cs="Times New Roman"/>
+        </w:rPr>
+        <w:t xml:space="preserve">Все автоматы, и в том числе конечные, функционируют в дискретном исчислении времени. Моменты времени образуют ряд целых неотрицательных чисел: t = 0, 1, 2, 3, … В каждый дискретный момент времени КА находится в одном и только одном состоянии </w:t>
+      </w:r>
+      <w:proofErr w:type="spellStart"/>
+      <w:proofErr w:type="gramStart"/>
+      <w:r>
+        <w:rPr>
+          <w:rFonts w:cs="Times New Roman"/>
+        </w:rPr>
+        <w:t>Si</w:t>
+      </w:r>
+      <w:proofErr w:type="spellEnd"/>
+      <w:r>
+        <w:rPr>
+          <w:rFonts w:cs="Times New Roman"/>
+        </w:rPr>
+        <w:t xml:space="preserve"> ,</w:t>
+      </w:r>
+      <w:proofErr w:type="gramEnd"/>
+      <w:r>
+        <w:rPr>
+          <w:rFonts w:cs="Times New Roman"/>
+        </w:rPr>
+        <w:t xml:space="preserve"> воспринимает одно значение вектора X и выдает на выходе одно значение вектора Y. </w:t>
+      </w:r>
+    </w:p>
+    <w:p>
+      <w:pPr>
+        <w:pStyle w:val="a4"/>
+        <w:rPr>
+          <w:rFonts w:cs="Times New Roman"/>
+        </w:rPr>
+      </w:pPr>
+      <w:r>
+        <w:rPr>
+          <w:rFonts w:cs="Times New Roman"/>
+        </w:rPr>
+        <w:t xml:space="preserve">Принято считать, что в момент времени t = 0 автомат находится в начальном состоянии S0, которое можно включить в кортеж отдельным, шестым компонентом: А = (X, Y, S, </w:t>
+      </w:r>
+      <m:oMath>
+        <m:sSub>
+          <m:sSubPr>
+            <m:ctrlPr>
+              <w:rPr>
+                <w:rFonts w:ascii="Cambria Math" w:hAnsi="Cambria Math" w:cs="Times New Roman"/>
+                <w:lang w:val="en-US"/>
+              </w:rPr>
+            </m:ctrlPr>
+          </m:sSubPr>
+          <m:e>
+            <m:r>
+              <m:rPr>
+                <m:sty m:val="p"/>
+              </m:rPr>
+              <w:rPr>
+                <w:rFonts w:ascii="Cambria Math" w:hAnsi="Cambria Math" w:cs="Times New Roman"/>
+                <w:lang w:val="en-US"/>
+              </w:rPr>
+              <m:t>f</m:t>
+            </m:r>
+          </m:e>
+          <m:sub>
+            <m:r>
+              <m:rPr>
+                <m:sty m:val="p"/>
+              </m:rPr>
+              <w:rPr>
+                <w:rFonts w:ascii="Cambria Math" w:hAnsi="Cambria Math" w:cs="Times New Roman"/>
+                <w:lang w:val="en-US"/>
+              </w:rPr>
+              <m:t>y</m:t>
+            </m:r>
+          </m:sub>
+        </m:sSub>
+        <m:r>
+          <m:rPr>
+            <m:sty m:val="p"/>
+          </m:rPr>
           <w:rPr>
-            <w:noProof/>
+            <w:rFonts w:ascii="Cambria Math" w:hAnsi="Cambria Math" w:cs="Times New Roman"/>
           </w:rPr>
-          <w:t>1</w:t>
-        </w:r>
-      </w:fldSimple>
-      <w:r>
-        <w:t xml:space="preserve"> – Концептуальная схема предметной области</w:t>
-      </w:r>
-    </w:p>
-    <w:p>
-      <w:pPr>
-        <w:pStyle w:val="2"/>
-      </w:pPr>
-      <w:bookmarkStart w:id="17" w:name="_Toc22198960"/>
-      <w:r>
-        <w:t>Основные объекты предметной области</w:t>
-      </w:r>
-      <w:bookmarkEnd w:id="17"/>
+          <m:t xml:space="preserve">, </m:t>
+        </m:r>
+        <m:sSub>
+          <m:sSubPr>
+            <m:ctrlPr>
+              <w:rPr>
+                <w:rFonts w:ascii="Cambria Math" w:hAnsi="Cambria Math" w:cs="Times New Roman"/>
+              </w:rPr>
+            </m:ctrlPr>
+          </m:sSubPr>
+          <m:e>
+            <m:r>
+              <m:rPr>
+                <m:sty m:val="p"/>
+              </m:rPr>
+              <w:rPr>
+                <w:rFonts w:ascii="Cambria Math" w:hAnsi="Cambria Math" w:cs="Times New Roman"/>
+              </w:rPr>
+              <m:t>f</m:t>
+            </m:r>
+          </m:e>
+          <m:sub>
+            <m:r>
+              <m:rPr>
+                <m:sty m:val="p"/>
+              </m:rPr>
+              <w:rPr>
+                <w:rFonts w:ascii="Cambria Math" w:hAnsi="Cambria Math" w:cs="Times New Roman"/>
+              </w:rPr>
+              <m:t>s</m:t>
+            </m:r>
+          </m:sub>
+        </m:sSub>
+        <m:r>
+          <w:rPr>
+            <w:rFonts w:ascii="Cambria Math" w:hAnsi="Cambria Math" w:cs="Times New Roman"/>
+          </w:rPr>
+          <m:t>,</m:t>
+        </m:r>
+        <m:sSub>
+          <m:sSubPr>
+            <m:ctrlPr>
+              <w:rPr>
+                <w:rFonts w:ascii="Cambria Math" w:hAnsi="Cambria Math" w:cs="Times New Roman"/>
+              </w:rPr>
+            </m:ctrlPr>
+          </m:sSubPr>
+          <m:e>
+            <m:r>
+              <m:rPr>
+                <m:sty m:val="p"/>
+              </m:rPr>
+              <w:rPr>
+                <w:rFonts w:ascii="Cambria Math" w:hAnsi="Cambria Math" w:cs="Times New Roman"/>
+              </w:rPr>
+              <m:t>S</m:t>
+            </m:r>
+          </m:e>
+          <m:sub>
+            <m:r>
+              <m:rPr>
+                <m:sty m:val="p"/>
+              </m:rPr>
+              <w:rPr>
+                <w:rFonts w:ascii="Cambria Math" w:hAnsi="Cambria Math" w:cs="Times New Roman"/>
+              </w:rPr>
+              <m:t>0</m:t>
+            </m:r>
+          </m:sub>
+        </m:sSub>
+      </m:oMath>
+      <w:r>
+        <w:rPr>
+          <w:rFonts w:cs="Times New Roman"/>
+        </w:rPr>
+        <w:t>).</w:t>
+      </w:r>
     </w:p>
     <w:p>
       <w:pPr>
         <w:pStyle w:val="a4"/>
-      </w:pPr>
-      <w:r>
-        <w:t>Объекты представляют собой действующие лица, между которыми идет обмен информацией и которые осуществляют некоторые функции над друг-другом.</w:t>
-      </w:r>
-    </w:p>
-    <w:p>
-      <w:pPr>
-        <w:pStyle w:val="3"/>
-      </w:pPr>
-      <w:bookmarkStart w:id="18" w:name="_Toc22198961"/>
-      <w:r>
-        <w:t>Агент</w:t>
-      </w:r>
-      <w:bookmarkEnd w:id="18"/>
+        <w:rPr>
+          <w:rFonts w:cs="Times New Roman"/>
+        </w:rPr>
+      </w:pPr>
+      <w:r>
+        <w:rPr>
+          <w:rFonts w:cs="Times New Roman"/>
+        </w:rPr>
+        <w:t>Автомат с выделенным начальным состоянием называют инициальным.</w:t>
+      </w:r>
     </w:p>
     <w:p>
       <w:pPr>
         <w:pStyle w:val="a4"/>
-      </w:pPr>
-      <w:r>
-        <w:t xml:space="preserve">Агент представляет из себя элементарную рабочую единицу ИС. Перед агентом ставятся задачи, для которой в системе идет поиск решения, как можно более приближенного к оптимальному. Существует множество </w:t>
-      </w:r>
-      <w:r>
-        <w:t>агентов,</w:t>
-      </w:r>
-      <w:r>
-        <w:t xml:space="preserve"> параллельно решающих поставленную перед ними задачу. В начале процесса нахождения оптимального решения задачи все агенты находятся в схожих условиях и имеют идентичную конфигурацию. В течение некоторого отрезка времени в модели порождаются новые агенты с несколько отличной конфигурацией согласно генетическому алгоритму</w:t>
-      </w:r>
-      <w:r>
-        <w:t xml:space="preserve">. Периодически с помощью </w:t>
-      </w:r>
-      <w:r>
+        <w:rPr>
+          <w:rFonts w:cs="Times New Roman"/>
+        </w:rPr>
+      </w:pPr>
+      <w:r>
+        <w:rPr>
+          <w:rFonts w:cs="Times New Roman"/>
+        </w:rPr>
         <w:lastRenderedPageBreak/>
-        <w:t>метода отбора часть агентов удаляется из процесса поиска оптимального решения.</w:t>
-      </w:r>
-    </w:p>
-    <w:p>
-      <w:pPr>
-        <w:pStyle w:val="3"/>
-      </w:pPr>
-      <w:bookmarkStart w:id="19" w:name="_Toc22198962"/>
-      <w:r>
-        <w:t>Хранилище генов</w:t>
-      </w:r>
-      <w:bookmarkEnd w:id="19"/>
+        <w:t>Общую схему автомата можно представить в виде «черного ящика», осуществляющего преобразование вектора входных сигналов в вектор выходных.</w:t>
+      </w:r>
+    </w:p>
+    <w:p>
+      <w:pPr>
+        <w:pStyle w:val="ad"/>
+        <w:keepNext/>
+      </w:pPr>
+      <w:r>
+        <w:drawing>
+          <wp:inline distT="0" distB="0" distL="0" distR="0" wp14:anchorId="1E177C89" wp14:editId="06114527">
+            <wp:extent cx="2619375" cy="2275818"/>
+            <wp:effectExtent l="0" t="0" r="0" b="0"/>
+            <wp:docPr id="4" name="Рисунок 4"/>
+            <wp:cNvGraphicFramePr>
+              <a:graphicFrameLocks xmlns:a="http://schemas.openxmlformats.org/drawingml/2006/main" noChangeAspect="1"/>
+            </wp:cNvGraphicFramePr>
+            <a:graphic xmlns:a="http://schemas.openxmlformats.org/drawingml/2006/main">
+              <a:graphicData uri="http://schemas.openxmlformats.org/drawingml/2006/picture">
+                <pic:pic xmlns:pic="http://schemas.openxmlformats.org/drawingml/2006/picture">
+                  <pic:nvPicPr>
+                    <pic:cNvPr id="4" name="Общая хемаконечного автомата.PNG"/>
+                    <pic:cNvPicPr/>
+                  </pic:nvPicPr>
+                  <pic:blipFill>
+                    <a:blip r:embed="rId14" cstate="print">
+                      <a:extLst>
+                        <a:ext uri="{28A0092B-C50C-407E-A947-70E740481C1C}">
+                          <a14:useLocalDpi xmlns:a14="http://schemas.microsoft.com/office/drawing/2010/main" val="0"/>
+                        </a:ext>
+                      </a:extLst>
+                    </a:blip>
+                    <a:stretch>
+                      <a:fillRect/>
+                    </a:stretch>
+                  </pic:blipFill>
+                  <pic:spPr>
+                    <a:xfrm>
+                      <a:off x="0" y="0"/>
+                      <a:ext cx="2631512" cy="2286363"/>
+                    </a:xfrm>
+                    <a:prstGeom prst="rect">
+                      <a:avLst/>
+                    </a:prstGeom>
+                  </pic:spPr>
+                </pic:pic>
+              </a:graphicData>
+            </a:graphic>
+          </wp:inline>
+        </w:drawing>
+      </w:r>
+    </w:p>
+    <w:p>
+      <w:pPr>
+        <w:pStyle w:val="af1"/>
+      </w:pPr>
+      <w:r>
+        <w:t xml:space="preserve">Рисунок </w:t>
+      </w:r>
+      <w:r>
+        <w:fldChar w:fldCharType="begin"/>
+      </w:r>
+      <w:r>
+        <w:instrText xml:space="preserve"> SEQ Рисунок \* ARABIC </w:instrText>
+      </w:r>
+      <w:r>
+        <w:fldChar w:fldCharType="separate"/>
+      </w:r>
+      <w:r>
+        <w:rPr>
+          <w:noProof/>
+        </w:rPr>
+        <w:t>6</w:t>
+      </w:r>
+      <w:r>
+        <w:fldChar w:fldCharType="end"/>
+      </w:r>
+      <w:r>
+        <w:t xml:space="preserve"> – Общая схема конечного автомата</w:t>
+      </w:r>
     </w:p>
     <w:p>
       <w:pPr>
         <w:pStyle w:val="a4"/>
       </w:pPr>
       <w:r>
-        <w:t>Хранилище генов представляет из себя банк с данными. В этих данные содержится информацией о конфигурациях агентов. Хранилище генов содержит в себе информацию как о тех агентах, кот</w:t>
-      </w:r>
-      <w:r>
-        <w:t>орые участвуют в текущем сеансе. Данные о конфигурации агентов из хранилища генов используются для формирования конфигурации новых агентов в процессе работы генетического алгоритма.</w:t>
-      </w:r>
-    </w:p>
-    <w:p>
-      <w:pPr>
-        <w:pStyle w:val="2"/>
-      </w:pPr>
-      <w:bookmarkStart w:id="20" w:name="_Toc22198963"/>
-      <w:r>
-        <w:t>Основные информационные структуры предметной области</w:t>
-      </w:r>
-      <w:bookmarkEnd w:id="20"/>
+        <w:t>Исходя из этого</w:t>
+      </w:r>
+      <w:r>
+        <w:t>, можно записать</w:t>
+      </w:r>
+      <w:r>
+        <w:t xml:space="preserve"> следующее уравнение</w:t>
+      </w:r>
+      <w:r>
+        <w:t xml:space="preserve">: Y = </w:t>
+      </w:r>
+      <m:oMath>
+        <m:sSub>
+          <m:sSubPr>
+            <m:ctrlPr>
+              <w:rPr>
+                <w:rFonts w:ascii="Cambria Math" w:hAnsi="Cambria Math"/>
+                <w:i/>
+              </w:rPr>
+            </m:ctrlPr>
+          </m:sSubPr>
+          <m:e>
+            <m:r>
+              <w:rPr>
+                <w:rFonts w:ascii="Cambria Math" w:hAnsi="Cambria Math"/>
+              </w:rPr>
+              <m:t>f</m:t>
+            </m:r>
+          </m:e>
+          <m:sub>
+            <m:r>
+              <w:rPr>
+                <w:rFonts w:ascii="Cambria Math" w:hAnsi="Cambria Math"/>
+              </w:rPr>
+              <m:t>y</m:t>
+            </m:r>
+          </m:sub>
+        </m:sSub>
+      </m:oMath>
+      <w:r>
+        <w:t>(X, t).</w:t>
+      </w:r>
     </w:p>
     <w:p>
       <w:pPr>
         <w:pStyle w:val="a4"/>
       </w:pPr>
       <w:r>
-        <w:t>Информационные структуры представляют из себя совокупность данных, которыми обмениваются объекты предметной области. Также данные используются функциями (алгоритмами) для получения результата, который может представлять из себя набор еще каких-то данных.</w:t>
-      </w:r>
-    </w:p>
-    <w:p>
-      <w:pPr>
-        <w:pStyle w:val="3"/>
-      </w:pPr>
-      <w:bookmarkStart w:id="21" w:name="_Toc22198964"/>
-      <w:r>
-        <w:t>Генетический код</w:t>
-      </w:r>
-      <w:bookmarkEnd w:id="21"/>
+        <w:t>Фактор времени в приведенном уравнении учитывается вве</w:t>
+      </w:r>
+      <w:r>
+        <w:t>дением вектора состояний S, как</w:t>
+      </w:r>
+      <w:r>
+        <w:t xml:space="preserve"> своего рода «памяти о прошлом». Действительно, на один и </w:t>
+      </w:r>
+      <w:r>
+        <w:t>тот же набор входных сигналов</w:t>
+      </w:r>
+      <w:r>
+        <w:t xml:space="preserve"> (значений компонентов вектора X) автомат будет в</w:t>
+      </w:r>
+      <w:r>
+        <w:t>ыдавать разные выходные сигналы</w:t>
+      </w:r>
+      <w:r>
+        <w:t xml:space="preserve"> (значения компонентов вектора Y) в зависимости от сост</w:t>
+      </w:r>
+      <w:r>
+        <w:t>ояния, в котором он находится в</w:t>
+      </w:r>
+      <w:r>
+        <w:t xml:space="preserve"> данный момент времени. Текущее состояние, в свою очередь, оп</w:t>
+      </w:r>
+      <w:r>
+        <w:t>ределяется алгоритмом</w:t>
+      </w:r>
+      <w:r>
+        <w:t xml:space="preserve"> </w:t>
+      </w:r>
+      <w:r>
+        <w:t>функционирования автомата.</w:t>
+      </w:r>
+    </w:p>
+    <w:p>
+      <w:pPr>
+        <w:pStyle w:val="1"/>
+      </w:pPr>
+      <w:r>
+        <w:t>Понятие клеточного автомата</w:t>
+      </w:r>
     </w:p>
     <w:p>
       <w:pPr>
         <w:pStyle w:val="a4"/>
       </w:pPr>
-      <w:r>
-        <w:t>Включает в себя набор параметров и инструкций, который использует агент в процессе своего жизненного цикла. Генетический код агента также можно определить, как его конфигурацию. Генетический код изменяется случайным образом в процессе работы генетического алгоритма.</w:t>
-      </w:r>
-      <w:r>
-        <w:t xml:space="preserve"> Генетический код наиболее агента, который наиболее эффективно решает поставленную перед ним задачу, является тем самым оптимальным решением, поиск которого производится в системе.</w:t>
-      </w:r>
-    </w:p>
-    <w:p>
-      <w:pPr>
-        <w:pStyle w:val="3"/>
-      </w:pPr>
-      <w:bookmarkStart w:id="22" w:name="_Toc22198965"/>
-      <w:r>
-        <w:t>Генетическое древо</w:t>
-      </w:r>
-      <w:bookmarkEnd w:id="22"/>
+      <w:bookmarkStart w:id="34" w:name="_GoBack"/>
+      <w:bookmarkEnd w:id="34"/>
+    </w:p>
+    <w:p>
+      <w:pPr>
+        <w:rPr>
+          <w:rFonts w:ascii="Times New Roman" w:hAnsi="Times New Roman"/>
+          <w:sz w:val="28"/>
+        </w:rPr>
+      </w:pPr>
+      <w:r>
+        <w:br w:type="page"/>
+      </w:r>
+    </w:p>
+    <w:p>
+      <w:pPr>
+        <w:pStyle w:val="afd"/>
+      </w:pPr>
+      <w:r>
+        <w:lastRenderedPageBreak/>
+        <w:t>Список литературы</w:t>
+      </w:r>
+    </w:p>
+    <w:p/>
+    <w:p>
+      <w:pPr>
+        <w:pStyle w:val="a"/>
+      </w:pPr>
+      <w:r>
+        <w:t xml:space="preserve">Нефедов А.В. Интегральные микросхемы и их зарубежные аналоги. Серии К143– К174: Справочник. – М.: </w:t>
+      </w:r>
+      <w:proofErr w:type="spellStart"/>
+      <w:r>
+        <w:t>Радиософт</w:t>
+      </w:r>
+      <w:proofErr w:type="spellEnd"/>
+      <w:r>
+        <w:t>. – 2000. – 640 с.</w:t>
+      </w:r>
+    </w:p>
+    <w:p>
+      <w:pPr>
+        <w:pStyle w:val="a"/>
+      </w:pPr>
+      <w:r>
+        <w:t>Гуренко В.В. Введение в теорию автоматов. Электронное учебное издание. – М.: МГТУ имени Н.Э. Баумана, 2013. – 62 с</w:t>
+      </w:r>
+    </w:p>
+    <w:p>
+      <w:pPr>
+        <w:pStyle w:val="a"/>
+      </w:pPr>
     </w:p>
     <w:p>
       <w:pPr>
         <w:pStyle w:val="a4"/>
       </w:pPr>
-      <w:r>
-        <w:t xml:space="preserve">Представляет из себя совокупность информации о родителях и потомках каждого агента, когда-либо появившегося в процессе сеанса поиска решения. Генетическое древо показывает какие ветви развития агентов имели какую численность </w:t>
-      </w:r>
-      <w:r>
-        <w:t>в зависимости,</w:t>
-      </w:r>
-      <w:r>
-        <w:t xml:space="preserve"> и какая последовательность изменений привела к текущим генетическим кодам агентов</w:t>
-      </w:r>
-    </w:p>
-    <w:p>
-      <w:pPr>
-        <w:pStyle w:val="3"/>
-      </w:pPr>
-      <w:bookmarkStart w:id="23" w:name="_Toc22198966"/>
-      <w:r>
-        <w:lastRenderedPageBreak/>
-        <w:t>Поле визуализации</w:t>
-      </w:r>
-      <w:bookmarkEnd w:id="23"/>
-    </w:p>
-    <w:p>
-      <w:pPr>
-        <w:pStyle w:val="a4"/>
-      </w:pPr>
-      <w:r>
-        <w:t xml:space="preserve">Поле визуализации показывает текущее состояние сеанса работы генетического алгоритма. </w:t>
-      </w:r>
-    </w:p>
-    <w:p>
-      <w:pPr>
-        <w:pStyle w:val="a4"/>
-      </w:pPr>
-      <w:r>
-        <w:t>Оно может в себя включать различные графические элементы:</w:t>
-      </w:r>
-    </w:p>
-    <w:p>
-      <w:pPr>
-        <w:pStyle w:val="a2"/>
-      </w:pPr>
-      <w:r>
-        <w:t>Графики</w:t>
-      </w:r>
-    </w:p>
-    <w:p>
-      <w:pPr>
-        <w:pStyle w:val="a2"/>
-      </w:pPr>
-      <w:r>
-        <w:t>Диаграммы</w:t>
-      </w:r>
-    </w:p>
-    <w:p>
-      <w:pPr>
-        <w:pStyle w:val="a2"/>
-      </w:pPr>
-      <w:r>
-        <w:t>Графы состояний и переходов</w:t>
-      </w:r>
-    </w:p>
-    <w:p>
-      <w:pPr>
-        <w:pStyle w:val="a2"/>
-      </w:pPr>
-      <w:r>
-        <w:t>Поля пространств, где размещаются и перемещаются агенты</w:t>
-      </w:r>
-    </w:p>
-    <w:p>
-      <w:pPr>
-        <w:pStyle w:val="a2"/>
-      </w:pPr>
-      <w:r>
-        <w:t>Визуализации наполнения банков данных</w:t>
-      </w:r>
-    </w:p>
-    <w:p>
-      <w:pPr>
-        <w:pStyle w:val="a4"/>
-      </w:pPr>
-      <w:r>
-        <w:t>Информация в поле призвана давать возможность объективно оценить текущие состояние сеанса и определить, был ли достигнут требуемый результат работы генетического алгоритма.</w:t>
-      </w:r>
-    </w:p>
-    <w:p>
-      <w:pPr>
-        <w:pStyle w:val="2"/>
-      </w:pPr>
-      <w:bookmarkStart w:id="24" w:name="_Toc22198967"/>
-      <w:r>
-        <w:t>Основные процедуры</w:t>
-      </w:r>
-      <w:r>
-        <w:t xml:space="preserve"> предметной области</w:t>
-      </w:r>
-      <w:bookmarkEnd w:id="24"/>
-    </w:p>
-    <w:p>
-      <w:pPr>
-        <w:pStyle w:val="a4"/>
-      </w:pPr>
-      <w:r>
-        <w:t>Процедуры</w:t>
-      </w:r>
-      <w:r>
-        <w:t xml:space="preserve"> (алгоритмы), реализуемые в системе, использующие генетические алгоритмы, необходимы для обработки имеющихся данных и формирования новых.</w:t>
-      </w:r>
-    </w:p>
-    <w:p>
-      <w:pPr>
-        <w:pStyle w:val="3"/>
-      </w:pPr>
-      <w:bookmarkStart w:id="25" w:name="_Toc22198968"/>
-      <w:r>
-        <w:t>Генетический алгоритм</w:t>
-      </w:r>
-      <w:bookmarkEnd w:id="25"/>
-    </w:p>
-    <w:p>
-      <w:pPr>
-        <w:pStyle w:val="a4"/>
-      </w:pPr>
-      <w:r>
-        <w:t>Наиболее важная часть ИС, определяющая всю логику ее работы и множество задач, которые эта система может решать.</w:t>
-      </w:r>
-    </w:p>
-    <w:p>
-      <w:pPr>
-        <w:pStyle w:val="a4"/>
-      </w:pPr>
-      <w:r>
-        <w:t>Генетический алгоритм определяет каким образом будет происходить наследование генетического кода от агентов одного поколения к агентам последующего, а также какие случайные изменения будут происходить в генетическом коде новых агентов и с какой вероятностью.</w:t>
-      </w:r>
-    </w:p>
-    <w:p>
-      <w:pPr>
-        <w:pStyle w:val="3"/>
-      </w:pPr>
-      <w:bookmarkStart w:id="26" w:name="_Toc22198969"/>
-      <w:r>
-        <w:t>Метод отбора</w:t>
-      </w:r>
-      <w:bookmarkEnd w:id="26"/>
-    </w:p>
-    <w:p>
-      <w:pPr>
-        <w:pStyle w:val="a4"/>
-      </w:pPr>
-      <w:r>
-        <w:t>Это алгоритм, который осуществляет отсев агентов в процессе моделирования, решения поставленной задачи которых оказалось наименее эффективно согласно критериям оптимальности решения этой задачи.</w:t>
-      </w:r>
-    </w:p>
-    <w:p>
-      <w:pPr>
-        <w:pStyle w:val="3"/>
-      </w:pPr>
-      <w:bookmarkStart w:id="27" w:name="_Toc22198970"/>
-      <w:r>
-        <w:lastRenderedPageBreak/>
-        <w:t>Сеанс</w:t>
-      </w:r>
-      <w:bookmarkEnd w:id="27"/>
-    </w:p>
-    <w:p>
-      <w:pPr>
-        <w:pStyle w:val="a4"/>
-      </w:pPr>
-      <w:r>
-        <w:t>Сеанс представляет из себя весь временной отрезок, в рамках которого агенты решают представленную перед ними задачу. Сеанс в зависимости от условий и специфики задач, стоящих перед ними, может проходить в различных формах:</w:t>
-      </w:r>
-    </w:p>
-    <w:p>
-      <w:pPr>
-        <w:pStyle w:val="a2"/>
-      </w:pPr>
-      <w:r>
-        <w:t>Агенты решают поставленную задачу независимо, никак не контактируя и не взаимодействуя друг с другом</w:t>
-      </w:r>
-    </w:p>
-    <w:p>
-      <w:pPr>
-        <w:pStyle w:val="a2"/>
-      </w:pPr>
-      <w:r>
-        <w:t>Агенты решают поставленную задачу в одной среде, весь сеанс поделен на периоды времени, представляющие из себя циклы, после каждого из которых происходит удаление и добавление агентов в зависимости от эффективности решения каждого.</w:t>
-      </w:r>
-    </w:p>
-    <w:p>
-      <w:pPr>
-        <w:pStyle w:val="a2"/>
-      </w:pPr>
-      <w:r>
-        <w:t>Агенты решают задачу одновременно в одной среде соревнуясь друг с другом. При таком виде сеанса отбор осуществляется естественным образов в ходе конкуренции между агентами. При этом наиболее продвинутые агенты порождают других агентов, согласно генетическому алгоритму, поддерживая тем самым их общее количество</w:t>
-      </w:r>
-      <w:r>
-        <w:t>.</w:t>
-      </w:r>
-      <w:r>
-        <w:t xml:space="preserve"> Этот тип сеанса больше всего напоминает естественные процес</w:t>
-      </w:r>
-      <w:r>
-        <w:t>сы, проходящие в живой природе.</w:t>
-      </w:r>
-    </w:p>
-    <w:p>
-      <w:pPr>
-        <w:pStyle w:val="1"/>
-      </w:pPr>
-      <w:bookmarkStart w:id="28" w:name="_Toc22198971"/>
-      <w:r>
-        <w:t>Необходимые информационные технологии</w:t>
-      </w:r>
-      <w:bookmarkEnd w:id="28"/>
-    </w:p>
-    <w:p>
-      <w:pPr>
-        <w:pStyle w:val="a4"/>
-      </w:pPr>
-      <w:r>
-        <w:t>Для успешного построения системы, которая будет обрабатывать данные с использованием генетического алгоритма, необходимо использование различных информационных технологий</w:t>
-      </w:r>
-    </w:p>
-    <w:p>
-      <w:pPr>
-        <w:pStyle w:val="2"/>
-      </w:pPr>
-      <w:bookmarkStart w:id="29" w:name="_Toc22198972"/>
-      <w:r>
-        <w:t>Централизованная обработка информации</w:t>
-      </w:r>
-      <w:bookmarkEnd w:id="29"/>
-    </w:p>
-    <w:p>
-      <w:pPr>
-        <w:pStyle w:val="a4"/>
-      </w:pPr>
-      <w:r>
-        <w:t>Централизованная обработка подразумевает, что система работа системы будет осуществляться на удаленном высокопроизводительном сервере.</w:t>
-      </w:r>
-    </w:p>
-    <w:p>
-      <w:pPr>
-        <w:pStyle w:val="a4"/>
-      </w:pPr>
-      <w:r>
-        <w:t xml:space="preserve">Такой подход к обработке эффективен, если решаемые задачи требуют затрат больших вычислительным ресурсов или специализированного программного обеспечения. В случае с генетическими алгоритмами </w:t>
-      </w:r>
-      <w:r>
-        <w:lastRenderedPageBreak/>
-        <w:t>использование такого подхода будет преследовать цель нахождения оптимального решения в максимально сжатые сроки</w:t>
-      </w:r>
-      <w:r>
-        <w:t>.</w:t>
-      </w:r>
-    </w:p>
-    <w:p>
-      <w:pPr>
-        <w:pStyle w:val="a4"/>
-      </w:pPr>
-      <w:r>
-        <w:t>Ожидаемый эффект использования технологии – быстрое моделирование работы генетического алгоритма.</w:t>
-      </w:r>
-    </w:p>
-    <w:p>
-      <w:pPr>
-        <w:pStyle w:val="2"/>
-      </w:pPr>
-      <w:bookmarkStart w:id="30" w:name="_Toc22198973"/>
-      <w:r>
-        <w:t>Децентрализованная обработка информации</w:t>
-      </w:r>
-      <w:bookmarkEnd w:id="30"/>
-    </w:p>
-    <w:p>
-      <w:pPr>
-        <w:pStyle w:val="a4"/>
-      </w:pPr>
-      <w:r>
-        <w:t xml:space="preserve">Децентрализованная обработка информации подразумевает использование распределенной системы, где в роли </w:t>
-      </w:r>
-      <w:r>
-        <w:t>вычислительных мощностей выступает компьютеры абонентов.</w:t>
-      </w:r>
-    </w:p>
-    <w:p>
-      <w:pPr>
-        <w:pStyle w:val="a4"/>
-      </w:pPr>
-      <w:r>
-        <w:t>Этот подход подходит, если скорость работы генетического алгоритма не столь важна, сколько возможность проводить параллельно множество таким процессов моделирования. При этом это дает каждому абоненту более широкие возможности по настройки параметров моделирования.</w:t>
-      </w:r>
-    </w:p>
-    <w:p>
-      <w:pPr>
-        <w:pStyle w:val="a4"/>
-      </w:pPr>
-      <w:r>
-        <w:t>Ожидаемый эффект использования технологии – возможность вести множество моделирований работы генетического алгоритма, не ограничивая себя вычислительным мощностями центрального сервера системы</w:t>
-      </w:r>
-      <w:r>
-        <w:t>.</w:t>
-      </w:r>
-    </w:p>
-    <w:p>
-      <w:pPr>
-        <w:pStyle w:val="2"/>
-      </w:pPr>
-      <w:bookmarkStart w:id="31" w:name="_Toc22198974"/>
-      <w:r>
-        <w:t xml:space="preserve">Информационная технология </w:t>
-      </w:r>
-      <w:r>
-        <w:t xml:space="preserve">поддержки </w:t>
-      </w:r>
-      <w:r>
-        <w:t>принятия решений</w:t>
-      </w:r>
-      <w:bookmarkEnd w:id="31"/>
-    </w:p>
-    <w:p>
-      <w:pPr>
-        <w:pStyle w:val="a4"/>
-      </w:pPr>
-      <w:r>
-        <w:t>Эта технология организует взаимодействие пользователя и вычислительной системы, где в результате обработки входных данные от пол</w:t>
-      </w:r>
-      <w:r>
-        <w:t>ьзователя, выдается рекомендация.</w:t>
-      </w:r>
-    </w:p>
-    <w:p>
-      <w:pPr>
-        <w:pStyle w:val="a4"/>
-      </w:pPr>
-      <w:r>
-        <w:t>Технология поддержки принятия решения ориентирована на решение плохо структурированных задач. Использование генетического алгоритма позволяет решать такие задачи, где не найдено аналитическое решение, но при этом можно составить математическую модель, которая описывала бы предметную область и критерии оптимальности решения.</w:t>
-      </w:r>
-    </w:p>
-    <w:p>
-      <w:pPr>
-        <w:pStyle w:val="a4"/>
-      </w:pPr>
-      <w:r>
-        <w:t xml:space="preserve">Ожидаемый эффект использования технологии – возможность принимать от пользователя набор данных, описывающий задачу, и </w:t>
-      </w:r>
-      <w:r>
-        <w:t>находить максимально приближенное к оптимальному решение этой задачи с использованием генетического алгоритма.</w:t>
-      </w:r>
-    </w:p>
-    <w:p>
-      <w:pPr>
-        <w:pStyle w:val="a4"/>
-      </w:pPr>
-      <w:r>
-        <w:lastRenderedPageBreak/>
-        <w:t>Особенность применения – необходимо обеспечивать дополнительный анализ информации от пользователя для составления математической модели решаемой задачи.</w:t>
-      </w:r>
-    </w:p>
-    <w:p>
-      <w:pPr>
-        <w:pStyle w:val="1"/>
-      </w:pPr>
     </w:p>
     <w:sectPr>
-      <w:footerReference w:type="default" r:id="rId10"/>
-      <w:footerReference w:type="first" r:id="rId11"/>
+      <w:footerReference w:type="default" r:id="rId15"/>
+      <w:footerReference w:type="first" r:id="rId16"/>
       <w:pgSz w:w="11906" w:h="16838"/>
       <w:pgMar w:top="1134" w:right="850" w:bottom="1134" w:left="1701" w:header="708" w:footer="708" w:gutter="0"/>
       <w:cols w:space="708"/>
@@ -5431,7 +7798,6 @@
         <w:docPartUnique/>
       </w:docPartObj>
     </w:sdtPr>
-    <w:sdtEndPr/>
     <w:sdtContent>
       <w:p>
         <w:pPr>
@@ -5451,7 +7817,7 @@
           <w:rPr>
             <w:noProof/>
           </w:rPr>
-          <w:t>9</w:t>
+          <w:t>21</w:t>
         </w:r>
         <w:r>
           <w:fldChar w:fldCharType="end"/>
@@ -7749,7 +10115,555 @@
       <w:sz w:val="28"/>
     </w:rPr>
   </w:style>
+  <w:style w:type="character" w:styleId="aff6">
+    <w:name w:val="Placeholder Text"/>
+    <w:basedOn w:val="a5"/>
+    <w:uiPriority w:val="99"/>
+    <w:semiHidden/>
+    <w:rsid w:val="00D873B9"/>
+    <w:rPr>
+      <w:color w:val="808080"/>
+    </w:rPr>
+  </w:style>
 </w:styles>
+</file>
+
+<file path=word/glossary/document.xml><?xml version="1.0" encoding="utf-8"?>
+<w:glossaryDocument xmlns:wpc="http://schemas.microsoft.com/office/word/2010/wordprocessingCanvas" xmlns:cx="http://schemas.microsoft.com/office/drawing/2014/chartex" xmlns:cx1="http://schemas.microsoft.com/office/drawing/2015/9/8/chartex" xmlns:mc="http://schemas.openxmlformats.org/markup-compatibility/2006" xmlns:o="urn:schemas-microsoft-com:office:office" xmlns:r="http://schemas.openxmlformats.org/officeDocument/2006/relationships" xmlns:m="http://schemas.openxmlformats.org/officeDocument/2006/math" xmlns:v="urn:schemas-microsoft-com:vml" xmlns:wp14="http://schemas.microsoft.com/office/word/2010/wordprocessingDrawing" xmlns:wp="http://schemas.openxmlformats.org/drawingml/2006/wordprocessingDrawing" xmlns:w10="urn:schemas-microsoft-com:office:word" xmlns:w="http://schemas.openxmlformats.org/wordprocessingml/2006/main" xmlns:w14="http://schemas.microsoft.com/office/word/2010/wordml" xmlns:w15="http://schemas.microsoft.com/office/word/2012/wordml" xmlns:w16se="http://schemas.microsoft.com/office/word/2015/wordml/symex" xmlns:wpg="http://schemas.microsoft.com/office/word/2010/wordprocessingGroup" xmlns:wpi="http://schemas.microsoft.com/office/word/2010/wordprocessingInk" xmlns:wne="http://schemas.microsoft.com/office/word/2006/wordml" xmlns:wps="http://schemas.microsoft.com/office/word/2010/wordprocessingShape" mc:Ignorable="w14 w15 w16se wp14"/>
+</file>
+
+<file path=word/glossary/fontTable.xml><?xml version="1.0" encoding="utf-8"?>
+<w:fonts xmlns:mc="http://schemas.openxmlformats.org/markup-compatibility/2006" xmlns:r="http://schemas.openxmlformats.org/officeDocument/2006/relationships" xmlns:w="http://schemas.openxmlformats.org/wordprocessingml/2006/main" xmlns:w14="http://schemas.microsoft.com/office/word/2010/wordml" xmlns:w15="http://schemas.microsoft.com/office/word/2012/wordml" xmlns:w16se="http://schemas.microsoft.com/office/word/2015/wordml/symex" mc:Ignorable="w14 w15 w16se">
+  <w:font w:name="Times New Roman">
+    <w:panose1 w:val="02020603050405020304"/>
+    <w:charset w:val="CC"/>
+    <w:family w:val="roman"/>
+    <w:pitch w:val="variable"/>
+    <w:sig w:usb0="E0002EFF" w:usb1="C000785B" w:usb2="00000009" w:usb3="00000000" w:csb0="000001FF" w:csb1="00000000"/>
+  </w:font>
+  <w:font w:name="Symbol">
+    <w:panose1 w:val="05050102010706020507"/>
+    <w:charset w:val="02"/>
+    <w:family w:val="roman"/>
+    <w:pitch w:val="variable"/>
+    <w:sig w:usb0="00000000" w:usb1="10000000" w:usb2="00000000" w:usb3="00000000" w:csb0="80000000" w:csb1="00000000"/>
+  </w:font>
+  <w:font w:name="Wingdings">
+    <w:panose1 w:val="05000000000000000000"/>
+    <w:charset w:val="02"/>
+    <w:family w:val="auto"/>
+    <w:pitch w:val="variable"/>
+    <w:sig w:usb0="00000000" w:usb1="10000000" w:usb2="00000000" w:usb3="00000000" w:csb0="80000000" w:csb1="00000000"/>
+  </w:font>
+  <w:font w:name="Calibri">
+    <w:panose1 w:val="020F0502020204030204"/>
+    <w:charset w:val="CC"/>
+    <w:family w:val="swiss"/>
+    <w:pitch w:val="variable"/>
+    <w:sig w:usb0="E0002EFF" w:usb1="C000247B" w:usb2="00000009" w:usb3="00000000" w:csb0="000001FF" w:csb1="00000000"/>
+  </w:font>
+  <w:font w:name="Calibri Light">
+    <w:panose1 w:val="020F0302020204030204"/>
+    <w:charset w:val="CC"/>
+    <w:family w:val="swiss"/>
+    <w:pitch w:val="variable"/>
+    <w:sig w:usb0="A0002AEF" w:usb1="4000207B" w:usb2="00000000" w:usb3="00000000" w:csb0="000001FF" w:csb1="00000000"/>
+  </w:font>
+  <w:font w:name="Segoe UI">
+    <w:panose1 w:val="020B0502040204020203"/>
+    <w:charset w:val="CC"/>
+    <w:family w:val="swiss"/>
+    <w:pitch w:val="variable"/>
+    <w:sig w:usb0="E4002EFF" w:usb1="C000E47F" w:usb2="00000009" w:usb3="00000000" w:csb0="000001FF" w:csb1="00000000"/>
+  </w:font>
+  <w:font w:name="Cambria Math">
+    <w:panose1 w:val="02040503050406030204"/>
+    <w:charset w:val="CC"/>
+    <w:family w:val="roman"/>
+    <w:pitch w:val="variable"/>
+    <w:sig w:usb0="E00006FF" w:usb1="420024FF" w:usb2="02000000" w:usb3="00000000" w:csb0="0000019F" w:csb1="00000000"/>
+  </w:font>
+</w:fonts>
+</file>
+
+<file path=word/glossary/settings.xml><?xml version="1.0" encoding="utf-8"?>
+<w:settings xmlns:mc="http://schemas.openxmlformats.org/markup-compatibility/2006" xmlns:o="urn:schemas-microsoft-com:office:office" xmlns:r="http://schemas.openxmlformats.org/officeDocument/2006/relationships" xmlns:m="http://schemas.openxmlformats.org/officeDocument/2006/math" xmlns:v="urn:schemas-microsoft-com:vml" xmlns:w10="urn:schemas-microsoft-com:office:word" xmlns:w="http://schemas.openxmlformats.org/wordprocessingml/2006/main" xmlns:w14="http://schemas.microsoft.com/office/word/2010/wordml" xmlns:w15="http://schemas.microsoft.com/office/word/2012/wordml" xmlns:w16se="http://schemas.microsoft.com/office/word/2015/wordml/symex" xmlns:sl="http://schemas.openxmlformats.org/schemaLibrary/2006/main" mc:Ignorable="w14 w15 w16se">
+  <w:view w:val="normal"/>
+  <w:defaultTabStop w:val="708"/>
+  <w:characterSpacingControl w:val="doNotCompress"/>
+  <w:compat>
+    <w:useFELayout/>
+    <w:compatSetting w:name="compatibilityMode" w:uri="http://schemas.microsoft.com/office/word" w:val="15"/>
+    <w:compatSetting w:name="overrideTableStyleFontSizeAndJustification" w:uri="http://schemas.microsoft.com/office/word" w:val="1"/>
+    <w:compatSetting w:name="enableOpenTypeFeatures" w:uri="http://schemas.microsoft.com/office/word" w:val="1"/>
+    <w:compatSetting w:name="doNotFlipMirrorIndents" w:uri="http://schemas.microsoft.com/office/word" w:val="1"/>
+    <w:compatSetting w:name="differentiateMultirowTableHeaders" w:uri="http://schemas.microsoft.com/office/word" w:val="1"/>
+  </w:compat>
+  <w:rsids>
+    <w:rsidRoot w:val="00AD2140"/>
+    <w:rsid w:val="00AD2140"/>
+    <w:rsid w:val="00C43A66"/>
+  </w:rsids>
+  <m:mathPr>
+    <m:mathFont m:val="Cambria Math"/>
+    <m:brkBin m:val="before"/>
+    <m:brkBinSub m:val="--"/>
+    <m:smallFrac m:val="0"/>
+    <m:dispDef/>
+    <m:lMargin m:val="0"/>
+    <m:rMargin m:val="0"/>
+    <m:defJc m:val="centerGroup"/>
+    <m:wrapIndent m:val="1440"/>
+    <m:intLim m:val="subSup"/>
+    <m:naryLim m:val="undOvr"/>
+  </m:mathPr>
+  <w:themeFontLang w:val="ru-RU"/>
+  <w:clrSchemeMapping w:bg1="light1" w:t1="dark1" w:bg2="light2" w:t2="dark2" w:accent1="accent1" w:accent2="accent2" w:accent3="accent3" w:accent4="accent4" w:accent5="accent5" w:accent6="accent6" w:hyperlink="hyperlink" w:followedHyperlink="followedHyperlink"/>
+  <w:decimalSymbol w:val=","/>
+  <w:listSeparator w:val=";"/>
+  <w15:chartTrackingRefBased/>
+</w:settings>
+</file>
+
+<file path=word/glossary/styles.xml><?xml version="1.0" encoding="utf-8"?>
+<w:styles xmlns:mc="http://schemas.openxmlformats.org/markup-compatibility/2006" xmlns:r="http://schemas.openxmlformats.org/officeDocument/2006/relationships" xmlns:w="http://schemas.openxmlformats.org/wordprocessingml/2006/main" xmlns:w14="http://schemas.microsoft.com/office/word/2010/wordml" xmlns:w15="http://schemas.microsoft.com/office/word/2012/wordml" xmlns:w16se="http://schemas.microsoft.com/office/word/2015/wordml/symex" mc:Ignorable="w14 w15 w16se">
+  <w:docDefaults>
+    <w:rPrDefault>
+      <w:rPr>
+        <w:rFonts w:asciiTheme="minorHAnsi" w:eastAsiaTheme="minorEastAsia" w:hAnsiTheme="minorHAnsi" w:cstheme="minorBidi"/>
+        <w:sz w:val="22"/>
+        <w:szCs w:val="22"/>
+        <w:lang w:val="ru-RU" w:eastAsia="ru-RU" w:bidi="ar-SA"/>
+      </w:rPr>
+    </w:rPrDefault>
+    <w:pPrDefault>
+      <w:pPr>
+        <w:spacing w:after="160" w:line="259" w:lineRule="auto"/>
+      </w:pPr>
+    </w:pPrDefault>
+  </w:docDefaults>
+  <w:latentStyles w:defLockedState="0" w:defUIPriority="99" w:defSemiHidden="0" w:defUnhideWhenUsed="0" w:defQFormat="0" w:count="371">
+    <w:lsdException w:name="Normal" w:uiPriority="0" w:qFormat="1"/>
+    <w:lsdException w:name="heading 1" w:uiPriority="9" w:qFormat="1"/>
+    <w:lsdException w:name="heading 2" w:semiHidden="1" w:uiPriority="9" w:unhideWhenUsed="1" w:qFormat="1"/>
+    <w:lsdException w:name="heading 3" w:semiHidden="1" w:uiPriority="9" w:unhideWhenUsed="1" w:qFormat="1"/>
+    <w:lsdException w:name="heading 4" w:semiHidden="1" w:uiPriority="9" w:unhideWhenUsed="1" w:qFormat="1"/>
+    <w:lsdException w:name="heading 5" w:semiHidden="1" w:uiPriority="9" w:unhideWhenUsed="1" w:qFormat="1"/>
+    <w:lsdException w:name="heading 6" w:semiHidden="1" w:uiPriority="9" w:unhideWhenUsed="1" w:qFormat="1"/>
+    <w:lsdException w:name="heading 7" w:semiHidden="1" w:uiPriority="9" w:unhideWhenUsed="1" w:qFormat="1"/>
+    <w:lsdException w:name="heading 8" w:semiHidden="1" w:uiPriority="9" w:unhideWhenUsed="1" w:qFormat="1"/>
+    <w:lsdException w:name="heading 9" w:semiHidden="1" w:uiPriority="9" w:unhideWhenUsed="1" w:qFormat="1"/>
+    <w:lsdException w:name="index 1" w:semiHidden="1" w:unhideWhenUsed="1"/>
+    <w:lsdException w:name="index 2" w:semiHidden="1" w:unhideWhenUsed="1"/>
+    <w:lsdException w:name="index 3" w:semiHidden="1" w:unhideWhenUsed="1"/>
+    <w:lsdException w:name="index 4" w:semiHidden="1" w:unhideWhenUsed="1"/>
+    <w:lsdException w:name="index 5" w:semiHidden="1" w:unhideWhenUsed="1"/>
+    <w:lsdException w:name="index 6" w:semiHidden="1" w:unhideWhenUsed="1"/>
+    <w:lsdException w:name="index 7" w:semiHidden="1" w:unhideWhenUsed="1"/>
+    <w:lsdException w:name="index 8" w:semiHidden="1" w:unhideWhenUsed="1"/>
+    <w:lsdException w:name="index 9" w:semiHidden="1" w:unhideWhenUsed="1"/>
+    <w:lsdException w:name="toc 1" w:semiHidden="1" w:uiPriority="39" w:unhideWhenUsed="1"/>
+    <w:lsdException w:name="toc 2" w:semiHidden="1" w:uiPriority="39" w:unhideWhenUsed="1"/>
+    <w:lsdException w:name="toc 3" w:semiHidden="1" w:uiPriority="39" w:unhideWhenUsed="1"/>
+    <w:lsdException w:name="toc 4" w:semiHidden="1" w:uiPriority="39" w:unhideWhenUsed="1"/>
+    <w:lsdException w:name="toc 5" w:semiHidden="1" w:uiPriority="39" w:unhideWhenUsed="1"/>
+    <w:lsdException w:name="toc 6" w:semiHidden="1" w:uiPriority="39" w:unhideWhenUsed="1"/>
+    <w:lsdException w:name="toc 7" w:semiHidden="1" w:uiPriority="39" w:unhideWhenUsed="1"/>
+    <w:lsdException w:name="toc 8" w:semiHidden="1" w:uiPriority="39" w:unhideWhenUsed="1"/>
+    <w:lsdException w:name="toc 9" w:semiHidden="1" w:uiPriority="39" w:unhideWhenUsed="1"/>
+    <w:lsdException w:name="Normal Indent" w:semiHidden="1" w:unhideWhenUsed="1"/>
+    <w:lsdException w:name="footnote text" w:semiHidden="1" w:unhideWhenUsed="1"/>
+    <w:lsdException w:name="annotation text" w:semiHidden="1" w:unhideWhenUsed="1"/>
+    <w:lsdException w:name="header" w:semiHidden="1" w:unhideWhenUsed="1"/>
+    <w:lsdException w:name="footer" w:semiHidden="1" w:unhideWhenUsed="1"/>
+    <w:lsdException w:name="index heading" w:semiHidden="1" w:unhideWhenUsed="1"/>
+    <w:lsdException w:name="caption" w:semiHidden="1" w:uiPriority="35" w:unhideWhenUsed="1" w:qFormat="1"/>
+    <w:lsdException w:name="table of figures" w:semiHidden="1" w:unhideWhenUsed="1"/>
+    <w:lsdException w:name="envelope address" w:semiHidden="1" w:unhideWhenUsed="1"/>
+    <w:lsdException w:name="envelope return" w:semiHidden="1" w:unhideWhenUsed="1"/>
+    <w:lsdException w:name="footnote reference" w:semiHidden="1" w:unhideWhenUsed="1"/>
+    <w:lsdException w:name="annotation reference" w:semiHidden="1" w:unhideWhenUsed="1"/>
+    <w:lsdException w:name="line number" w:semiHidden="1" w:unhideWhenUsed="1"/>
+    <w:lsdException w:name="page number" w:semiHidden="1" w:unhideWhenUsed="1"/>
+    <w:lsdException w:name="endnote reference" w:semiHidden="1" w:unhideWhenUsed="1"/>
+    <w:lsdException w:name="endnote text" w:semiHidden="1" w:unhideWhenUsed="1"/>
+    <w:lsdException w:name="table of authorities" w:semiHidden="1" w:unhideWhenUsed="1"/>
+    <w:lsdException w:name="macro" w:semiHidden="1" w:unhideWhenUsed="1"/>
+    <w:lsdException w:name="toa heading" w:semiHidden="1" w:unhideWhenUsed="1"/>
+    <w:lsdException w:name="List" w:semiHidden="1" w:unhideWhenUsed="1"/>
+    <w:lsdException w:name="List Bullet" w:semiHidden="1" w:unhideWhenUsed="1"/>
+    <w:lsdException w:name="List Number" w:semiHidden="1" w:unhideWhenUsed="1"/>
+    <w:lsdException w:name="List 2" w:semiHidden="1" w:unhideWhenUsed="1"/>
+    <w:lsdException w:name="List 3" w:semiHidden="1" w:unhideWhenUsed="1"/>
+    <w:lsdException w:name="List 4" w:semiHidden="1" w:unhideWhenUsed="1"/>
+    <w:lsdException w:name="List 5" w:semiHidden="1" w:unhideWhenUsed="1"/>
+    <w:lsdException w:name="List Bullet 2" w:semiHidden="1" w:unhideWhenUsed="1"/>
+    <w:lsdException w:name="List Bullet 3" w:semiHidden="1" w:unhideWhenUsed="1"/>
+    <w:lsdException w:name="List Bullet 4" w:semiHidden="1" w:unhideWhenUsed="1"/>
+    <w:lsdException w:name="List Bullet 5" w:semiHidden="1" w:unhideWhenUsed="1"/>
+    <w:lsdException w:name="List Number 2" w:semiHidden="1" w:unhideWhenUsed="1"/>
+    <w:lsdException w:name="List Number 3" w:semiHidden="1" w:unhideWhenUsed="1"/>
+    <w:lsdException w:name="List Number 4" w:semiHidden="1" w:unhideWhenUsed="1"/>
+    <w:lsdException w:name="List Number 5" w:semiHidden="1" w:unhideWhenUsed="1"/>
+    <w:lsdException w:name="Title" w:uiPriority="10" w:qFormat="1"/>
+    <w:lsdException w:name="Closing" w:semiHidden="1" w:unhideWhenUsed="1"/>
+    <w:lsdException w:name="Signature" w:semiHidden="1" w:unhideWhenUsed="1"/>
+    <w:lsdException w:name="Default Paragraph Font" w:semiHidden="1" w:uiPriority="1" w:unhideWhenUsed="1"/>
+    <w:lsdException w:name="Body Text" w:semiHidden="1" w:unhideWhenUsed="1"/>
+    <w:lsdException w:name="Body Text Indent" w:semiHidden="1" w:unhideWhenUsed="1"/>
+    <w:lsdException w:name="List Continue" w:semiHidden="1" w:unhideWhenUsed="1"/>
+    <w:lsdException w:name="List Continue 2" w:semiHidden="1" w:unhideWhenUsed="1"/>
+    <w:lsdException w:name="List Continue 3" w:semiHidden="1" w:unhideWhenUsed="1"/>
+    <w:lsdException w:name="List Continue 4" w:semiHidden="1" w:unhideWhenUsed="1"/>
+    <w:lsdException w:name="List Continue 5" w:semiHidden="1" w:unhideWhenUsed="1"/>
+    <w:lsdException w:name="Message Header" w:semiHidden="1" w:unhideWhenUsed="1"/>
+    <w:lsdException w:name="Subtitle" w:uiPriority="11" w:qFormat="1"/>
+    <w:lsdException w:name="Salutation" w:semiHidden="1" w:unhideWhenUsed="1"/>
+    <w:lsdException w:name="Date" w:semiHidden="1" w:unhideWhenUsed="1"/>
+    <w:lsdException w:name="Body Text First Indent" w:semiHidden="1" w:unhideWhenUsed="1"/>
+    <w:lsdException w:name="Body Text First Indent 2" w:semiHidden="1" w:unhideWhenUsed="1"/>
+    <w:lsdException w:name="Note Heading" w:semiHidden="1" w:unhideWhenUsed="1"/>
+    <w:lsdException w:name="Body Text 2" w:semiHidden="1" w:unhideWhenUsed="1"/>
+    <w:lsdException w:name="Body Text 3" w:semiHidden="1" w:unhideWhenUsed="1"/>
+    <w:lsdException w:name="Body Text Indent 2" w:semiHidden="1" w:unhideWhenUsed="1"/>
+    <w:lsdException w:name="Body Text Indent 3" w:semiHidden="1" w:unhideWhenUsed="1"/>
+    <w:lsdException w:name="Block Text" w:semiHidden="1" w:unhideWhenUsed="1"/>
+    <w:lsdException w:name="Hyperlink" w:semiHidden="1" w:unhideWhenUsed="1"/>
+    <w:lsdException w:name="FollowedHyperlink" w:semiHidden="1" w:unhideWhenUsed="1"/>
+    <w:lsdException w:name="Strong" w:uiPriority="22" w:qFormat="1"/>
+    <w:lsdException w:name="Emphasis" w:uiPriority="20" w:qFormat="1"/>
+    <w:lsdException w:name="Document Map" w:semiHidden="1" w:unhideWhenUsed="1"/>
+    <w:lsdException w:name="Plain Text" w:semiHidden="1" w:unhideWhenUsed="1"/>
+    <w:lsdException w:name="E-mail Signature" w:semiHidden="1" w:unhideWhenUsed="1"/>
+    <w:lsdException w:name="HTML Top of Form" w:semiHidden="1" w:unhideWhenUsed="1"/>
+    <w:lsdException w:name="HTML Bottom of Form" w:semiHidden="1" w:unhideWhenUsed="1"/>
+    <w:lsdException w:name="Normal (Web)" w:semiHidden="1" w:unhideWhenUsed="1"/>
+    <w:lsdException w:name="HTML Acronym" w:semiHidden="1" w:unhideWhenUsed="1"/>
+    <w:lsdException w:name="HTML Address" w:semiHidden="1" w:unhideWhenUsed="1"/>
+    <w:lsdException w:name="HTML Cite" w:semiHidden="1" w:unhideWhenUsed="1"/>
+    <w:lsdException w:name="HTML Code" w:semiHidden="1" w:unhideWhenUsed="1"/>
+    <w:lsdException w:name="HTML Definition" w:semiHidden="1" w:unhideWhenUsed="1"/>
+    <w:lsdException w:name="HTML Keyboard" w:semiHidden="1" w:unhideWhenUsed="1"/>
+    <w:lsdException w:name="HTML Preformatted" w:semiHidden="1" w:unhideWhenUsed="1"/>
+    <w:lsdException w:name="HTML Sample" w:semiHidden="1" w:unhideWhenUsed="1"/>
+    <w:lsdException w:name="HTML Typewriter" w:semiHidden="1" w:unhideWhenUsed="1"/>
+    <w:lsdException w:name="HTML Variable" w:semiHidden="1" w:unhideWhenUsed="1"/>
+    <w:lsdException w:name="Normal Table" w:semiHidden="1" w:unhideWhenUsed="1"/>
+    <w:lsdException w:name="annotation subject" w:semiHidden="1" w:unhideWhenUsed="1"/>
+    <w:lsdException w:name="No List" w:semiHidden="1" w:unhideWhenUsed="1"/>
+    <w:lsdException w:name="Outline List 1" w:semiHidden="1" w:unhideWhenUsed="1"/>
+    <w:lsdException w:name="Outline List 2" w:semiHidden="1" w:unhideWhenUsed="1"/>
+    <w:lsdException w:name="Outline List 3" w:semiHidden="1" w:unhideWhenUsed="1"/>
+    <w:lsdException w:name="Table Simple 1" w:semiHidden="1" w:unhideWhenUsed="1"/>
+    <w:lsdException w:name="Table Simple 2" w:semiHidden="1" w:unhideWhenUsed="1"/>
+    <w:lsdException w:name="Table Simple 3" w:semiHidden="1" w:unhideWhenUsed="1"/>
+    <w:lsdException w:name="Table Classic 1" w:semiHidden="1" w:unhideWhenUsed="1"/>
+    <w:lsdException w:name="Table Classic 2" w:semiHidden="1" w:unhideWhenUsed="1"/>
+    <w:lsdException w:name="Table Classic 3" w:semiHidden="1" w:unhideWhenUsed="1"/>
+    <w:lsdException w:name="Table Classic 4" w:semiHidden="1" w:unhideWhenUsed="1"/>
+    <w:lsdException w:name="Table Colorful 1" w:semiHidden="1" w:unhideWhenUsed="1"/>
+    <w:lsdException w:name="Table Colorful 2" w:semiHidden="1" w:unhideWhenUsed="1"/>
+    <w:lsdException w:name="Table Colorful 3" w:semiHidden="1" w:unhideWhenUsed="1"/>
+    <w:lsdException w:name="Table Columns 1" w:semiHidden="1" w:unhideWhenUsed="1"/>
+    <w:lsdException w:name="Table Columns 2" w:semiHidden="1" w:unhideWhenUsed="1"/>
+    <w:lsdException w:name="Table Columns 3" w:semiHidden="1" w:unhideWhenUsed="1"/>
+    <w:lsdException w:name="Table Columns 4" w:semiHidden="1" w:unhideWhenUsed="1"/>
+    <w:lsdException w:name="Table Columns 5" w:semiHidden="1" w:unhideWhenUsed="1"/>
+    <w:lsdException w:name="Table Grid 1" w:semiHidden="1" w:unhideWhenUsed="1"/>
+    <w:lsdException w:name="Table Grid 2" w:semiHidden="1" w:unhideWhenUsed="1"/>
+    <w:lsdException w:name="Table Grid 3" w:semiHidden="1" w:unhideWhenUsed="1"/>
+    <w:lsdException w:name="Table Grid 4" w:semiHidden="1" w:unhideWhenUsed="1"/>
+    <w:lsdException w:name="Table Grid 5" w:semiHidden="1" w:unhideWhenUsed="1"/>
+    <w:lsdException w:name="Table Grid 6" w:semiHidden="1" w:unhideWhenUsed="1"/>
+    <w:lsdException w:name="Table Grid 7" w:semiHidden="1" w:unhideWhenUsed="1"/>
+    <w:lsdException w:name="Table Grid 8" w:semiHidden="1" w:unhideWhenUsed="1"/>
+    <w:lsdException w:name="Table List 1" w:semiHidden="1" w:unhideWhenUsed="1"/>
+    <w:lsdException w:name="Table List 2" w:semiHidden="1" w:unhideWhenUsed="1"/>
+    <w:lsdException w:name="Table List 3" w:semiHidden="1" w:unhideWhenUsed="1"/>
+    <w:lsdException w:name="Table List 4" w:semiHidden="1" w:unhideWhenUsed="1"/>
+    <w:lsdException w:name="Table List 5" w:semiHidden="1" w:unhideWhenUsed="1"/>
+    <w:lsdException w:name="Table List 6" w:semiHidden="1" w:unhideWhenUsed="1"/>
+    <w:lsdException w:name="Table List 7" w:semiHidden="1" w:unhideWhenUsed="1"/>
+    <w:lsdException w:name="Table List 8" w:semiHidden="1" w:unhideWhenUsed="1"/>
+    <w:lsdException w:name="Table 3D effects 1" w:semiHidden="1" w:unhideWhenUsed="1"/>
+    <w:lsdException w:name="Table 3D effects 2" w:semiHidden="1" w:unhideWhenUsed="1"/>
+    <w:lsdException w:name="Table 3D effects 3" w:semiHidden="1" w:unhideWhenUsed="1"/>
+    <w:lsdException w:name="Table Contemporary" w:semiHidden="1" w:unhideWhenUsed="1"/>
+    <w:lsdException w:name="Table Elegant" w:semiHidden="1" w:unhideWhenUsed="1"/>
+    <w:lsdException w:name="Table Professional" w:semiHidden="1" w:unhideWhenUsed="1"/>
+    <w:lsdException w:name="Table Subtle 1" w:semiHidden="1" w:unhideWhenUsed="1"/>
+    <w:lsdException w:name="Table Subtle 2" w:semiHidden="1" w:unhideWhenUsed="1"/>
+    <w:lsdException w:name="Table Web 1" w:semiHidden="1" w:unhideWhenUsed="1"/>
+    <w:lsdException w:name="Table Web 2" w:semiHidden="1" w:unhideWhenUsed="1"/>
+    <w:lsdException w:name="Table Web 3" w:semiHidden="1" w:unhideWhenUsed="1"/>
+    <w:lsdException w:name="Balloon Text" w:semiHidden="1" w:unhideWhenUsed="1"/>
+    <w:lsdException w:name="Table Grid" w:uiPriority="39"/>
+    <w:lsdException w:name="Table Theme" w:semiHidden="1" w:unhideWhenUsed="1"/>
+    <w:lsdException w:name="Placeholder Text" w:semiHidden="1"/>
+    <w:lsdException w:name="No Spacing" w:uiPriority="1" w:qFormat="1"/>
+    <w:lsdException w:name="Light Shading" w:uiPriority="60"/>
+    <w:lsdException w:name="Light List" w:uiPriority="61"/>
+    <w:lsdException w:name="Light Grid" w:uiPriority="62"/>
+    <w:lsdException w:name="Medium Shading 1" w:uiPriority="63"/>
+    <w:lsdException w:name="Medium Shading 2" w:uiPriority="64"/>
+    <w:lsdException w:name="Medium List 1" w:uiPriority="65"/>
+    <w:lsdException w:name="Medium List 2" w:uiPriority="66"/>
+    <w:lsdException w:name="Medium Grid 1" w:uiPriority="67"/>
+    <w:lsdException w:name="Medium Grid 2" w:uiPriority="68"/>
+    <w:lsdException w:name="Medium Grid 3" w:uiPriority="69"/>
+    <w:lsdException w:name="Dark List" w:uiPriority="70"/>
+    <w:lsdException w:name="Colorful Shading" w:uiPriority="71"/>
+    <w:lsdException w:name="Colorful List" w:uiPriority="72"/>
+    <w:lsdException w:name="Colorful Grid" w:uiPriority="73"/>
+    <w:lsdException w:name="Light Shading Accent 1" w:uiPriority="60"/>
+    <w:lsdException w:name="Light List Accent 1" w:uiPriority="61"/>
+    <w:lsdException w:name="Light Grid Accent 1" w:uiPriority="62"/>
+    <w:lsdException w:name="Medium Shading 1 Accent 1" w:uiPriority="63"/>
+    <w:lsdException w:name="Medium Shading 2 Accent 1" w:uiPriority="64"/>
+    <w:lsdException w:name="Medium List 1 Accent 1" w:uiPriority="65"/>
+    <w:lsdException w:name="Revision" w:semiHidden="1"/>
+    <w:lsdException w:name="List Paragraph" w:uiPriority="34" w:qFormat="1"/>
+    <w:lsdException w:name="Quote" w:uiPriority="29" w:qFormat="1"/>
+    <w:lsdException w:name="Intense Quote" w:uiPriority="30" w:qFormat="1"/>
+    <w:lsdException w:name="Medium List 2 Accent 1" w:uiPriority="66"/>
+    <w:lsdException w:name="Medium Grid 1 Accent 1" w:uiPriority="67"/>
+    <w:lsdException w:name="Medium Grid 2 Accent 1" w:uiPriority="68"/>
+    <w:lsdException w:name="Medium Grid 3 Accent 1" w:uiPriority="69"/>
+    <w:lsdException w:name="Dark List Accent 1" w:uiPriority="70"/>
+    <w:lsdException w:name="Colorful Shading Accent 1" w:uiPriority="71"/>
+    <w:lsdException w:name="Colorful List Accent 1" w:uiPriority="72"/>
+    <w:lsdException w:name="Colorful Grid Accent 1" w:uiPriority="73"/>
+    <w:lsdException w:name="Light Shading Accent 2" w:uiPriority="60"/>
+    <w:lsdException w:name="Light List Accent 2" w:uiPriority="61"/>
+    <w:lsdException w:name="Light Grid Accent 2" w:uiPriority="62"/>
+    <w:lsdException w:name="Medium Shading 1 Accent 2" w:uiPriority="63"/>
+    <w:lsdException w:name="Medium Shading 2 Accent 2" w:uiPriority="64"/>
+    <w:lsdException w:name="Medium List 1 Accent 2" w:uiPriority="65"/>
+    <w:lsdException w:name="Medium List 2 Accent 2" w:uiPriority="66"/>
+    <w:lsdException w:name="Medium Grid 1 Accent 2" w:uiPriority="67"/>
+    <w:lsdException w:name="Medium Grid 2 Accent 2" w:uiPriority="68"/>
+    <w:lsdException w:name="Medium Grid 3 Accent 2" w:uiPriority="69"/>
+    <w:lsdException w:name="Dark List Accent 2" w:uiPriority="70"/>
+    <w:lsdException w:name="Colorful Shading Accent 2" w:uiPriority="71"/>
+    <w:lsdException w:name="Colorful List Accent 2" w:uiPriority="72"/>
+    <w:lsdException w:name="Colorful Grid Accent 2" w:uiPriority="73"/>
+    <w:lsdException w:name="Light Shading Accent 3" w:uiPriority="60"/>
+    <w:lsdException w:name="Light List Accent 3" w:uiPriority="61"/>
+    <w:lsdException w:name="Light Grid Accent 3" w:uiPriority="62"/>
+    <w:lsdException w:name="Medium Shading 1 Accent 3" w:uiPriority="63"/>
+    <w:lsdException w:name="Medium Shading 2 Accent 3" w:uiPriority="64"/>
+    <w:lsdException w:name="Medium List 1 Accent 3" w:uiPriority="65"/>
+    <w:lsdException w:name="Medium List 2 Accent 3" w:uiPriority="66"/>
+    <w:lsdException w:name="Medium Grid 1 Accent 3" w:uiPriority="67"/>
+    <w:lsdException w:name="Medium Grid 2 Accent 3" w:uiPriority="68"/>
+    <w:lsdException w:name="Medium Grid 3 Accent 3" w:uiPriority="69"/>
+    <w:lsdException w:name="Dark List Accent 3" w:uiPriority="70"/>
+    <w:lsdException w:name="Colorful Shading Accent 3" w:uiPriority="71"/>
+    <w:lsdException w:name="Colorful List Accent 3" w:uiPriority="72"/>
+    <w:lsdException w:name="Colorful Grid Accent 3" w:uiPriority="73"/>
+    <w:lsdException w:name="Light Shading Accent 4" w:uiPriority="60"/>
+    <w:lsdException w:name="Light List Accent 4" w:uiPriority="61"/>
+    <w:lsdException w:name="Light Grid Accent 4" w:uiPriority="62"/>
+    <w:lsdException w:name="Medium Shading 1 Accent 4" w:uiPriority="63"/>
+    <w:lsdException w:name="Medium Shading 2 Accent 4" w:uiPriority="64"/>
+    <w:lsdException w:name="Medium List 1 Accent 4" w:uiPriority="65"/>
+    <w:lsdException w:name="Medium List 2 Accent 4" w:uiPriority="66"/>
+    <w:lsdException w:name="Medium Grid 1 Accent 4" w:uiPriority="67"/>
+    <w:lsdException w:name="Medium Grid 2 Accent 4" w:uiPriority="68"/>
+    <w:lsdException w:name="Medium Grid 3 Accent 4" w:uiPriority="69"/>
+    <w:lsdException w:name="Dark List Accent 4" w:uiPriority="70"/>
+    <w:lsdException w:name="Colorful Shading Accent 4" w:uiPriority="71"/>
+    <w:lsdException w:name="Colorful List Accent 4" w:uiPriority="72"/>
+    <w:lsdException w:name="Colorful Grid Accent 4" w:uiPriority="73"/>
+    <w:lsdException w:name="Light Shading Accent 5" w:uiPriority="60"/>
+    <w:lsdException w:name="Light List Accent 5" w:uiPriority="61"/>
+    <w:lsdException w:name="Light Grid Accent 5" w:uiPriority="62"/>
+    <w:lsdException w:name="Medium Shading 1 Accent 5" w:uiPriority="63"/>
+    <w:lsdException w:name="Medium Shading 2 Accent 5" w:uiPriority="64"/>
+    <w:lsdException w:name="Medium List 1 Accent 5" w:uiPriority="65"/>
+    <w:lsdException w:name="Medium List 2 Accent 5" w:uiPriority="66"/>
+    <w:lsdException w:name="Medium Grid 1 Accent 5" w:uiPriority="67"/>
+    <w:lsdException w:name="Medium Grid 2 Accent 5" w:uiPriority="68"/>
+    <w:lsdException w:name="Medium Grid 3 Accent 5" w:uiPriority="69"/>
+    <w:lsdException w:name="Dark List Accent 5" w:uiPriority="70"/>
+    <w:lsdException w:name="Colorful Shading Accent 5" w:uiPriority="71"/>
+    <w:lsdException w:name="Colorful List Accent 5" w:uiPriority="72"/>
+    <w:lsdException w:name="Colorful Grid Accent 5" w:uiPriority="73"/>
+    <w:lsdException w:name="Light Shading Accent 6" w:uiPriority="60"/>
+    <w:lsdException w:name="Light List Accent 6" w:uiPriority="61"/>
+    <w:lsdException w:name="Light Grid Accent 6" w:uiPriority="62"/>
+    <w:lsdException w:name="Medium Shading 1 Accent 6" w:uiPriority="63"/>
+    <w:lsdException w:name="Medium Shading 2 Accent 6" w:uiPriority="64"/>
+    <w:lsdException w:name="Medium List 1 Accent 6" w:uiPriority="65"/>
+    <w:lsdException w:name="Medium List 2 Accent 6" w:uiPriority="66"/>
+    <w:lsdException w:name="Medium Grid 1 Accent 6" w:uiPriority="67"/>
+    <w:lsdException w:name="Medium Grid 2 Accent 6" w:uiPriority="68"/>
+    <w:lsdException w:name="Medium Grid 3 Accent 6" w:uiPriority="69"/>
+    <w:lsdException w:name="Dark List Accent 6" w:uiPriority="70"/>
+    <w:lsdException w:name="Colorful Shading Accent 6" w:uiPriority="71"/>
+    <w:lsdException w:name="Colorful List Accent 6" w:uiPriority="72"/>
+    <w:lsdException w:name="Colorful Grid Accent 6" w:uiPriority="73"/>
+    <w:lsdException w:name="Subtle Emphasis" w:uiPriority="19" w:qFormat="1"/>
+    <w:lsdException w:name="Intense Emphasis" w:uiPriority="21" w:qFormat="1"/>
+    <w:lsdException w:name="Subtle Reference" w:uiPriority="31" w:qFormat="1"/>
+    <w:lsdException w:name="Intense Reference" w:uiPriority="32" w:qFormat="1"/>
+    <w:lsdException w:name="Book Title" w:uiPriority="33" w:qFormat="1"/>
+    <w:lsdException w:name="Bibliography" w:semiHidden="1" w:uiPriority="37" w:unhideWhenUsed="1"/>
+    <w:lsdException w:name="TOC Heading" w:semiHidden="1" w:uiPriority="39" w:unhideWhenUsed="1" w:qFormat="1"/>
+    <w:lsdException w:name="Plain Table 1" w:uiPriority="41"/>
+    <w:lsdException w:name="Plain Table 2" w:uiPriority="42"/>
+    <w:lsdException w:name="Plain Table 3" w:uiPriority="43"/>
+    <w:lsdException w:name="Plain Table 4" w:uiPriority="44"/>
+    <w:lsdException w:name="Plain Table 5" w:uiPriority="45"/>
+    <w:lsdException w:name="Grid Table Light" w:uiPriority="40"/>
+    <w:lsdException w:name="Grid Table 1 Light" w:uiPriority="46"/>
+    <w:lsdException w:name="Grid Table 2" w:uiPriority="47"/>
+    <w:lsdException w:name="Grid Table 3" w:uiPriority="48"/>
+    <w:lsdException w:name="Grid Table 4" w:uiPriority="49"/>
+    <w:lsdException w:name="Grid Table 5 Dark" w:uiPriority="50"/>
+    <w:lsdException w:name="Grid Table 6 Colorful" w:uiPriority="51"/>
+    <w:lsdException w:name="Grid Table 7 Colorful" w:uiPriority="52"/>
+    <w:lsdException w:name="Grid Table 1 Light Accent 1" w:uiPriority="46"/>
+    <w:lsdException w:name="Grid Table 2 Accent 1" w:uiPriority="47"/>
+    <w:lsdException w:name="Grid Table 3 Accent 1" w:uiPriority="48"/>
+    <w:lsdException w:name="Grid Table 4 Accent 1" w:uiPriority="49"/>
+    <w:lsdException w:name="Grid Table 5 Dark Accent 1" w:uiPriority="50"/>
+    <w:lsdException w:name="Grid Table 6 Colorful Accent 1" w:uiPriority="51"/>
+    <w:lsdException w:name="Grid Table 7 Colorful Accent 1" w:uiPriority="52"/>
+    <w:lsdException w:name="Grid Table 1 Light Accent 2" w:uiPriority="46"/>
+    <w:lsdException w:name="Grid Table 2 Accent 2" w:uiPriority="47"/>
+    <w:lsdException w:name="Grid Table 3 Accent 2" w:uiPriority="48"/>
+    <w:lsdException w:name="Grid Table 4 Accent 2" w:uiPriority="49"/>
+    <w:lsdException w:name="Grid Table 5 Dark Accent 2" w:uiPriority="50"/>
+    <w:lsdException w:name="Grid Table 6 Colorful Accent 2" w:uiPriority="51"/>
+    <w:lsdException w:name="Grid Table 7 Colorful Accent 2" w:uiPriority="52"/>
+    <w:lsdException w:name="Grid Table 1 Light Accent 3" w:uiPriority="46"/>
+    <w:lsdException w:name="Grid Table 2 Accent 3" w:uiPriority="47"/>
+    <w:lsdException w:name="Grid Table 3 Accent 3" w:uiPriority="48"/>
+    <w:lsdException w:name="Grid Table 4 Accent 3" w:uiPriority="49"/>
+    <w:lsdException w:name="Grid Table 5 Dark Accent 3" w:uiPriority="50"/>
+    <w:lsdException w:name="Grid Table 6 Colorful Accent 3" w:uiPriority="51"/>
+    <w:lsdException w:name="Grid Table 7 Colorful Accent 3" w:uiPriority="52"/>
+    <w:lsdException w:name="Grid Table 1 Light Accent 4" w:uiPriority="46"/>
+    <w:lsdException w:name="Grid Table 2 Accent 4" w:uiPriority="47"/>
+    <w:lsdException w:name="Grid Table 3 Accent 4" w:uiPriority="48"/>
+    <w:lsdException w:name="Grid Table 4 Accent 4" w:uiPriority="49"/>
+    <w:lsdException w:name="Grid Table 5 Dark Accent 4" w:uiPriority="50"/>
+    <w:lsdException w:name="Grid Table 6 Colorful Accent 4" w:uiPriority="51"/>
+    <w:lsdException w:name="Grid Table 7 Colorful Accent 4" w:uiPriority="52"/>
+    <w:lsdException w:name="Grid Table 1 Light Accent 5" w:uiPriority="46"/>
+    <w:lsdException w:name="Grid Table 2 Accent 5" w:uiPriority="47"/>
+    <w:lsdException w:name="Grid Table 3 Accent 5" w:uiPriority="48"/>
+    <w:lsdException w:name="Grid Table 4 Accent 5" w:uiPriority="49"/>
+    <w:lsdException w:name="Grid Table 5 Dark Accent 5" w:uiPriority="50"/>
+    <w:lsdException w:name="Grid Table 6 Colorful Accent 5" w:uiPriority="51"/>
+    <w:lsdException w:name="Grid Table 7 Colorful Accent 5" w:uiPriority="52"/>
+    <w:lsdException w:name="Grid Table 1 Light Accent 6" w:uiPriority="46"/>
+    <w:lsdException w:name="Grid Table 2 Accent 6" w:uiPriority="47"/>
+    <w:lsdException w:name="Grid Table 3 Accent 6" w:uiPriority="48"/>
+    <w:lsdException w:name="Grid Table 4 Accent 6" w:uiPriority="49"/>
+    <w:lsdException w:name="Grid Table 5 Dark Accent 6" w:uiPriority="50"/>
+    <w:lsdException w:name="Grid Table 6 Colorful Accent 6" w:uiPriority="51"/>
+    <w:lsdException w:name="Grid Table 7 Colorful Accent 6" w:uiPriority="52"/>
+    <w:lsdException w:name="List Table 1 Light" w:uiPriority="46"/>
+    <w:lsdException w:name="List Table 2" w:uiPriority="47"/>
+    <w:lsdException w:name="List Table 3" w:uiPriority="48"/>
+    <w:lsdException w:name="List Table 4" w:uiPriority="49"/>
+    <w:lsdException w:name="List Table 5 Dark" w:uiPriority="50"/>
+    <w:lsdException w:name="List Table 6 Colorful" w:uiPriority="51"/>
+    <w:lsdException w:name="List Table 7 Colorful" w:uiPriority="52"/>
+    <w:lsdException w:name="List Table 1 Light Accent 1" w:uiPriority="46"/>
+    <w:lsdException w:name="List Table 2 Accent 1" w:uiPriority="47"/>
+    <w:lsdException w:name="List Table 3 Accent 1" w:uiPriority="48"/>
+    <w:lsdException w:name="List Table 4 Accent 1" w:uiPriority="49"/>
+    <w:lsdException w:name="List Table 5 Dark Accent 1" w:uiPriority="50"/>
+    <w:lsdException w:name="List Table 6 Colorful Accent 1" w:uiPriority="51"/>
+    <w:lsdException w:name="List Table 7 Colorful Accent 1" w:uiPriority="52"/>
+    <w:lsdException w:name="List Table 1 Light Accent 2" w:uiPriority="46"/>
+    <w:lsdException w:name="List Table 2 Accent 2" w:uiPriority="47"/>
+    <w:lsdException w:name="List Table 3 Accent 2" w:uiPriority="48"/>
+    <w:lsdException w:name="List Table 4 Accent 2" w:uiPriority="49"/>
+    <w:lsdException w:name="List Table 5 Dark Accent 2" w:uiPriority="50"/>
+    <w:lsdException w:name="List Table 6 Colorful Accent 2" w:uiPriority="51"/>
+    <w:lsdException w:name="List Table 7 Colorful Accent 2" w:uiPriority="52"/>
+    <w:lsdException w:name="List Table 1 Light Accent 3" w:uiPriority="46"/>
+    <w:lsdException w:name="List Table 2 Accent 3" w:uiPriority="47"/>
+    <w:lsdException w:name="List Table 3 Accent 3" w:uiPriority="48"/>
+    <w:lsdException w:name="List Table 4 Accent 3" w:uiPriority="49"/>
+    <w:lsdException w:name="List Table 5 Dark Accent 3" w:uiPriority="50"/>
+    <w:lsdException w:name="List Table 6 Colorful Accent 3" w:uiPriority="51"/>
+    <w:lsdException w:name="List Table 7 Colorful Accent 3" w:uiPriority="52"/>
+    <w:lsdException w:name="List Table 1 Light Accent 4" w:uiPriority="46"/>
+    <w:lsdException w:name="List Table 2 Accent 4" w:uiPriority="47"/>
+    <w:lsdException w:name="List Table 3 Accent 4" w:uiPriority="48"/>
+    <w:lsdException w:name="List Table 4 Accent 4" w:uiPriority="49"/>
+    <w:lsdException w:name="List Table 5 Dark Accent 4" w:uiPriority="50"/>
+    <w:lsdException w:name="List Table 6 Colorful Accent 4" w:uiPriority="51"/>
+    <w:lsdException w:name="List Table 7 Colorful Accent 4" w:uiPriority="52"/>
+    <w:lsdException w:name="List Table 1 Light Accent 5" w:uiPriority="46"/>
+    <w:lsdException w:name="List Table 2 Accent 5" w:uiPriority="47"/>
+    <w:lsdException w:name="List Table 3 Accent 5" w:uiPriority="48"/>
+    <w:lsdException w:name="List Table 4 Accent 5" w:uiPriority="49"/>
+    <w:lsdException w:name="List Table 5 Dark Accent 5" w:uiPriority="50"/>
+    <w:lsdException w:name="List Table 6 Colorful Accent 5" w:uiPriority="51"/>
+    <w:lsdException w:name="List Table 7 Colorful Accent 5" w:uiPriority="52"/>
+    <w:lsdException w:name="List Table 1 Light Accent 6" w:uiPriority="46"/>
+    <w:lsdException w:name="List Table 2 Accent 6" w:uiPriority="47"/>
+    <w:lsdException w:name="List Table 3 Accent 6" w:uiPriority="48"/>
+    <w:lsdException w:name="List Table 4 Accent 6" w:uiPriority="49"/>
+    <w:lsdException w:name="List Table 5 Dark Accent 6" w:uiPriority="50"/>
+    <w:lsdException w:name="List Table 6 Colorful Accent 6" w:uiPriority="51"/>
+    <w:lsdException w:name="List Table 7 Colorful Accent 6" w:uiPriority="52"/>
+  </w:latentStyles>
+  <w:style w:type="paragraph" w:default="1" w:styleId="a">
+    <w:name w:val="Normal"/>
+    <w:qFormat/>
+  </w:style>
+  <w:style w:type="character" w:default="1" w:styleId="a0">
+    <w:name w:val="Default Paragraph Font"/>
+    <w:uiPriority w:val="1"/>
+    <w:semiHidden/>
+    <w:unhideWhenUsed/>
+  </w:style>
+  <w:style w:type="table" w:default="1" w:styleId="a1">
+    <w:name w:val="Normal Table"/>
+    <w:uiPriority w:val="99"/>
+    <w:semiHidden/>
+    <w:unhideWhenUsed/>
+    <w:tblPr>
+      <w:tblInd w:w="0" w:type="dxa"/>
+      <w:tblCellMar>
+        <w:top w:w="0" w:type="dxa"/>
+        <w:left w:w="108" w:type="dxa"/>
+        <w:bottom w:w="0" w:type="dxa"/>
+        <w:right w:w="108" w:type="dxa"/>
+      </w:tblCellMar>
+    </w:tblPr>
+  </w:style>
+  <w:style w:type="numbering" w:default="1" w:styleId="a2">
+    <w:name w:val="No List"/>
+    <w:uiPriority w:val="99"/>
+    <w:semiHidden/>
+    <w:unhideWhenUsed/>
+  </w:style>
+  <w:style w:type="character" w:styleId="a3">
+    <w:name w:val="Placeholder Text"/>
+    <w:basedOn w:val="a0"/>
+    <w:uiPriority w:val="99"/>
+    <w:semiHidden/>
+    <w:rsid w:val="00AD2140"/>
+    <w:rPr>
+      <w:color w:val="808080"/>
+    </w:rPr>
+  </w:style>
+</w:styles>
+</file>
+
+<file path=word/glossary/webSettings.xml><?xml version="1.0" encoding="utf-8"?>
+<w:webSettings xmlns:mc="http://schemas.openxmlformats.org/markup-compatibility/2006" xmlns:r="http://schemas.openxmlformats.org/officeDocument/2006/relationships" xmlns:w="http://schemas.openxmlformats.org/wordprocessingml/2006/main" xmlns:w14="http://schemas.microsoft.com/office/word/2010/wordml" xmlns:w15="http://schemas.microsoft.com/office/word/2012/wordml" xmlns:w16se="http://schemas.microsoft.com/office/word/2015/wordml/symex" mc:Ignorable="w14 w15 w16se">
+  <w:optimizeForBrowser/>
+  <w:allowPNG/>
+</w:webSettings>
 </file>
 
 <file path=word/theme/theme1.xml><?xml version="1.0" encoding="utf-8"?>
@@ -8018,7 +10932,7 @@
 </file>
 
 <file path=customXml/itemProps1.xml><?xml version="1.0" encoding="utf-8"?>
-<ds:datastoreItem xmlns:ds="http://schemas.openxmlformats.org/officeDocument/2006/customXml" ds:itemID="{B2514110-1997-4382-85D2-241A01431F70}">
+<ds:datastoreItem xmlns:ds="http://schemas.openxmlformats.org/officeDocument/2006/customXml" ds:itemID="{F2CD931C-DD68-4990-8C0E-E20505A3AAF3}">
   <ds:schemaRefs>
     <ds:schemaRef ds:uri="http://schemas.openxmlformats.org/officeDocument/2006/bibliography"/>
   </ds:schemaRefs>

--- a/NIR/НИР_ПИС.docx
+++ b/NIR/НИР_ПИС.docx
@@ -5789,13 +5789,7 @@
         <w:rPr>
           <w:rFonts w:eastAsiaTheme="minorEastAsia"/>
         </w:rPr>
-        <w:t xml:space="preserve">функция </w:t>
-      </w:r>
-      <w:r>
-        <w:rPr>
-          <w:rFonts w:eastAsiaTheme="minorEastAsia"/>
-        </w:rPr>
-        <w:t>переходов АА из одного состояния в другое</w:t>
+        <w:t>функция переходов АА из одного состояния в другое</w:t>
       </w:r>
     </w:p>
     <w:p>
@@ -6054,10 +6048,7 @@
               <w:pStyle w:val="af9"/>
             </w:pPr>
             <w:r>
-              <w:t>В автоматах полностью определенных областью опред</w:t>
-            </w:r>
-            <w:r>
-              <w:t xml:space="preserve">еления функций </w:t>
+              <w:t xml:space="preserve">В автоматах полностью определенных областью определения функций </w:t>
             </w:r>
             <m:oMath>
               <m:sSub>
@@ -6287,19 +6278,7 @@
               </m:r>
             </m:oMath>
             <w:r>
-              <w:t xml:space="preserve"> X. В автом</w:t>
-            </w:r>
-            <w:r>
-              <w:t xml:space="preserve">атах частично определенных либо </w:t>
-            </w:r>
-            <w:r>
-              <w:t>обе характеристические функции, либо одна из них име</w:t>
-            </w:r>
-            <w:r>
-              <w:t xml:space="preserve">ют областью определения строгое </w:t>
-            </w:r>
-            <w:r>
-              <w:t>подмножество декартова произведения S</w:t>
+              <w:t xml:space="preserve"> X. В автоматах частично определенных либо обе характеристические функции, либо одна из них имеют областью определения строгое подмножество декартова произведения S</w:t>
             </w:r>
             <m:oMath>
               <m:r>
@@ -6310,19 +6289,7 @@
               </m:r>
             </m:oMath>
             <w:r>
-              <w:t>X. Таким обра</w:t>
-            </w:r>
-            <w:r>
-              <w:t xml:space="preserve">зом, характеристические функции </w:t>
-            </w:r>
-            <w:r>
-              <w:t>подобных автоматов</w:t>
-            </w:r>
-            <w:r>
-              <w:t xml:space="preserve"> определены не для всех пар </w:t>
-            </w:r>
-            <w:r>
-              <w:t>(</w:t>
+              <w:t>X. Таким образом, характеристические функции подобных автоматов определены не для всех пар (</w:t>
             </w:r>
             <m:oMath>
               <m:sSub>
@@ -6412,10 +6379,7 @@
               <w:pStyle w:val="af9"/>
             </w:pPr>
             <w:r>
-              <w:t>В детерминированных автоматах выполняется условие о</w:t>
-            </w:r>
-            <w:r>
-              <w:t>днозначности переходов: если АА</w:t>
+              <w:t>В детерминированных автоматах выполняется условие однозначности переходов: если АА</w:t>
             </w:r>
             <w:r>
               <w:t xml:space="preserve"> </w:t>
@@ -6463,10 +6427,7 @@
               </m:r>
             </m:oMath>
             <w:r>
-              <w:t xml:space="preserve"> S, то под воздействием</w:t>
-            </w:r>
-            <w:r>
-              <w:t xml:space="preserve"> произвольного входного сигнала</w:t>
+              <w:t xml:space="preserve"> S, то под воздействием произвольного входного сигнала</w:t>
             </w:r>
             <w:r>
               <w:t xml:space="preserve"> </w:t>
@@ -6553,10 +6514,7 @@
               </m:r>
             </m:oMath>
             <w:r>
-              <w:t xml:space="preserve"> S, причем ситуаци</w:t>
-            </w:r>
-            <w:r>
-              <w:t xml:space="preserve">я </w:t>
+              <w:t xml:space="preserve"> S, причем ситуация </w:t>
             </w:r>
             <m:oMath>
               <m:sSub>
@@ -6587,10 +6545,7 @@
               </m:sSub>
             </m:oMath>
             <w:r>
-              <w:t xml:space="preserve">, </w:t>
-            </w:r>
-            <w:r>
-              <w:t xml:space="preserve">= </w:t>
+              <w:t xml:space="preserve">, = </w:t>
             </w:r>
             <m:oMath>
               <m:sSub>
@@ -6624,10 +6579,7 @@
               <w:t xml:space="preserve"> </w:t>
             </w:r>
             <w:r>
-              <w:t>вовсе не исключается. В автоматах вероятностных при воздей</w:t>
-            </w:r>
-            <w:r>
-              <w:t>ствии одного и того же входного</w:t>
+              <w:t>вовсе не исключается. В автоматах вероятностных при воздействии одного и того же входного</w:t>
             </w:r>
             <w:r>
               <w:t xml:space="preserve"> </w:t>
@@ -6664,10 +6616,7 @@
               </m:sSub>
             </m:oMath>
             <w:r>
-              <w:t xml:space="preserve"> в различные сост</w:t>
-            </w:r>
-            <w:r>
-              <w:t>ояния из множества S с заданной</w:t>
+              <w:t xml:space="preserve"> в различные состояния из множества S с заданной</w:t>
             </w:r>
             <w:r>
               <w:t xml:space="preserve"> </w:t>
@@ -7095,7 +7044,61 @@
         <w:pStyle w:val="a4"/>
       </w:pPr>
       <w:r>
-        <w:t>Пример графов переходов для автомата Мура и автомата Мили представлены на рисунках и соответственно</w:t>
+        <w:t xml:space="preserve">Пример графов переходов для автомата Мура и автомата Мили представлены на рисунках </w:t>
+      </w:r>
+      <w:r>
+        <w:fldChar w:fldCharType="begin"/>
+      </w:r>
+      <w:r>
+        <w:instrText xml:space="preserve"> REF _Ref24307983 \h \</w:instrText>
+      </w:r>
+      <w:r>
+        <w:instrText># \0</w:instrText>
+      </w:r>
+      <w:r>
+        <w:instrText xml:space="preserve"> </w:instrText>
+      </w:r>
+      <w:r>
+        <w:fldChar w:fldCharType="separate"/>
+      </w:r>
+      <w:r>
+        <w:t>4</w:t>
+      </w:r>
+      <w:r>
+        <w:fldChar w:fldCharType="end"/>
+      </w:r>
+      <w:r>
+        <w:t xml:space="preserve"> </w:t>
+      </w:r>
+      <w:r>
+        <w:t xml:space="preserve">и </w:t>
+      </w:r>
+      <w:r>
+        <w:fldChar w:fldCharType="begin"/>
+      </w:r>
+      <w:r>
+        <w:instrText xml:space="preserve"> REF _Ref24308002 \h </w:instrText>
+      </w:r>
+      <w:r>
+        <w:instrText xml:space="preserve">\# \0 </w:instrText>
+      </w:r>
+      <w:r>
+        <w:fldChar w:fldCharType="separate"/>
+      </w:r>
+      <w:r>
+        <w:t>5</w:t>
+      </w:r>
+      <w:r>
+        <w:fldChar w:fldCharType="end"/>
+      </w:r>
+      <w:r>
+        <w:t xml:space="preserve"> </w:t>
+      </w:r>
+      <w:r>
+        <w:t>соответственно</w:t>
+      </w:r>
+      <w:r>
+        <w:t>/</w:t>
       </w:r>
     </w:p>
     <w:p>
@@ -7105,7 +7108,7 @@
       </w:pPr>
       <w:r>
         <w:drawing>
-          <wp:inline distT="0" distB="0" distL="0" distR="0" wp14:anchorId="0DCB68CB" wp14:editId="4F7FF070">
+          <wp:inline distT="0" distB="0" distL="0" distR="0" wp14:anchorId="5E3C6ECF" wp14:editId="4F73D0FE">
             <wp:extent cx="2781688" cy="2610214"/>
             <wp:effectExtent l="0" t="0" r="0" b="0"/>
             <wp:docPr id="5" name="Рисунок 5"/>
@@ -7151,6 +7154,7 @@
       <w:pPr>
         <w:pStyle w:val="af1"/>
       </w:pPr>
+      <w:bookmarkStart w:id="34" w:name="_Ref24307983"/>
       <w:r>
         <w:t xml:space="preserve">Рисунок </w:t>
       </w:r>
@@ -7172,6 +7176,7 @@
       <w:r>
         <w:fldChar w:fldCharType="end"/>
       </w:r>
+      <w:bookmarkEnd w:id="34"/>
       <w:r>
         <w:t xml:space="preserve"> – граф переходов автомата Мура</w:t>
       </w:r>
@@ -7183,7 +7188,7 @@
       <w:r>
         <w:lastRenderedPageBreak/>
         <w:drawing>
-          <wp:inline distT="0" distB="0" distL="0" distR="0" wp14:anchorId="16C3BB9E" wp14:editId="6E014CCD">
+          <wp:inline distT="0" distB="0" distL="0" distR="0" wp14:anchorId="2925794A" wp14:editId="1DAADDA2">
             <wp:extent cx="3125972" cy="2685896"/>
             <wp:effectExtent l="0" t="0" r="0" b="635"/>
             <wp:docPr id="7" name="Рисунок 7"/>
@@ -7229,6 +7234,7 @@
       <w:pPr>
         <w:pStyle w:val="af1"/>
       </w:pPr>
+      <w:bookmarkStart w:id="35" w:name="_Ref24308002"/>
       <w:r>
         <w:t xml:space="preserve">Рисунок </w:t>
       </w:r>
@@ -7250,6 +7256,7 @@
       <w:r>
         <w:fldChar w:fldCharType="end"/>
       </w:r>
+      <w:bookmarkEnd w:id="35"/>
       <w:r>
         <w:t xml:space="preserve"> – граф переходов автомата Мили</w:t>
       </w:r>
@@ -7298,57 +7305,21 @@
         <w:rPr>
           <w:rFonts w:cs="Times New Roman"/>
         </w:rPr>
-        <w:t xml:space="preserve">Конечный автомат, в описание которого входят таким образом определенные множества, называют (n, p, q)-автоматом, а самим множествам усваивают наименование векторов, </w:t>
-      </w:r>
-      <w:proofErr w:type="gramStart"/>
-      <w:r>
+        <w:t xml:space="preserve">Конечный автомат, в описание которого входят таким образом определенные множества, называют (n, p, q)-автоматом, а самим множествам усваивают наименование векторов, например: вектор входных сигналов, вектор состояний. </w:t>
+      </w:r>
+    </w:p>
+    <w:p>
+      <w:pPr>
+        <w:pStyle w:val="a4"/>
         <w:rPr>
           <w:rFonts w:cs="Times New Roman"/>
         </w:rPr>
-        <w:t>например</w:t>
-      </w:r>
-      <w:proofErr w:type="gramEnd"/>
+      </w:pPr>
       <w:r>
         <w:rPr>
           <w:rFonts w:cs="Times New Roman"/>
         </w:rPr>
-        <w:t xml:space="preserve">: вектор входных сигналов, вектор состояний. </w:t>
-      </w:r>
-    </w:p>
-    <w:p>
-      <w:pPr>
-        <w:pStyle w:val="a4"/>
-        <w:rPr>
-          <w:rFonts w:cs="Times New Roman"/>
-        </w:rPr>
-      </w:pPr>
-      <w:r>
-        <w:rPr>
-          <w:rFonts w:cs="Times New Roman"/>
-        </w:rPr>
-        <w:t xml:space="preserve">Все автоматы, и в том числе конечные, функционируют в дискретном исчислении времени. Моменты времени образуют ряд целых неотрицательных чисел: t = 0, 1, 2, 3, … В каждый дискретный момент времени КА находится в одном и только одном состоянии </w:t>
-      </w:r>
-      <w:proofErr w:type="spellStart"/>
-      <w:proofErr w:type="gramStart"/>
-      <w:r>
-        <w:rPr>
-          <w:rFonts w:cs="Times New Roman"/>
-        </w:rPr>
-        <w:t>Si</w:t>
-      </w:r>
-      <w:proofErr w:type="spellEnd"/>
-      <w:r>
-        <w:rPr>
-          <w:rFonts w:cs="Times New Roman"/>
-        </w:rPr>
-        <w:t xml:space="preserve"> ,</w:t>
-      </w:r>
-      <w:proofErr w:type="gramEnd"/>
-      <w:r>
-        <w:rPr>
-          <w:rFonts w:cs="Times New Roman"/>
-        </w:rPr>
-        <w:t xml:space="preserve"> воспринимает одно значение вектора X и выдает на выходе одно значение вектора Y. </w:t>
+        <w:t xml:space="preserve">Все автоматы, и в том числе конечные, функционируют в дискретном исчислении времени. Моменты времени образуют ряд целых неотрицательных чисел: t = 0, 1, 2, 3, … В каждый дискретный момент времени КА находится в одном и только одном состоянии Si , воспринимает одно значение вектора X и выдает на выходе одно значение вектора Y. </w:t>
       </w:r>
     </w:p>
     <w:p>
@@ -7692,15 +7663,1145 @@
       <w:pPr>
         <w:pStyle w:val="a4"/>
       </w:pPr>
-      <w:bookmarkStart w:id="34" w:name="_GoBack"/>
-      <w:bookmarkEnd w:id="34"/>
-    </w:p>
-    <w:p>
-      <w:pPr>
-        <w:rPr>
-          <w:rFonts w:ascii="Times New Roman" w:hAnsi="Times New Roman"/>
-          <w:sz w:val="28"/>
-        </w:rPr>
+      <w:r>
+        <w:t>Клеточный автомат – это дискретная модель, которая представляет из себя сетку произвольной размерности. Каждая клетка в каждый момент времени может принимать одно из конечного множества состояний, при этом существует правило, по которому осуществляется переход клеток из одного состояния в другое.</w:t>
+      </w:r>
+    </w:p>
+    <w:p>
+      <w:pPr>
+        <w:pStyle w:val="a4"/>
+      </w:pPr>
+      <w:r>
+        <w:t>Клеточные автоматы могут быть охарактеризованы критериями, представленными в таблице .</w:t>
+      </w:r>
+    </w:p>
+    <w:p>
+      <w:pPr>
+        <w:pStyle w:val="af4"/>
+      </w:pPr>
+      <w:r>
+        <w:lastRenderedPageBreak/>
+        <w:t xml:space="preserve">Таблица </w:t>
+      </w:r>
+      <w:r>
+        <w:fldChar w:fldCharType="begin"/>
+      </w:r>
+      <w:r>
+        <w:instrText xml:space="preserve"> SEQ Таблица \* ARABIC </w:instrText>
+      </w:r>
+      <w:r>
+        <w:fldChar w:fldCharType="separate"/>
+      </w:r>
+      <w:r>
+        <w:rPr>
+          <w:noProof/>
+        </w:rPr>
+        <w:t>2</w:t>
+      </w:r>
+      <w:r>
+        <w:fldChar w:fldCharType="end"/>
+      </w:r>
+    </w:p>
+    <w:tbl>
+      <w:tblPr>
+        <w:tblStyle w:val="af3"/>
+        <w:tblW w:w="0" w:type="auto"/>
+        <w:tblLook w:val="04A0" w:firstRow="1" w:lastRow="0" w:firstColumn="1" w:lastColumn="0" w:noHBand="0" w:noVBand="1"/>
+      </w:tblPr>
+      <w:tblGrid>
+        <w:gridCol w:w="4672"/>
+        <w:gridCol w:w="4673"/>
+      </w:tblGrid>
+      <w:tr>
+        <w:tc>
+          <w:tcPr>
+            <w:tcW w:w="4672" w:type="dxa"/>
+          </w:tcPr>
+          <w:p>
+            <w:pPr>
+              <w:pStyle w:val="af8"/>
+            </w:pPr>
+            <w:r>
+              <w:rPr>
+                <w:lang w:val="en-US"/>
+              </w:rPr>
+              <w:t>Критерий</w:t>
+            </w:r>
+          </w:p>
+        </w:tc>
+        <w:tc>
+          <w:tcPr>
+            <w:tcW w:w="4673" w:type="dxa"/>
+          </w:tcPr>
+          <w:p>
+            <w:pPr>
+              <w:pStyle w:val="af8"/>
+            </w:pPr>
+            <w:r>
+              <w:t>Возможные варианты</w:t>
+            </w:r>
+          </w:p>
+        </w:tc>
+      </w:tr>
+      <w:tr>
+        <w:tc>
+          <w:tcPr>
+            <w:tcW w:w="4672" w:type="dxa"/>
+          </w:tcPr>
+          <w:p>
+            <w:pPr>
+              <w:pStyle w:val="af9"/>
+            </w:pPr>
+            <w:r>
+              <w:t>Размерность решетки</w:t>
+            </w:r>
+          </w:p>
+        </w:tc>
+        <w:tc>
+          <w:tcPr>
+            <w:tcW w:w="4673" w:type="dxa"/>
+          </w:tcPr>
+          <w:p>
+            <w:pPr>
+              <w:pStyle w:val="af9"/>
+            </w:pPr>
+            <w:r>
+              <w:t>Одномерная, двумерная, трехмерная и т.д.</w:t>
+            </w:r>
+          </w:p>
+        </w:tc>
+      </w:tr>
+      <w:tr>
+        <w:tc>
+          <w:tcPr>
+            <w:tcW w:w="4672" w:type="dxa"/>
+          </w:tcPr>
+          <w:p>
+            <w:pPr>
+              <w:pStyle w:val="af9"/>
+            </w:pPr>
+            <w:r>
+              <w:t>Количество возможных состояний</w:t>
+            </w:r>
+          </w:p>
+        </w:tc>
+        <w:tc>
+          <w:tcPr>
+            <w:tcW w:w="4673" w:type="dxa"/>
+          </w:tcPr>
+          <w:p>
+            <w:pPr>
+              <w:pStyle w:val="af9"/>
+            </w:pPr>
+            <w:r>
+              <w:t>Бинарные, троичные и т.д.</w:t>
+            </w:r>
+          </w:p>
+        </w:tc>
+      </w:tr>
+      <w:tr>
+        <w:tc>
+          <w:tcPr>
+            <w:tcW w:w="4672" w:type="dxa"/>
+          </w:tcPr>
+          <w:p>
+            <w:pPr>
+              <w:pStyle w:val="af9"/>
+            </w:pPr>
+            <w:r>
+              <w:t>Определение окрестности клетки</w:t>
+            </w:r>
+          </w:p>
+        </w:tc>
+        <w:tc>
+          <w:tcPr>
+            <w:tcW w:w="4673" w:type="dxa"/>
+          </w:tcPr>
+          <w:p>
+            <w:pPr>
+              <w:pStyle w:val="af9"/>
+            </w:pPr>
+            <w:r>
+              <w:t>Окрестность Фон-Неймана, окрестность Мура</w:t>
+            </w:r>
+            <w:r>
+              <w:t xml:space="preserve"> и др.</w:t>
+            </w:r>
+          </w:p>
+        </w:tc>
+      </w:tr>
+      <w:tr>
+        <w:tc>
+          <w:tcPr>
+            <w:tcW w:w="4672" w:type="dxa"/>
+          </w:tcPr>
+          <w:p>
+            <w:pPr>
+              <w:pStyle w:val="af9"/>
+            </w:pPr>
+            <w:r>
+              <w:t>Синхронизация</w:t>
+            </w:r>
+          </w:p>
+        </w:tc>
+        <w:tc>
+          <w:tcPr>
+            <w:tcW w:w="4673" w:type="dxa"/>
+          </w:tcPr>
+          <w:p>
+            <w:pPr>
+              <w:pStyle w:val="af9"/>
+            </w:pPr>
+            <w:r>
+              <w:t>Синхронные и асинхронные клеточные автоматы</w:t>
+            </w:r>
+          </w:p>
+        </w:tc>
+      </w:tr>
+      <w:tr>
+        <w:tc>
+          <w:tcPr>
+            <w:tcW w:w="4672" w:type="dxa"/>
+          </w:tcPr>
+          <w:p>
+            <w:pPr>
+              <w:pStyle w:val="af9"/>
+            </w:pPr>
+            <w:r>
+              <w:t>Тип поведения</w:t>
+            </w:r>
+          </w:p>
+        </w:tc>
+        <w:tc>
+          <w:tcPr>
+            <w:tcW w:w="4673" w:type="dxa"/>
+          </w:tcPr>
+          <w:p>
+            <w:pPr>
+              <w:pStyle w:val="af9"/>
+            </w:pPr>
+            <w:r>
+              <w:t>4 класса</w:t>
+            </w:r>
+          </w:p>
+        </w:tc>
+      </w:tr>
+    </w:tbl>
+    <w:p>
+      <w:pPr>
+        <w:pStyle w:val="a4"/>
+      </w:pPr>
+      <w:r>
+        <w:t>Клеточные автоматы можно разделить на 4 класса по типу поведения:</w:t>
+      </w:r>
+    </w:p>
+    <w:p>
+      <w:pPr>
+        <w:pStyle w:val="a2"/>
+      </w:pPr>
+      <w:r>
+        <w:t>Все клетки быстро принимают одинаковое состояние, после чего автомат стабилизируется.</w:t>
+      </w:r>
+    </w:p>
+    <w:p>
+      <w:pPr>
+        <w:pStyle w:val="a2"/>
+      </w:pPr>
+      <w:r>
+        <w:t>Состояние всех клеток быстра стабилизируется, либо возникают периодические колебания состояний клеток</w:t>
+      </w:r>
+    </w:p>
+    <w:p>
+      <w:pPr>
+        <w:pStyle w:val="a2"/>
+      </w:pPr>
+      <w:r>
+        <w:t>Автомат порождает хаотические, непериодические структуры. Небольшие изменения исходного состояния влекут за собой значительные изменения в будущем.</w:t>
+      </w:r>
+    </w:p>
+    <w:p>
+      <w:pPr>
+        <w:pStyle w:val="a2"/>
+      </w:pPr>
+      <w:r>
+        <w:t>Автомат порождает сложные, взаимодействующие между собой структуры, способные выживать длительное время. Однако при этом автомату не удается достичь стабильного состояния.</w:t>
+      </w:r>
+    </w:p>
+    <w:p>
+      <w:pPr>
+        <w:pStyle w:val="a4"/>
+      </w:pPr>
+      <w:r>
+        <w:t>Самой простой, так называемый простейший клеточный автомат, - это одномерный бинарный клеточный автомат, где состояния клетки в каждый момент времени зависит только от ее собственного состояния и состояний смежных с ней клеток в предыдущей момент времени.</w:t>
+      </w:r>
+    </w:p>
+    <w:p>
+      <w:pPr>
+        <w:pStyle w:val="a4"/>
+        <w:rPr>
+          <w:rFonts w:ascii="Arial" w:hAnsi="Arial" w:cs="Arial"/>
+          <w:color w:val="222222"/>
+          <w:shd w:val="clear" w:color="auto" w:fill="FFFFFF"/>
+        </w:rPr>
+      </w:pPr>
+      <w:r>
+        <w:rPr>
+          <w:rFonts w:ascii="Arial" w:hAnsi="Arial" w:cs="Arial"/>
+          <w:color w:val="222222"/>
+          <w:shd w:val="clear" w:color="auto" w:fill="FFFFFF"/>
+        </w:rPr>
+        <w:t xml:space="preserve">Простейших клеточных автоматов существует всего 256, и поведение </w:t>
+      </w:r>
+      <w:bookmarkStart w:id="36" w:name="_GoBack"/>
+      <w:r>
+        <w:rPr>
+          <w:rFonts w:ascii="Arial" w:hAnsi="Arial" w:cs="Arial"/>
+          <w:color w:val="222222"/>
+          <w:shd w:val="clear" w:color="auto" w:fill="FFFFFF"/>
+        </w:rPr>
+        <w:t xml:space="preserve">некоторых из них дублирует другие. Но, несмотря на это, широко известный в узких </w:t>
+      </w:r>
+      <w:bookmarkEnd w:id="36"/>
+      <w:r>
+        <w:rPr>
+          <w:rFonts w:ascii="Arial" w:hAnsi="Arial" w:cs="Arial"/>
+          <w:color w:val="222222"/>
+          <w:shd w:val="clear" w:color="auto" w:fill="FFFFFF"/>
+        </w:rPr>
+        <w:t>кругах </w:t>
+      </w:r>
+      <w:r>
+        <w:rPr>
+          <w:rFonts w:ascii="Arial" w:hAnsi="Arial" w:cs="Arial"/>
+          <w:shd w:val="clear" w:color="auto" w:fill="FFFFFF"/>
+        </w:rPr>
+        <w:t xml:space="preserve">Стивен Вольфрам </w:t>
+      </w:r>
+      <w:r>
+        <w:rPr>
+          <w:rFonts w:ascii="Arial" w:hAnsi="Arial" w:cs="Arial"/>
+          <w:color w:val="222222"/>
+          <w:shd w:val="clear" w:color="auto" w:fill="FFFFFF"/>
+        </w:rPr>
+        <w:t>посвятил годы жизни их изучению.</w:t>
+      </w:r>
+    </w:p>
+    <w:p>
+      <w:pPr>
+        <w:pStyle w:val="a4"/>
+        <w:rPr>
+          <w:rFonts w:ascii="Arial" w:hAnsi="Arial" w:cs="Arial"/>
+          <w:color w:val="222222"/>
+          <w:shd w:val="clear" w:color="auto" w:fill="FFFFFF"/>
+        </w:rPr>
+      </w:pPr>
+      <w:r>
+        <w:rPr>
+          <w:rFonts w:ascii="Arial" w:hAnsi="Arial" w:cs="Arial"/>
+          <w:color w:val="222222"/>
+          <w:shd w:val="clear" w:color="auto" w:fill="FFFFFF"/>
+        </w:rPr>
+        <w:lastRenderedPageBreak/>
+        <w:t xml:space="preserve">Вариантов простейших автоматов всего 256. Каждый из вариантов таким автоматов принято называть по порядковому номеру, или же «Правило </w:t>
+      </w:r>
+      <w:r>
+        <w:rPr>
+          <w:rFonts w:ascii="Arial" w:hAnsi="Arial" w:cs="Arial"/>
+          <w:color w:val="222222"/>
+          <w:shd w:val="clear" w:color="auto" w:fill="FFFFFF"/>
+          <w:lang w:val="en-US"/>
+        </w:rPr>
+        <w:t>N</w:t>
+      </w:r>
+      <w:r>
+        <w:rPr>
+          <w:rFonts w:ascii="Arial" w:hAnsi="Arial" w:cs="Arial"/>
+          <w:color w:val="222222"/>
+          <w:shd w:val="clear" w:color="auto" w:fill="FFFFFF"/>
+        </w:rPr>
+        <w:t>». Возьмем для примера наиболее интересное из них, правило 110.</w:t>
+      </w:r>
+    </w:p>
+    <w:p>
+      <w:pPr>
+        <w:pStyle w:val="a4"/>
+        <w:rPr>
+          <w:rFonts w:ascii="Arial" w:hAnsi="Arial" w:cs="Arial"/>
+          <w:color w:val="222222"/>
+          <w:shd w:val="clear" w:color="auto" w:fill="FFFFFF"/>
+        </w:rPr>
+      </w:pPr>
+      <w:r>
+        <w:rPr>
+          <w:rFonts w:ascii="Arial" w:hAnsi="Arial" w:cs="Arial"/>
+          <w:color w:val="222222"/>
+          <w:shd w:val="clear" w:color="auto" w:fill="FFFFFF"/>
+        </w:rPr>
+        <w:t>Двоичный код десятичного числа 110 представляет собой последовательность бит 01101110. Данная последовательность бит формирует функцию переходов клетки.</w:t>
+      </w:r>
+    </w:p>
+    <w:p>
+      <w:pPr>
+        <w:pStyle w:val="af4"/>
+      </w:pPr>
+      <w:bookmarkStart w:id="37" w:name="_Ref24312148"/>
+      <w:r>
+        <w:t xml:space="preserve">Таблица </w:t>
+      </w:r>
+      <w:r>
+        <w:fldChar w:fldCharType="begin"/>
+      </w:r>
+      <w:r>
+        <w:instrText xml:space="preserve"> SEQ Таблица \* ARABIC </w:instrText>
+      </w:r>
+      <w:r>
+        <w:fldChar w:fldCharType="separate"/>
+      </w:r>
+      <w:r>
+        <w:rPr>
+          <w:noProof/>
+        </w:rPr>
+        <w:t>3</w:t>
+      </w:r>
+      <w:r>
+        <w:fldChar w:fldCharType="end"/>
+      </w:r>
+      <w:bookmarkEnd w:id="37"/>
+    </w:p>
+    <w:tbl>
+      <w:tblPr>
+        <w:tblStyle w:val="af3"/>
+        <w:tblW w:w="0" w:type="auto"/>
+        <w:tblLook w:val="04A0" w:firstRow="1" w:lastRow="0" w:firstColumn="1" w:lastColumn="0" w:noHBand="0" w:noVBand="1"/>
+      </w:tblPr>
+      <w:tblGrid>
+        <w:gridCol w:w="1168"/>
+        <w:gridCol w:w="1168"/>
+        <w:gridCol w:w="1168"/>
+        <w:gridCol w:w="1168"/>
+        <w:gridCol w:w="1168"/>
+        <w:gridCol w:w="1168"/>
+        <w:gridCol w:w="1168"/>
+        <w:gridCol w:w="1169"/>
+      </w:tblGrid>
+      <w:tr>
+        <w:tc>
+          <w:tcPr>
+            <w:tcW w:w="1168" w:type="dxa"/>
+          </w:tcPr>
+          <w:p>
+            <w:pPr>
+              <w:pStyle w:val="af9"/>
+              <w:rPr>
+                <w:shd w:val="clear" w:color="auto" w:fill="FFFFFF"/>
+              </w:rPr>
+            </w:pPr>
+            <w:r>
+              <w:rPr>
+                <w:shd w:val="clear" w:color="auto" w:fill="FFFFFF"/>
+              </w:rPr>
+              <w:t>111</w:t>
+            </w:r>
+          </w:p>
+        </w:tc>
+        <w:tc>
+          <w:tcPr>
+            <w:tcW w:w="1168" w:type="dxa"/>
+          </w:tcPr>
+          <w:p>
+            <w:pPr>
+              <w:pStyle w:val="af9"/>
+              <w:rPr>
+                <w:shd w:val="clear" w:color="auto" w:fill="FFFFFF"/>
+              </w:rPr>
+            </w:pPr>
+            <w:r>
+              <w:rPr>
+                <w:shd w:val="clear" w:color="auto" w:fill="FFFFFF"/>
+              </w:rPr>
+              <w:t>110</w:t>
+            </w:r>
+          </w:p>
+        </w:tc>
+        <w:tc>
+          <w:tcPr>
+            <w:tcW w:w="1168" w:type="dxa"/>
+          </w:tcPr>
+          <w:p>
+            <w:pPr>
+              <w:pStyle w:val="af9"/>
+              <w:rPr>
+                <w:shd w:val="clear" w:color="auto" w:fill="FFFFFF"/>
+              </w:rPr>
+            </w:pPr>
+            <w:r>
+              <w:rPr>
+                <w:shd w:val="clear" w:color="auto" w:fill="FFFFFF"/>
+              </w:rPr>
+              <w:t>101</w:t>
+            </w:r>
+          </w:p>
+        </w:tc>
+        <w:tc>
+          <w:tcPr>
+            <w:tcW w:w="1168" w:type="dxa"/>
+          </w:tcPr>
+          <w:p>
+            <w:pPr>
+              <w:pStyle w:val="af9"/>
+              <w:rPr>
+                <w:shd w:val="clear" w:color="auto" w:fill="FFFFFF"/>
+              </w:rPr>
+            </w:pPr>
+            <w:r>
+              <w:rPr>
+                <w:shd w:val="clear" w:color="auto" w:fill="FFFFFF"/>
+              </w:rPr>
+              <w:t>100</w:t>
+            </w:r>
+          </w:p>
+        </w:tc>
+        <w:tc>
+          <w:tcPr>
+            <w:tcW w:w="1168" w:type="dxa"/>
+          </w:tcPr>
+          <w:p>
+            <w:pPr>
+              <w:pStyle w:val="af9"/>
+              <w:rPr>
+                <w:shd w:val="clear" w:color="auto" w:fill="FFFFFF"/>
+              </w:rPr>
+            </w:pPr>
+            <w:r>
+              <w:rPr>
+                <w:shd w:val="clear" w:color="auto" w:fill="FFFFFF"/>
+              </w:rPr>
+              <w:t>011</w:t>
+            </w:r>
+          </w:p>
+        </w:tc>
+        <w:tc>
+          <w:tcPr>
+            <w:tcW w:w="1168" w:type="dxa"/>
+          </w:tcPr>
+          <w:p>
+            <w:pPr>
+              <w:pStyle w:val="af9"/>
+              <w:rPr>
+                <w:shd w:val="clear" w:color="auto" w:fill="FFFFFF"/>
+              </w:rPr>
+            </w:pPr>
+            <w:r>
+              <w:rPr>
+                <w:shd w:val="clear" w:color="auto" w:fill="FFFFFF"/>
+              </w:rPr>
+              <w:t>010</w:t>
+            </w:r>
+          </w:p>
+        </w:tc>
+        <w:tc>
+          <w:tcPr>
+            <w:tcW w:w="1168" w:type="dxa"/>
+          </w:tcPr>
+          <w:p>
+            <w:pPr>
+              <w:pStyle w:val="af9"/>
+              <w:rPr>
+                <w:shd w:val="clear" w:color="auto" w:fill="FFFFFF"/>
+              </w:rPr>
+            </w:pPr>
+            <w:r>
+              <w:rPr>
+                <w:shd w:val="clear" w:color="auto" w:fill="FFFFFF"/>
+              </w:rPr>
+              <w:t>001</w:t>
+            </w:r>
+          </w:p>
+        </w:tc>
+        <w:tc>
+          <w:tcPr>
+            <w:tcW w:w="1169" w:type="dxa"/>
+          </w:tcPr>
+          <w:p>
+            <w:pPr>
+              <w:pStyle w:val="af9"/>
+              <w:rPr>
+                <w:shd w:val="clear" w:color="auto" w:fill="FFFFFF"/>
+              </w:rPr>
+            </w:pPr>
+            <w:r>
+              <w:rPr>
+                <w:shd w:val="clear" w:color="auto" w:fill="FFFFFF"/>
+              </w:rPr>
+              <w:t>000</w:t>
+            </w:r>
+          </w:p>
+        </w:tc>
+      </w:tr>
+      <w:tr>
+        <w:tc>
+          <w:tcPr>
+            <w:tcW w:w="1168" w:type="dxa"/>
+          </w:tcPr>
+          <w:p>
+            <w:pPr>
+              <w:pStyle w:val="af9"/>
+              <w:rPr>
+                <w:shd w:val="clear" w:color="auto" w:fill="FFFFFF"/>
+              </w:rPr>
+            </w:pPr>
+            <w:r>
+              <w:rPr>
+                <w:shd w:val="clear" w:color="auto" w:fill="FFFFFF"/>
+              </w:rPr>
+              <w:t>0</w:t>
+            </w:r>
+          </w:p>
+        </w:tc>
+        <w:tc>
+          <w:tcPr>
+            <w:tcW w:w="1168" w:type="dxa"/>
+          </w:tcPr>
+          <w:p>
+            <w:pPr>
+              <w:pStyle w:val="af9"/>
+              <w:rPr>
+                <w:shd w:val="clear" w:color="auto" w:fill="FFFFFF"/>
+              </w:rPr>
+            </w:pPr>
+            <w:r>
+              <w:rPr>
+                <w:shd w:val="clear" w:color="auto" w:fill="FFFFFF"/>
+              </w:rPr>
+              <w:t>1</w:t>
+            </w:r>
+          </w:p>
+        </w:tc>
+        <w:tc>
+          <w:tcPr>
+            <w:tcW w:w="1168" w:type="dxa"/>
+          </w:tcPr>
+          <w:p>
+            <w:pPr>
+              <w:pStyle w:val="af9"/>
+              <w:rPr>
+                <w:shd w:val="clear" w:color="auto" w:fill="FFFFFF"/>
+              </w:rPr>
+            </w:pPr>
+            <w:r>
+              <w:rPr>
+                <w:shd w:val="clear" w:color="auto" w:fill="FFFFFF"/>
+              </w:rPr>
+              <w:t>1</w:t>
+            </w:r>
+          </w:p>
+        </w:tc>
+        <w:tc>
+          <w:tcPr>
+            <w:tcW w:w="1168" w:type="dxa"/>
+          </w:tcPr>
+          <w:p>
+            <w:pPr>
+              <w:pStyle w:val="af9"/>
+              <w:rPr>
+                <w:shd w:val="clear" w:color="auto" w:fill="FFFFFF"/>
+              </w:rPr>
+            </w:pPr>
+            <w:r>
+              <w:rPr>
+                <w:shd w:val="clear" w:color="auto" w:fill="FFFFFF"/>
+              </w:rPr>
+              <w:t>0</w:t>
+            </w:r>
+          </w:p>
+        </w:tc>
+        <w:tc>
+          <w:tcPr>
+            <w:tcW w:w="1168" w:type="dxa"/>
+          </w:tcPr>
+          <w:p>
+            <w:pPr>
+              <w:pStyle w:val="af9"/>
+              <w:rPr>
+                <w:shd w:val="clear" w:color="auto" w:fill="FFFFFF"/>
+              </w:rPr>
+            </w:pPr>
+            <w:r>
+              <w:rPr>
+                <w:shd w:val="clear" w:color="auto" w:fill="FFFFFF"/>
+              </w:rPr>
+              <w:t>1</w:t>
+            </w:r>
+          </w:p>
+        </w:tc>
+        <w:tc>
+          <w:tcPr>
+            <w:tcW w:w="1168" w:type="dxa"/>
+          </w:tcPr>
+          <w:p>
+            <w:pPr>
+              <w:pStyle w:val="af9"/>
+              <w:rPr>
+                <w:shd w:val="clear" w:color="auto" w:fill="FFFFFF"/>
+              </w:rPr>
+            </w:pPr>
+            <w:r>
+              <w:rPr>
+                <w:shd w:val="clear" w:color="auto" w:fill="FFFFFF"/>
+              </w:rPr>
+              <w:t>1</w:t>
+            </w:r>
+          </w:p>
+        </w:tc>
+        <w:tc>
+          <w:tcPr>
+            <w:tcW w:w="1168" w:type="dxa"/>
+          </w:tcPr>
+          <w:p>
+            <w:pPr>
+              <w:pStyle w:val="af9"/>
+              <w:rPr>
+                <w:shd w:val="clear" w:color="auto" w:fill="FFFFFF"/>
+              </w:rPr>
+            </w:pPr>
+            <w:r>
+              <w:rPr>
+                <w:shd w:val="clear" w:color="auto" w:fill="FFFFFF"/>
+              </w:rPr>
+              <w:t>1</w:t>
+            </w:r>
+          </w:p>
+        </w:tc>
+        <w:tc>
+          <w:tcPr>
+            <w:tcW w:w="1169" w:type="dxa"/>
+          </w:tcPr>
+          <w:p>
+            <w:pPr>
+              <w:pStyle w:val="af9"/>
+              <w:rPr>
+                <w:shd w:val="clear" w:color="auto" w:fill="FFFFFF"/>
+              </w:rPr>
+            </w:pPr>
+            <w:r>
+              <w:rPr>
+                <w:shd w:val="clear" w:color="auto" w:fill="FFFFFF"/>
+              </w:rPr>
+              <w:t>0</w:t>
+            </w:r>
+          </w:p>
+        </w:tc>
+      </w:tr>
+    </w:tbl>
+    <w:p>
+      <w:pPr>
+        <w:pStyle w:val="a4"/>
+        <w:rPr>
+          <w:rFonts w:ascii="Arial" w:hAnsi="Arial" w:cs="Arial"/>
+          <w:color w:val="222222"/>
+          <w:shd w:val="clear" w:color="auto" w:fill="FFFFFF"/>
+        </w:rPr>
+      </w:pPr>
+      <w:r>
+        <w:rPr>
+          <w:rFonts w:ascii="Arial" w:hAnsi="Arial" w:cs="Arial"/>
+          <w:color w:val="222222"/>
+          <w:shd w:val="clear" w:color="auto" w:fill="FFFFFF"/>
+        </w:rPr>
+        <w:t xml:space="preserve">В зависимости от состояний соседа слева, самой клетки, соседа справа (первая строка таблицы) на следующем шаге клетка примет одно из состояний, указанных во второй строке таблицы </w:t>
+      </w:r>
+      <w:r>
+        <w:rPr>
+          <w:rFonts w:ascii="Arial" w:hAnsi="Arial" w:cs="Arial"/>
+          <w:color w:val="222222"/>
+          <w:shd w:val="clear" w:color="auto" w:fill="FFFFFF"/>
+        </w:rPr>
+        <w:fldChar w:fldCharType="begin"/>
+      </w:r>
+      <w:r>
+        <w:rPr>
+          <w:rFonts w:ascii="Arial" w:hAnsi="Arial" w:cs="Arial"/>
+          <w:color w:val="222222"/>
+          <w:shd w:val="clear" w:color="auto" w:fill="FFFFFF"/>
+        </w:rPr>
+        <w:instrText xml:space="preserve"> REF _Ref24312148 \h </w:instrText>
+      </w:r>
+      <w:r>
+        <w:rPr>
+          <w:rFonts w:ascii="Arial" w:hAnsi="Arial" w:cs="Arial"/>
+          <w:color w:val="222222"/>
+          <w:shd w:val="clear" w:color="auto" w:fill="FFFFFF"/>
+        </w:rPr>
+        <w:instrText xml:space="preserve">\# \0 </w:instrText>
+      </w:r>
+      <w:r>
+        <w:rPr>
+          <w:rFonts w:ascii="Arial" w:hAnsi="Arial" w:cs="Arial"/>
+          <w:color w:val="222222"/>
+          <w:shd w:val="clear" w:color="auto" w:fill="FFFFFF"/>
+        </w:rPr>
+      </w:r>
+      <w:r>
+        <w:rPr>
+          <w:rFonts w:ascii="Arial" w:hAnsi="Arial" w:cs="Arial"/>
+          <w:color w:val="222222"/>
+          <w:shd w:val="clear" w:color="auto" w:fill="FFFFFF"/>
+        </w:rPr>
+        <w:fldChar w:fldCharType="separate"/>
+      </w:r>
+      <w:r>
+        <w:rPr>
+          <w:rFonts w:ascii="Arial" w:hAnsi="Arial" w:cs="Arial"/>
+          <w:color w:val="222222"/>
+          <w:shd w:val="clear" w:color="auto" w:fill="FFFFFF"/>
+        </w:rPr>
+        <w:t>3</w:t>
+      </w:r>
+      <w:r>
+        <w:rPr>
+          <w:rFonts w:ascii="Arial" w:hAnsi="Arial" w:cs="Arial"/>
+          <w:color w:val="222222"/>
+          <w:shd w:val="clear" w:color="auto" w:fill="FFFFFF"/>
+        </w:rPr>
+        <w:fldChar w:fldCharType="end"/>
+      </w:r>
+      <w:r>
+        <w:rPr>
+          <w:rFonts w:ascii="Arial" w:hAnsi="Arial" w:cs="Arial"/>
+          <w:color w:val="222222"/>
+          <w:shd w:val="clear" w:color="auto" w:fill="FFFFFF"/>
+        </w:rPr>
+        <w:t>.</w:t>
+      </w:r>
+    </w:p>
+    <w:p>
+      <w:pPr>
+        <w:pStyle w:val="a4"/>
+        <w:rPr>
+          <w:rFonts w:ascii="Arial" w:hAnsi="Arial" w:cs="Arial"/>
+          <w:color w:val="222222"/>
+          <w:shd w:val="clear" w:color="auto" w:fill="FFFFFF"/>
+        </w:rPr>
+      </w:pPr>
+      <w:r>
+        <w:rPr>
+          <w:rFonts w:ascii="Arial" w:hAnsi="Arial" w:cs="Arial"/>
+          <w:color w:val="222222"/>
+          <w:shd w:val="clear" w:color="auto" w:fill="FFFFFF"/>
+        </w:rPr>
+        <w:t>Графическая иллюстрация представлена на рисунке .</w:t>
+      </w:r>
+    </w:p>
+    <w:p>
+      <w:pPr>
+        <w:pStyle w:val="ad"/>
+        <w:keepNext/>
+      </w:pPr>
+      <w:r>
+        <w:rPr>
+          <w:shd w:val="clear" w:color="auto" w:fill="FFFFFF"/>
+        </w:rPr>
+        <w:drawing>
+          <wp:inline distT="0" distB="0" distL="0" distR="0">
+            <wp:extent cx="5018568" cy="623365"/>
+            <wp:effectExtent l="0" t="0" r="0" b="5715"/>
+            <wp:docPr id="8" name="Рисунок 8"/>
+            <wp:cNvGraphicFramePr>
+              <a:graphicFrameLocks xmlns:a="http://schemas.openxmlformats.org/drawingml/2006/main" noChangeAspect="1"/>
+            </wp:cNvGraphicFramePr>
+            <a:graphic xmlns:a="http://schemas.openxmlformats.org/drawingml/2006/main">
+              <a:graphicData uri="http://schemas.openxmlformats.org/drawingml/2006/picture">
+                <pic:pic xmlns:pic="http://schemas.openxmlformats.org/drawingml/2006/picture">
+                  <pic:nvPicPr>
+                    <pic:cNvPr id="8" name="Графическое представление правила 110.PNG"/>
+                    <pic:cNvPicPr/>
+                  </pic:nvPicPr>
+                  <pic:blipFill>
+                    <a:blip r:embed="rId15">
+                      <a:extLst>
+                        <a:ext uri="{28A0092B-C50C-407E-A947-70E740481C1C}">
+                          <a14:useLocalDpi xmlns:a14="http://schemas.microsoft.com/office/drawing/2010/main" val="0"/>
+                        </a:ext>
+                      </a:extLst>
+                    </a:blip>
+                    <a:stretch>
+                      <a:fillRect/>
+                    </a:stretch>
+                  </pic:blipFill>
+                  <pic:spPr>
+                    <a:xfrm>
+                      <a:off x="0" y="0"/>
+                      <a:ext cx="5354235" cy="665059"/>
+                    </a:xfrm>
+                    <a:prstGeom prst="rect">
+                      <a:avLst/>
+                    </a:prstGeom>
+                  </pic:spPr>
+                </pic:pic>
+              </a:graphicData>
+            </a:graphic>
+          </wp:inline>
+        </w:drawing>
+      </w:r>
+    </w:p>
+    <w:p>
+      <w:pPr>
+        <w:pStyle w:val="af1"/>
+      </w:pPr>
+      <w:r>
+        <w:t xml:space="preserve">Рисунок </w:t>
+      </w:r>
+      <w:r>
+        <w:fldChar w:fldCharType="begin"/>
+      </w:r>
+      <w:r>
+        <w:instrText xml:space="preserve"> SEQ Рисунок \* ARABIC </w:instrText>
+      </w:r>
+      <w:r>
+        <w:fldChar w:fldCharType="separate"/>
+      </w:r>
+      <w:r>
+        <w:rPr>
+          <w:noProof/>
+        </w:rPr>
+        <w:t>7</w:t>
+      </w:r>
+      <w:r>
+        <w:fldChar w:fldCharType="end"/>
+      </w:r>
+      <w:r>
+        <w:t xml:space="preserve"> – графическое представление правила 110</w:t>
+      </w:r>
+    </w:p>
+    <w:p>
+      <w:pPr>
+        <w:pStyle w:val="a4"/>
+      </w:pPr>
+      <w:r>
+        <w:t>Клеточные автоматы, в отличии от классических конечным автоматов, являются Тьюринг-полными. Это делает возможным, посредством клеточного автомата реализовывать любую вычислимую функцию, т.е. реализовывать любой возможный алгоритм.</w:t>
+      </w:r>
+    </w:p>
+    <w:p>
+      <w:pPr>
+        <w:pStyle w:val="a4"/>
+      </w:pPr>
+      <w:r>
+        <w:t xml:space="preserve">Стоит заметить, что каждая клетка клеточного автомата представляет простой конечный автомат. В простом случае, когда имеется двумерное моле и каждая клетка способна принимать всего два состояния, эта самая клетка реализует автомат, который способен принимать два возможных состояния под воздействием входных сигналов. В данном случае входным сигналами будут являться окрестность клетки, т.е. текущие состояния клеток, входящих </w:t>
+      </w:r>
+      <w:r>
+        <w:lastRenderedPageBreak/>
+        <w:t>в эту окрестность. При этом текущее состояние клетки-автомата будет являться входным сигналом для других клеток.</w:t>
+      </w:r>
+    </w:p>
+    <w:p>
+      <w:pPr>
+        <w:pStyle w:val="1"/>
+      </w:pPr>
+      <w:r>
+        <w:t xml:space="preserve"> </w:t>
+      </w:r>
+      <w:r>
+        <w:t>Эволюционирующий клеточный автомат</w:t>
+      </w:r>
+    </w:p>
+    <w:p>
+      <w:pPr>
+        <w:pStyle w:val="a4"/>
+      </w:pPr>
+      <w:r>
+        <w:t>Клеточный автомат весьма мощное средство моделирования. Он позволяет строить модели различных динамических систем. Даже простейшие одномерные клеточные автоматы являются Тьюринг-полными и способны генерировать сложные непериодические структуры.</w:t>
+      </w:r>
+    </w:p>
+    <w:p>
+      <w:pPr>
+        <w:pStyle w:val="a4"/>
+      </w:pPr>
+      <w:r>
+        <w:t>Однако все клетки такого автомата равны между собой и работает каждая из них по заранее определенному правилу. Соединение идеи клеточного автомата и генетического алгоритма позволит избежать статичности правила и</w:t>
+      </w:r>
+      <w:r>
+        <w:t xml:space="preserve"> позволит его видоизменять при каждой итерации алгоритма</w:t>
+      </w:r>
+      <w:r>
+        <w:t>.</w:t>
+      </w:r>
+    </w:p>
+    <w:p>
+      <w:pPr>
+        <w:pStyle w:val="a4"/>
+      </w:pPr>
+      <w:r>
+        <w:t>В этом случае правило автомата фактически превращается в генетический код, а сам клеточный автомат становится агентом.</w:t>
+      </w:r>
+    </w:p>
+    <w:p>
+      <w:pPr>
+        <w:pStyle w:val="a4"/>
+      </w:pPr>
+      <w:r>
+        <w:t>В случае простейшего генетического автомата, где правило формируется по состояниям двух смежных клеток и состоянию самой клетки, существует 8 возможных комбинаций</w:t>
+      </w:r>
+      <w:r>
+        <w:t>, из которых можно породить 256 правил. Как раз переход в одно из двух возможных состояний для каждой из 8 комбинаций будет определять один из соответствующих им 8 генов.</w:t>
+      </w:r>
+    </w:p>
+    <w:p>
+      <w:pPr>
+        <w:pStyle w:val="a4"/>
+      </w:pPr>
+      <w:r>
+        <w:t xml:space="preserve">Для решения задач моделирования чаще приходится использовать моделирование </w:t>
+      </w:r>
+      <w:r>
+        <w:t>в двумерном или трехмерном пространстве.  Практических задач для одномерного пространства значительное меньше чем, например, задачи на плоскости или связанных с объемным пространством. Поэтому стоит рассмотреть работу генетического алгоритма с использованием двумерного клеточного автомата для большей наглядности и практичности.</w:t>
+      </w:r>
+    </w:p>
+    <w:p>
+      <w:pPr>
+        <w:pStyle w:val="a4"/>
+      </w:pPr>
+      <w:r>
+        <w:t>У двумерного клеточного автомата для каждой клетки, если использовать окрестность Мура, существует 8 соседних клеток. Существует порядка 2</w:t>
+      </w:r>
+      <w:r>
+        <w:rPr>
+          <w:vertAlign w:val="superscript"/>
+        </w:rPr>
+        <w:t>9</w:t>
+      </w:r>
+      <w:r>
+        <w:t xml:space="preserve"> = 512 возможных комбинаций состояний клетки и её соседей, из чего следует, что поведение данного клеточного автомата определяет </w:t>
+      </w:r>
+      <w:r>
+        <w:lastRenderedPageBreak/>
+        <w:t>комбинация из 512 генов. Комбинация этих генов дает 2</w:t>
+      </w:r>
+      <w:r>
+        <w:rPr>
+          <w:vertAlign w:val="superscript"/>
+        </w:rPr>
+        <w:t>512</w:t>
+      </w:r>
+      <w:r>
+        <w:t xml:space="preserve"> возможных генетических конфигураций клеточного автомата</w:t>
+      </w:r>
+      <w:r>
+        <w:t xml:space="preserve"> (рис </w:t>
+      </w:r>
+      <w:r>
+        <w:fldChar w:fldCharType="begin"/>
+      </w:r>
+      <w:r>
+        <w:instrText xml:space="preserve"> REF _Ref24320586 \h \</w:instrText>
+      </w:r>
+      <w:r>
+        <w:instrText xml:space="preserve"># \0 </w:instrText>
+      </w:r>
+      <w:r>
+        <w:fldChar w:fldCharType="separate"/>
+      </w:r>
+      <w:r>
+        <w:t>8</w:t>
+      </w:r>
+      <w:r>
+        <w:fldChar w:fldCharType="end"/>
+      </w:r>
+      <w:r>
+        <w:t>)</w:t>
+      </w:r>
+      <w:r>
+        <w:t xml:space="preserve">, что является огромным множеством всевозможных комбинаций. </w:t>
+      </w:r>
+    </w:p>
+    <w:p>
+      <w:pPr>
+        <w:pStyle w:val="ad"/>
+        <w:keepNext/>
+      </w:pPr>
+      <w:r>
+        <w:drawing>
+          <wp:inline distT="0" distB="0" distL="0" distR="0" wp14:anchorId="08AC32B2" wp14:editId="51217ADB">
+            <wp:extent cx="5639587" cy="3238952"/>
+            <wp:effectExtent l="0" t="0" r="0" b="0"/>
+            <wp:docPr id="9" name="Рисунок 9"/>
+            <wp:cNvGraphicFramePr>
+              <a:graphicFrameLocks xmlns:a="http://schemas.openxmlformats.org/drawingml/2006/main" noChangeAspect="1"/>
+            </wp:cNvGraphicFramePr>
+            <a:graphic xmlns:a="http://schemas.openxmlformats.org/drawingml/2006/main">
+              <a:graphicData uri="http://schemas.openxmlformats.org/drawingml/2006/picture">
+                <pic:pic xmlns:pic="http://schemas.openxmlformats.org/drawingml/2006/picture">
+                  <pic:nvPicPr>
+                    <pic:cNvPr id="9" name="Комбинации двумерного клеточного автомата.PNG"/>
+                    <pic:cNvPicPr/>
+                  </pic:nvPicPr>
+                  <pic:blipFill>
+                    <a:blip r:embed="rId16">
+                      <a:extLst>
+                        <a:ext uri="{28A0092B-C50C-407E-A947-70E740481C1C}">
+                          <a14:useLocalDpi xmlns:a14="http://schemas.microsoft.com/office/drawing/2010/main" val="0"/>
+                        </a:ext>
+                      </a:extLst>
+                    </a:blip>
+                    <a:stretch>
+                      <a:fillRect/>
+                    </a:stretch>
+                  </pic:blipFill>
+                  <pic:spPr>
+                    <a:xfrm>
+                      <a:off x="0" y="0"/>
+                      <a:ext cx="5639587" cy="3238952"/>
+                    </a:xfrm>
+                    <a:prstGeom prst="rect">
+                      <a:avLst/>
+                    </a:prstGeom>
+                  </pic:spPr>
+                </pic:pic>
+              </a:graphicData>
+            </a:graphic>
+          </wp:inline>
+        </w:drawing>
+      </w:r>
+    </w:p>
+    <w:p>
+      <w:pPr>
+        <w:pStyle w:val="af1"/>
+      </w:pPr>
+      <w:bookmarkStart w:id="38" w:name="_Ref24320586"/>
+      <w:r>
+        <w:t xml:space="preserve">Рисунок </w:t>
+      </w:r>
+      <w:r>
+        <w:fldChar w:fldCharType="begin"/>
+      </w:r>
+      <w:r>
+        <w:instrText xml:space="preserve"> SEQ Рисунок \* ARABIC </w:instrText>
+      </w:r>
+      <w:r>
+        <w:fldChar w:fldCharType="separate"/>
+      </w:r>
+      <w:r>
+        <w:rPr>
+          <w:noProof/>
+        </w:rPr>
+        <w:t>8</w:t>
+      </w:r>
+      <w:r>
+        <w:fldChar w:fldCharType="end"/>
+      </w:r>
+      <w:bookmarkEnd w:id="38"/>
+      <w:r>
+        <w:t xml:space="preserve"> – Возможные комбинации состояний двумерного клеточного автомата</w:t>
+      </w:r>
+    </w:p>
+    <w:p>
+      <w:pPr>
+        <w:pStyle w:val="a4"/>
+      </w:pPr>
+    </w:p>
+    <w:p>
+      <w:pPr>
+        <w:pStyle w:val="a4"/>
+        <w:ind w:firstLine="0"/>
       </w:pPr>
       <w:r>
         <w:br w:type="page"/>
@@ -7721,15 +8822,7 @@
         <w:pStyle w:val="a"/>
       </w:pPr>
       <w:r>
-        <w:t xml:space="preserve">Нефедов А.В. Интегральные микросхемы и их зарубежные аналоги. Серии К143– К174: Справочник. – М.: </w:t>
-      </w:r>
-      <w:proofErr w:type="spellStart"/>
-      <w:r>
-        <w:t>Радиософт</w:t>
-      </w:r>
-      <w:proofErr w:type="spellEnd"/>
-      <w:r>
-        <w:t>. – 2000. – 640 с.</w:t>
+        <w:t>Генетические алгоритмы, Гладков Л.А., Курейчик В.В., Курейчик В.М.,М.: ФИЗМАТЛИТ, 2006.</w:t>
       </w:r>
     </w:p>
     <w:p>
@@ -7744,15 +8837,113 @@
       <w:pPr>
         <w:pStyle w:val="a"/>
       </w:pPr>
-    </w:p>
-    <w:p>
-      <w:pPr>
-        <w:pStyle w:val="a4"/>
-      </w:pPr>
+      <w:r>
+        <w:t>Скобцов Ю. А. Основы эволюционных вычислений. — Донецк: ДонНТУ, 2008. — 326 с</w:t>
+      </w:r>
+    </w:p>
+    <w:p>
+      <w:pPr>
+        <w:pStyle w:val="a"/>
+      </w:pPr>
+      <w:r>
+        <w:t>Исаев С.А.</w:t>
+      </w:r>
+      <w:r>
+        <w:t xml:space="preserve"> Генетические алгоритмы - эволюцион</w:t>
+      </w:r>
+      <w:r>
+        <w:t>ные методы поиска – Интернет</w:t>
+      </w:r>
+      <w:r>
+        <w:t xml:space="preserve">: </w:t>
+      </w:r>
+      <w:r>
+        <w:t>&lt;</w:t>
+      </w:r>
+      <w:r>
+        <w:t>http://rv.ryazan.ru/~bug/library/ai/isaev/2/part1.html</w:t>
+      </w:r>
+      <w:r>
+        <w:t>&gt;</w:t>
+      </w:r>
+    </w:p>
+    <w:p>
+      <w:pPr>
+        <w:pStyle w:val="a"/>
+      </w:pPr>
+      <w:r>
+        <w:t>Редько В.Г. Курс лекц</w:t>
+      </w:r>
+      <w:r>
+        <w:t xml:space="preserve">ий "Эволюционная кибернетика" – Интернет: </w:t>
+      </w:r>
+      <w:r>
+        <w:t>&lt;</w:t>
+      </w:r>
+      <w:r>
+        <w:t>http://inet.keldysh.ru/BioCyber/Lectures.html</w:t>
+      </w:r>
+      <w:r>
+        <w:t>&gt;</w:t>
+      </w:r>
+    </w:p>
+    <w:p>
+      <w:pPr>
+        <w:pStyle w:val="a"/>
+      </w:pPr>
+      <w:r>
+        <w:t xml:space="preserve">Кантор И.А.(перевод) Введение в ГА и Генетическое Программирование </w:t>
+      </w:r>
+      <w:r>
+        <w:t>–</w:t>
+      </w:r>
+      <w:r>
+        <w:t>Интернет</w:t>
+      </w:r>
+      <w:r>
+        <w:t>:</w:t>
+      </w:r>
+      <w:r>
+        <w:t xml:space="preserve"> </w:t>
+      </w:r>
+      <w:r>
+        <w:t>&lt;</w:t>
+      </w:r>
+      <w:r>
+        <w:t>http://www.algolist.manual.ru</w:t>
+      </w:r>
+      <w:r>
+        <w:t>&gt;</w:t>
+      </w:r>
+    </w:p>
+    <w:p>
+      <w:pPr>
+        <w:pStyle w:val="a"/>
+      </w:pPr>
+      <w:r>
+        <w:t xml:space="preserve">Атлас простейших клеточных автоматов Стивена Вольфрама –Интернет: </w:t>
+      </w:r>
+      <w:r>
+        <w:t>&lt;</w:t>
+      </w:r>
+      <w:r>
+        <w:t>http://atlas.wolfram.com</w:t>
+      </w:r>
+      <w:r>
+        <w:t>&gt;</w:t>
+      </w:r>
+    </w:p>
+    <w:p>
+      <w:pPr>
+        <w:pStyle w:val="a"/>
+      </w:pPr>
+      <w:r>
+        <w:t>Голубин А.В. Определение параметров генетического алгоритма для оптимизации многопараметрических функций// Прогрессивные технологии, конструкции и системы в приборо- и машиностроении. / Сб. статей. - М.: Изд-во МГТУ им. Н.Э. Баумана, 2001. - С. 65-67.</w:t>
+      </w:r>
     </w:p>
     <w:sectPr>
-      <w:footerReference w:type="default" r:id="rId15"/>
-      <w:footerReference w:type="first" r:id="rId16"/>
+      <w:footerReference w:type="default" r:id="rId17"/>
+      <w:footerReference w:type="first" r:id="rId18"/>
       <w:pgSz w:w="11906" w:h="16838"/>
       <w:pgMar w:top="1134" w:right="850" w:bottom="1134" w:left="1701" w:header="708" w:footer="708" w:gutter="0"/>
       <w:cols w:space="708"/>
@@ -7817,7 +9008,7 @@
           <w:rPr>
             <w:noProof/>
           </w:rPr>
-          <w:t>21</w:t>
+          <w:t>25</w:t>
         </w:r>
         <w:r>
           <w:fldChar w:fldCharType="end"/>
@@ -9247,7 +10438,6 @@
   <w:style w:type="character" w:default="1" w:styleId="a5">
     <w:name w:val="Default Paragraph Font"/>
     <w:uiPriority w:val="1"/>
-    <w:semiHidden/>
     <w:unhideWhenUsed/>
   </w:style>
   <w:style w:type="table" w:default="1" w:styleId="a6">
@@ -10125,6 +11315,74 @@
       <w:color w:val="808080"/>
     </w:rPr>
   </w:style>
+  <w:style w:type="character" w:styleId="aff7">
+    <w:name w:val="annotation reference"/>
+    <w:basedOn w:val="a5"/>
+    <w:uiPriority w:val="99"/>
+    <w:semiHidden/>
+    <w:unhideWhenUsed/>
+    <w:rsid w:val="00F752BA"/>
+    <w:rPr>
+      <w:sz w:val="16"/>
+      <w:szCs w:val="16"/>
+    </w:rPr>
+  </w:style>
+  <w:style w:type="paragraph" w:styleId="aff8">
+    <w:name w:val="annotation text"/>
+    <w:basedOn w:val="a3"/>
+    <w:link w:val="aff9"/>
+    <w:uiPriority w:val="99"/>
+    <w:semiHidden/>
+    <w:unhideWhenUsed/>
+    <w:rsid w:val="00F752BA"/>
+    <w:pPr>
+      <w:spacing w:line="240" w:lineRule="auto"/>
+    </w:pPr>
+    <w:rPr>
+      <w:sz w:val="20"/>
+      <w:szCs w:val="20"/>
+    </w:rPr>
+  </w:style>
+  <w:style w:type="character" w:customStyle="1" w:styleId="aff9">
+    <w:name w:val="Текст примечания Знак"/>
+    <w:basedOn w:val="a5"/>
+    <w:link w:val="aff8"/>
+    <w:uiPriority w:val="99"/>
+    <w:semiHidden/>
+    <w:rsid w:val="00F752BA"/>
+    <w:rPr>
+      <w:sz w:val="20"/>
+      <w:szCs w:val="20"/>
+    </w:rPr>
+  </w:style>
+  <w:style w:type="paragraph" w:styleId="affa">
+    <w:name w:val="annotation subject"/>
+    <w:basedOn w:val="aff8"/>
+    <w:next w:val="aff8"/>
+    <w:link w:val="affb"/>
+    <w:uiPriority w:val="99"/>
+    <w:semiHidden/>
+    <w:unhideWhenUsed/>
+    <w:rsid w:val="00F752BA"/>
+    <w:rPr>
+      <w:b/>
+      <w:bCs/>
+    </w:rPr>
+  </w:style>
+  <w:style w:type="character" w:customStyle="1" w:styleId="affb">
+    <w:name w:val="Тема примечания Знак"/>
+    <w:basedOn w:val="aff9"/>
+    <w:link w:val="affa"/>
+    <w:uiPriority w:val="99"/>
+    <w:semiHidden/>
+    <w:rsid w:val="00F752BA"/>
+    <w:rPr>
+      <w:b/>
+      <w:bCs/>
+      <w:sz w:val="20"/>
+      <w:szCs w:val="20"/>
+    </w:rPr>
+  </w:style>
 </w:styles>
 </file>
 
@@ -10183,6 +11441,13 @@
     <w:pitch w:val="variable"/>
     <w:sig w:usb0="E00006FF" w:usb1="420024FF" w:usb2="02000000" w:usb3="00000000" w:csb0="0000019F" w:csb1="00000000"/>
   </w:font>
+  <w:font w:name="Arial">
+    <w:panose1 w:val="020B0604020202020204"/>
+    <w:charset w:val="CC"/>
+    <w:family w:val="swiss"/>
+    <w:pitch w:val="variable"/>
+    <w:sig w:usb0="E0002EFF" w:usb1="C000785B" w:usb2="00000009" w:usb3="00000000" w:csb0="000001FF" w:csb1="00000000"/>
+  </w:font>
 </w:fonts>
 </file>
 
@@ -10202,7 +11467,6 @@
   <w:rsids>
     <w:rsidRoot w:val="00AD2140"/>
     <w:rsid w:val="00AD2140"/>
-    <w:rsid w:val="00C43A66"/>
   </w:rsids>
   <m:mathPr>
     <m:mathFont m:val="Cambria Math"/>
@@ -10932,7 +12196,7 @@
 </file>
 
 <file path=customXml/itemProps1.xml><?xml version="1.0" encoding="utf-8"?>
-<ds:datastoreItem xmlns:ds="http://schemas.openxmlformats.org/officeDocument/2006/customXml" ds:itemID="{F2CD931C-DD68-4990-8C0E-E20505A3AAF3}">
+<ds:datastoreItem xmlns:ds="http://schemas.openxmlformats.org/officeDocument/2006/customXml" ds:itemID="{F9F1801E-8A09-421C-B85A-227400338642}">
   <ds:schemaRefs>
     <ds:schemaRef ds:uri="http://schemas.openxmlformats.org/officeDocument/2006/bibliography"/>
   </ds:schemaRefs>
